--- a/docs/ImageCropperExtendedDocumentation-v2-de.docx
+++ b/docs/ImageCropperExtendedDocumentation-v2-de.docx
@@ -641,271 +641,145 @@
         <w:rPr>
           <w:b/>
         </w:rPr>
-        <w:t xml:space="preserve">Save </w:t>
-      </w:r>
-      <w:proofErr w:type="spellStart"/>
+        <w:t>Save crop images as files:</w:t>
+      </w:r>
+      <w:r>
+        <w:br/>
+      </w:r>
+      <w:r>
+        <w:t xml:space="preserve">Sollen die definierten Bildausschnitte serverseitig als eigene Bilddateien erzeugt werden, </w:t>
+      </w:r>
+      <w:r>
+        <w:t xml:space="preserve">dann haken Sie diese Option ab und definieren Sie die Qualität (0-100) der JPEG-Kompression. </w:t>
+      </w:r>
+      <w:r>
+        <w:t>Andernfalls werden nur die Koordinaten des Auswahlrechtecks gespeichert.</w:t>
+      </w:r>
+    </w:p>
+    <w:p>
+      <w:pPr>
+        <w:ind w:left="1560" w:hanging="1560"/>
+      </w:pPr>
       <w:r>
         <w:rPr>
           <w:b/>
         </w:rPr>
-        <w:t>crop</w:t>
-      </w:r>
-      <w:proofErr w:type="spellEnd"/>
+        <w:t>Ignore ICC</w:t>
+      </w:r>
       <w:r>
         <w:rPr>
           <w:b/>
         </w:rPr>
+        <w:t>:</w:t>
+      </w:r>
+      <w:r>
+        <w:rPr>
+          <w:b/>
+        </w:rPr>
+        <w:br/>
+      </w:r>
+      <w:r>
+        <w:t>Evtl. vorhandene</w:t>
+      </w:r>
+      <w:r>
+        <w:t xml:space="preserve"> ICC</w:t>
+      </w:r>
+      <w:r>
+        <w:t>-Profile</w:t>
+      </w:r>
+      <w:r>
         <w:t xml:space="preserve"> </w:t>
       </w:r>
-      <w:proofErr w:type="spellStart"/>
-      <w:r>
+      <w:r>
+        <w:t>werden</w:t>
+      </w:r>
+      <w:r>
+        <w:t xml:space="preserve"> ignor</w:t>
+      </w:r>
+      <w:r>
+        <w:t>iert</w:t>
+      </w:r>
+      <w:r>
+        <w:t>.</w:t>
+      </w:r>
+    </w:p>
+    <w:p>
+      <w:pPr>
+        <w:ind w:left="1560" w:hanging="1560"/>
         <w:rPr>
           <w:b/>
         </w:rPr>
-        <w:t>images</w:t>
-      </w:r>
-      <w:proofErr w:type="spellEnd"/>
+      </w:pPr>
       <w:r>
         <w:rPr>
           <w:b/>
         </w:rPr>
-        <w:t xml:space="preserve"> </w:t>
-      </w:r>
-      <w:proofErr w:type="spellStart"/>
+        <w:t>S</w:t>
+      </w:r>
       <w:r>
         <w:rPr>
           <w:b/>
         </w:rPr>
-        <w:t>as</w:t>
-      </w:r>
-      <w:proofErr w:type="spellEnd"/>
+        <w:t>how ignore ICC in editor</w:t>
+      </w:r>
       <w:r>
         <w:rPr>
           <w:b/>
         </w:rPr>
-        <w:t xml:space="preserve"> </w:t>
-      </w:r>
-      <w:proofErr w:type="spellStart"/>
+        <w:t>:</w:t>
+      </w:r>
       <w:r>
         <w:rPr>
           <w:b/>
         </w:rPr>
-        <w:t>files</w:t>
-      </w:r>
-      <w:proofErr w:type="spellEnd"/>
+        <w:br/>
+      </w:r>
+      <w:r>
+        <w:t>Die ICC-Option wird für jedes Bild angezeigt und separat behandelt.</w:t>
+      </w:r>
+    </w:p>
+    <w:p>
+      <w:pPr>
+        <w:ind w:left="1560" w:hanging="1560"/>
+      </w:pPr>
       <w:r>
         <w:rPr>
           <w:b/>
         </w:rPr>
-        <w:t>:</w:t>
+        <w:t>Show Label:</w:t>
       </w:r>
       <w:r>
         <w:br/>
       </w:r>
       <w:r>
-        <w:t xml:space="preserve">Sollen die definierten Bildausschnitte serverseitig als eigene Bilddateien erzeugt werden, </w:t>
-      </w:r>
-      <w:r>
-        <w:t xml:space="preserve">dann haken Sie diese Option ab und definieren Sie die Qualität (0-100) der JPEG-Kompression. </w:t>
-      </w:r>
-      <w:r>
-        <w:t>Andernfalls werden nur die Koordinaten des Auswahlrechtecks gespeichert.</w:t>
+        <w:t>Zeigt den Property-Namen im Editor an, was allerdings die verfügbare Breite des Editor verringert.</w:t>
       </w:r>
     </w:p>
     <w:p>
       <w:pPr>
         <w:ind w:left="1560" w:hanging="1560"/>
       </w:pPr>
-      <w:proofErr w:type="spellStart"/>
       <w:r>
         <w:rPr>
           <w:b/>
         </w:rPr>
-        <w:t>Ignore</w:t>
-      </w:r>
-      <w:proofErr w:type="spellEnd"/>
-      <w:r>
-        <w:rPr>
-          <w:b/>
-        </w:rPr>
-        <w:t xml:space="preserve"> ICC</w:t>
-      </w:r>
-      <w:r>
-        <w:rPr>
-          <w:b/>
-        </w:rPr>
-        <w:t>:</w:t>
-      </w:r>
-      <w:r>
-        <w:rPr>
-          <w:b/>
-        </w:rPr>
+        <w:t>Crops:</w:t>
+      </w:r>
+      <w:r>
         <w:br/>
       </w:r>
       <w:r>
-        <w:t>Evtl. vorhandene</w:t>
-      </w:r>
-      <w:r>
-        <w:t xml:space="preserve"> ICC</w:t>
-      </w:r>
-      <w:r>
-        <w:t>-Profile</w:t>
-      </w:r>
-      <w:r>
-        <w:t xml:space="preserve"> </w:t>
-      </w:r>
-      <w:r>
-        <w:t>werden</w:t>
-      </w:r>
-      <w:r>
-        <w:t xml:space="preserve"> ignor</w:t>
-      </w:r>
-      <w:r>
-        <w:t>iert</w:t>
-      </w:r>
-      <w:r>
-        <w:t>.</w:t>
-      </w:r>
-    </w:p>
-    <w:p>
-      <w:pPr>
-        <w:ind w:left="1560" w:hanging="1560"/>
-        <w:rPr>
-          <w:b/>
-        </w:rPr>
-      </w:pPr>
-      <w:r>
-        <w:rPr>
-          <w:b/>
-        </w:rPr>
-        <w:t>S</w:t>
-      </w:r>
-      <w:r>
-        <w:rPr>
-          <w:b/>
-        </w:rPr>
-        <w:t xml:space="preserve">how </w:t>
-      </w:r>
-      <w:proofErr w:type="spellStart"/>
-      <w:r>
-        <w:rPr>
-          <w:b/>
-        </w:rPr>
-        <w:t>ignore</w:t>
-      </w:r>
-      <w:proofErr w:type="spellEnd"/>
-      <w:r>
-        <w:rPr>
-          <w:b/>
-        </w:rPr>
-        <w:t xml:space="preserve"> ICC in </w:t>
-      </w:r>
-      <w:proofErr w:type="spellStart"/>
-      <w:r>
-        <w:rPr>
-          <w:b/>
-        </w:rPr>
-        <w:t>editor</w:t>
-      </w:r>
-      <w:proofErr w:type="spellEnd"/>
-      <w:r>
-        <w:rPr>
-          <w:b/>
-        </w:rPr>
-        <w:t>:</w:t>
-      </w:r>
-      <w:r>
-        <w:rPr>
-          <w:b/>
-        </w:rPr>
-        <w:br/>
-      </w:r>
-      <w:r>
-        <w:t>Die ICC-Option wird für jedes Bild angezeigt und separat behandelt.</w:t>
-      </w:r>
-    </w:p>
-    <w:p>
-      <w:pPr>
-        <w:ind w:left="1560" w:hanging="1560"/>
-      </w:pPr>
-      <w:r>
-        <w:rPr>
-          <w:b/>
-        </w:rPr>
-        <w:t>Show Label:</w:t>
-      </w:r>
-      <w:r>
-        <w:br/>
-      </w:r>
-      <w:r>
-        <w:t>Zeigt den Property-Namen im Editor an, was allerdings die verfügbare Breite des Editor verringert.</w:t>
-      </w:r>
-    </w:p>
-    <w:p>
-      <w:pPr>
-        <w:ind w:left="1560" w:hanging="1560"/>
-      </w:pPr>
-      <w:proofErr w:type="spellStart"/>
-      <w:r>
-        <w:rPr>
-          <w:b/>
-        </w:rPr>
-        <w:t>Crops</w:t>
-      </w:r>
-      <w:proofErr w:type="spellEnd"/>
-      <w:r>
-        <w:rPr>
-          <w:b/>
-        </w:rPr>
-        <w:t>:</w:t>
-      </w:r>
-      <w:r>
-        <w:br/>
-      </w:r>
-      <w:r>
-        <w:t xml:space="preserve">Zuletzt werden die verschiedenen </w:t>
-      </w:r>
-      <w:proofErr w:type="spellStart"/>
-      <w:r>
-        <w:t>Ausschnittsdefinitionen</w:t>
-      </w:r>
-      <w:proofErr w:type="spellEnd"/>
-      <w:r>
-        <w:t xml:space="preserve"> festgelegt. </w:t>
-      </w:r>
-      <w:r>
-        <w:t xml:space="preserve">Jeder Cropper kann mehrere Ausschnitte definieren. Über den Namen können die Eigenschaften (z. B. der URI des serverseitig erzeugten Bildes) eines Ausschnittes für die Ausgabe abgerufen werden. Target </w:t>
-      </w:r>
-      <w:proofErr w:type="spellStart"/>
-      <w:r>
-        <w:t>width</w:t>
-      </w:r>
-      <w:proofErr w:type="spellEnd"/>
-      <w:r>
-        <w:t xml:space="preserve"> und </w:t>
-      </w:r>
-      <w:proofErr w:type="spellStart"/>
-      <w:r>
-        <w:t>height</w:t>
-      </w:r>
-      <w:proofErr w:type="spellEnd"/>
-      <w:r>
-        <w:t xml:space="preserve"> bestimmen die Ziel-Dimensionen des Ausschnitts. Wird einer der beiden leer gelassen oder auf 0 gesetzt, kann die entsprechende Dimension beliebig gewählt werden. In diesem Fall werden die beiden folgenden Einstellungen ignoriert.</w:t>
+        <w:t xml:space="preserve">Zuletzt werden die verschiedenen Ausschnittsdefinitionen festgelegt. </w:t>
+      </w:r>
+      <w:r>
+        <w:t>Jeder Cropper kann mehrere Ausschnitte definieren. Über den Namen können die Eigenschaften (z. B. der URI des serverseitig erzeugten Bildes) eines Ausschnittes für die Ausgabe abgerufen werden. Target width und height bestimmen die Ziel-Dimensionen des Ausschnitts. Wird einer der beiden leer gelassen oder auf 0 gesetzt, kann die entsprechende Dimension beliebig gewählt werden. In diesem Fall werden die beiden folgenden Einstellungen ignoriert.</w:t>
       </w:r>
       <w:r>
         <w:br/>
         <w:t xml:space="preserve">Default Position bestimmt </w:t>
       </w:r>
       <w:r>
-        <w:t xml:space="preserve">die Startposition des Bildausschnitts und Keep </w:t>
-      </w:r>
-      <w:proofErr w:type="spellStart"/>
-      <w:r>
-        <w:t>aspect</w:t>
-      </w:r>
-      <w:proofErr w:type="spellEnd"/>
-      <w:r>
-        <w:t xml:space="preserve"> sorgt dafür, dass die ursprünglichen Seitenverhältnisse erhalten bleiben – der Ausschnitt einen unverzerrten Teil des Originals abbildet</w:t>
+        <w:t>die Startposition des Bildausschnitts und Keep aspect sorgt dafür, dass die ursprünglichen Seitenverhältnisse erhalten bleiben – der Ausschnitt einen unverzerrten Teil des Originals abbildet</w:t>
       </w:r>
       <w:r>
         <w:t>.</w:t>
@@ -913,15 +787,7 @@
     </w:p>
     <w:p>
       <w:r>
-        <w:t xml:space="preserve">Nicht vergessen den Datentyp zu sichern! Das Hinzufügen eines weiteren </w:t>
-      </w:r>
-      <w:proofErr w:type="spellStart"/>
-      <w:r>
-        <w:t>Crops</w:t>
-      </w:r>
-      <w:proofErr w:type="spellEnd"/>
-      <w:r>
-        <w:t xml:space="preserve"> führt nicht zum Sichern des Datentyps</w:t>
+        <w:t>Nicht vergessen den Datentyp zu sichern! Das Hinzufügen eines weiteren Crops führt nicht zum Sichern des Datentyps</w:t>
       </w:r>
       <w:r>
         <w:t>.</w:t>
@@ -999,35 +865,9 @@
       <w:pPr>
         <w:pStyle w:val="Untertitel"/>
       </w:pPr>
-      <w:proofErr w:type="spellStart"/>
-      <w:r>
-        <w:t>Als</w:t>
-      </w:r>
-      <w:proofErr w:type="spellEnd"/>
-      <w:r>
-        <w:t xml:space="preserve"> </w:t>
-      </w:r>
-      <w:proofErr w:type="spellStart"/>
-      <w:r>
-        <w:t>Eigenschaft</w:t>
-      </w:r>
-      <w:proofErr w:type="spellEnd"/>
-      <w:r>
-        <w:t xml:space="preserve"> </w:t>
-      </w:r>
-      <w:proofErr w:type="spellStart"/>
-      <w:r>
-        <w:t>eines</w:t>
-      </w:r>
-      <w:proofErr w:type="spellEnd"/>
-      <w:r>
-        <w:t xml:space="preserve"> </w:t>
-      </w:r>
-      <w:proofErr w:type="spellStart"/>
-      <w:r>
-        <w:t>Dokumenttyps</w:t>
-      </w:r>
-      <w:proofErr w:type="spellEnd"/>
+      <w:r>
+        <w:t>Als Eigenschaft eines Dokumenttyps</w:t>
+      </w:r>
     </w:p>
     <w:p>
       <w:pPr>
@@ -1081,28 +921,10 @@
       <w:pPr>
         <w:pStyle w:val="Untertitel"/>
       </w:pPr>
-      <w:proofErr w:type="spellStart"/>
       <w:r>
         <w:lastRenderedPageBreak/>
-        <w:t>Als</w:t>
-      </w:r>
-      <w:proofErr w:type="spellEnd"/>
-      <w:r>
-        <w:t xml:space="preserve"> </w:t>
-      </w:r>
-      <w:proofErr w:type="spellStart"/>
-      <w:r>
-        <w:t>Eigenschaft</w:t>
-      </w:r>
-      <w:proofErr w:type="spellEnd"/>
-      <w:r>
-        <w:t xml:space="preserve"> des Image-</w:t>
-      </w:r>
-      <w:proofErr w:type="spellStart"/>
-      <w:r>
-        <w:t>Medientyps</w:t>
-      </w:r>
-      <w:proofErr w:type="spellEnd"/>
+        <w:t>Als Eigenschaft des Image-Medientyps</w:t>
+      </w:r>
     </w:p>
     <w:p>
       <w:pPr>
@@ -1257,7 +1079,6 @@
       <w:r>
         <w:t xml:space="preserve"> Um diese zu nutzen verwenden Sie das neue Attribut </w:t>
       </w:r>
-      <w:proofErr w:type="spellStart"/>
       <w:r>
         <w:rPr>
           <w:b/>
@@ -1265,11 +1086,9 @@
         </w:rPr>
         <w:t>newurl</w:t>
       </w:r>
-      <w:proofErr w:type="spellEnd"/>
       <w:r>
         <w:t xml:space="preserve">. Das Attribut </w:t>
       </w:r>
-      <w:proofErr w:type="spellStart"/>
       <w:r>
         <w:rPr>
           <w:b/>
@@ -1277,37 +1096,14 @@
         </w:rPr>
         <w:t>url</w:t>
       </w:r>
-      <w:proofErr w:type="spellEnd"/>
       <w:r>
         <w:t xml:space="preserve"> verhält sich wie beim Umbraco Image Cropper. </w:t>
       </w:r>
-      <w:proofErr w:type="spellStart"/>
-      <w:r>
-        <w:rPr>
-          <w:lang w:val="en-US"/>
-        </w:rPr>
-        <w:t>Hier</w:t>
-      </w:r>
-      <w:proofErr w:type="spellEnd"/>
-      <w:r>
-        <w:rPr>
-          <w:lang w:val="en-US"/>
-        </w:rPr>
-        <w:t xml:space="preserve"> </w:t>
-      </w:r>
-      <w:proofErr w:type="spellStart"/>
-      <w:r>
-        <w:rPr>
-          <w:lang w:val="en-US"/>
-        </w:rPr>
-        <w:t>ein</w:t>
-      </w:r>
-      <w:proofErr w:type="spellEnd"/>
-      <w:r>
-        <w:rPr>
-          <w:lang w:val="en-US"/>
-        </w:rPr>
-        <w:t xml:space="preserve"> </w:t>
+      <w:r>
+        <w:rPr>
+          <w:lang w:val="en-US"/>
+        </w:rPr>
+        <w:t xml:space="preserve">Hier ein </w:t>
       </w:r>
       <w:r>
         <w:rPr>
@@ -1319,16 +1115,8 @@
         <w:rPr>
           <w:lang w:val="en-US"/>
         </w:rPr>
-        <w:t>-</w:t>
-      </w:r>
-      <w:proofErr w:type="spellStart"/>
-      <w:r>
-        <w:rPr>
-          <w:lang w:val="en-US"/>
-        </w:rPr>
-        <w:t>Kodefragment</w:t>
-      </w:r>
-      <w:proofErr w:type="spellEnd"/>
+        <w:t>-Kodefragment</w:t>
+      </w:r>
       <w:r>
         <w:rPr>
           <w:lang w:val="en-US"/>
@@ -1359,7 +1147,6 @@
         </w:rPr>
         <w:t>&lt;</w:t>
       </w:r>
-      <w:proofErr w:type="spellStart"/>
       <w:r>
         <w:rPr>
           <w:rFonts w:ascii="Consolas" w:hAnsi="Consolas" w:cs="Consolas"/>
@@ -1371,7 +1158,6 @@
         </w:rPr>
         <w:t>xsl:param</w:t>
       </w:r>
-      <w:proofErr w:type="spellEnd"/>
       <w:r>
         <w:rPr>
           <w:rFonts w:ascii="Consolas" w:hAnsi="Consolas" w:cs="Consolas"/>
@@ -1416,7 +1202,6 @@
         </w:rPr>
         <w:t>"</w:t>
       </w:r>
-      <w:proofErr w:type="spellStart"/>
       <w:r>
         <w:rPr>
           <w:rFonts w:ascii="Consolas" w:hAnsi="Consolas" w:cs="Consolas"/>
@@ -1428,7 +1213,6 @@
         </w:rPr>
         <w:t>currentPage</w:t>
       </w:r>
-      <w:proofErr w:type="spellEnd"/>
       <w:r>
         <w:rPr>
           <w:rFonts w:ascii="Consolas" w:hAnsi="Consolas" w:cs="Consolas"/>
@@ -1463,7 +1247,6 @@
         <w:br/>
         <w:t>&lt;</w:t>
       </w:r>
-      <w:proofErr w:type="spellStart"/>
       <w:r>
         <w:rPr>
           <w:rFonts w:ascii="Consolas" w:hAnsi="Consolas" w:cs="Consolas"/>
@@ -1475,7 +1258,6 @@
         </w:rPr>
         <w:t>xsl:template</w:t>
       </w:r>
-      <w:proofErr w:type="spellEnd"/>
       <w:r>
         <w:rPr>
           <w:rFonts w:ascii="Consolas" w:hAnsi="Consolas" w:cs="Consolas"/>
@@ -1576,7 +1358,6 @@
         <w:tab/>
         <w:t>&lt;</w:t>
       </w:r>
-      <w:proofErr w:type="spellStart"/>
       <w:r>
         <w:rPr>
           <w:rFonts w:ascii="Consolas" w:hAnsi="Consolas" w:cs="Consolas"/>
@@ -1588,7 +1369,6 @@
         </w:rPr>
         <w:t>xsl:variable</w:t>
       </w:r>
-      <w:proofErr w:type="spellEnd"/>
       <w:r>
         <w:rPr>
           <w:rFonts w:ascii="Consolas" w:hAnsi="Consolas" w:cs="Consolas"/>
@@ -1633,7 +1413,6 @@
         </w:rPr>
         <w:t>"</w:t>
       </w:r>
-      <w:proofErr w:type="spellStart"/>
       <w:r>
         <w:rPr>
           <w:rFonts w:ascii="Consolas" w:hAnsi="Consolas" w:cs="Consolas"/>
@@ -1645,7 +1424,6 @@
         </w:rPr>
         <w:t>imageUrl</w:t>
       </w:r>
-      <w:proofErr w:type="spellEnd"/>
       <w:r>
         <w:rPr>
           <w:rFonts w:ascii="Consolas" w:hAnsi="Consolas" w:cs="Consolas"/>
@@ -1732,45 +1510,8 @@
           <w:highlight w:val="white"/>
           <w:lang w:val="en-US"/>
         </w:rPr>
-        <w:t>$</w:t>
-      </w:r>
-      <w:proofErr w:type="spellStart"/>
-      <w:r>
-        <w:rPr>
-          <w:rFonts w:ascii="Consolas" w:hAnsi="Consolas" w:cs="Consolas"/>
-          <w:color w:val="0000FF"/>
-          <w:sz w:val="19"/>
-          <w:szCs w:val="19"/>
-          <w:highlight w:val="white"/>
-          <w:lang w:val="en-US"/>
-        </w:rPr>
-        <w:t>currentPage</w:t>
-      </w:r>
-      <w:proofErr w:type="spellEnd"/>
-      <w:r>
-        <w:rPr>
-          <w:rFonts w:ascii="Consolas" w:hAnsi="Consolas" w:cs="Consolas"/>
-          <w:color w:val="0000FF"/>
-          <w:sz w:val="19"/>
-          <w:szCs w:val="19"/>
-          <w:highlight w:val="white"/>
-          <w:lang w:val="en-US"/>
-        </w:rPr>
-        <w:t>/crops/crops/* [@name = 'teaser']/@</w:t>
-      </w:r>
-      <w:proofErr w:type="spellStart"/>
-      <w:r>
-        <w:rPr>
-          <w:rFonts w:ascii="Consolas" w:hAnsi="Consolas" w:cs="Consolas"/>
-          <w:color w:val="0000FF"/>
-          <w:sz w:val="19"/>
-          <w:szCs w:val="19"/>
-          <w:highlight w:val="white"/>
-          <w:lang w:val="en-US"/>
-        </w:rPr>
-        <w:t>newurl</w:t>
-      </w:r>
-      <w:proofErr w:type="spellEnd"/>
+        <w:t>$currentPage/crops/crops/* [@name = 'teaser']/@newurl</w:t>
+      </w:r>
       <w:r>
         <w:rPr>
           <w:rFonts w:ascii="Consolas" w:hAnsi="Consolas" w:cs="Consolas"/>
@@ -1805,7 +1546,6 @@
         <w:tab/>
         <w:t>&lt;</w:t>
       </w:r>
-      <w:proofErr w:type="spellStart"/>
       <w:r>
         <w:rPr>
           <w:rFonts w:ascii="Consolas" w:hAnsi="Consolas" w:cs="Consolas"/>
@@ -1817,7 +1557,6 @@
         </w:rPr>
         <w:t>xsl:if</w:t>
       </w:r>
-      <w:proofErr w:type="spellEnd"/>
       <w:r>
         <w:rPr>
           <w:rFonts w:ascii="Consolas" w:hAnsi="Consolas" w:cs="Consolas"/>
@@ -1871,31 +1610,7 @@
           <w:highlight w:val="white"/>
           <w:lang w:val="en-US"/>
         </w:rPr>
-        <w:t>$</w:t>
-      </w:r>
-      <w:proofErr w:type="spellStart"/>
-      <w:r>
-        <w:rPr>
-          <w:rFonts w:ascii="Consolas" w:hAnsi="Consolas" w:cs="Consolas"/>
-          <w:color w:val="0000FF"/>
-          <w:sz w:val="19"/>
-          <w:szCs w:val="19"/>
-          <w:highlight w:val="white"/>
-          <w:lang w:val="en-US"/>
-        </w:rPr>
-        <w:t>imageUrl</w:t>
-      </w:r>
-      <w:proofErr w:type="spellEnd"/>
-      <w:r>
-        <w:rPr>
-          <w:rFonts w:ascii="Consolas" w:hAnsi="Consolas" w:cs="Consolas"/>
-          <w:color w:val="0000FF"/>
-          <w:sz w:val="19"/>
-          <w:szCs w:val="19"/>
-          <w:highlight w:val="white"/>
-          <w:lang w:val="en-US"/>
-        </w:rPr>
-        <w:t xml:space="preserve"> != ''</w:t>
+        <w:t>$imageUrl != ''</w:t>
       </w:r>
       <w:r>
         <w:rPr>
@@ -1953,7 +1668,6 @@
         <w:tab/>
         <w:t>&lt;</w:t>
       </w:r>
-      <w:proofErr w:type="spellStart"/>
       <w:r>
         <w:rPr>
           <w:rFonts w:ascii="Consolas" w:hAnsi="Consolas" w:cs="Consolas"/>
@@ -1965,7 +1679,6 @@
         </w:rPr>
         <w:t>img</w:t>
       </w:r>
-      <w:proofErr w:type="spellEnd"/>
       <w:r>
         <w:rPr>
           <w:rFonts w:ascii="Consolas" w:hAnsi="Consolas" w:cs="Consolas"/>
@@ -2010,7 +1723,6 @@
         </w:rPr>
         <w:t>"</w:t>
       </w:r>
-      <w:proofErr w:type="spellStart"/>
       <w:r>
         <w:rPr>
           <w:rFonts w:ascii="Consolas" w:hAnsi="Consolas" w:cs="Consolas"/>
@@ -2022,7 +1734,6 @@
         </w:rPr>
         <w:t>float:left</w:t>
       </w:r>
-      <w:proofErr w:type="spellEnd"/>
       <w:r>
         <w:rPr>
           <w:rFonts w:ascii="Consolas" w:hAnsi="Consolas" w:cs="Consolas"/>
@@ -2090,7 +1801,6 @@
         <w:tab/>
         <w:t>&lt;</w:t>
       </w:r>
-      <w:proofErr w:type="spellStart"/>
       <w:r>
         <w:rPr>
           <w:rFonts w:ascii="Consolas" w:hAnsi="Consolas" w:cs="Consolas"/>
@@ -2102,7 +1812,6 @@
         </w:rPr>
         <w:t>xsl:attribute</w:t>
       </w:r>
-      <w:proofErr w:type="spellEnd"/>
       <w:r>
         <w:rPr>
           <w:rFonts w:ascii="Consolas" w:hAnsi="Consolas" w:cs="Consolas"/>
@@ -2147,7 +1856,6 @@
         </w:rPr>
         <w:t>"</w:t>
       </w:r>
-      <w:proofErr w:type="spellStart"/>
       <w:r>
         <w:rPr>
           <w:rFonts w:ascii="Consolas" w:hAnsi="Consolas" w:cs="Consolas"/>
@@ -2159,7 +1867,6 @@
         </w:rPr>
         <w:t>src</w:t>
       </w:r>
-      <w:proofErr w:type="spellEnd"/>
       <w:r>
         <w:rPr>
           <w:rFonts w:ascii="Consolas" w:hAnsi="Consolas" w:cs="Consolas"/>
@@ -2238,7 +1945,6 @@
         <w:tab/>
         <w:t>&lt;</w:t>
       </w:r>
-      <w:proofErr w:type="spellStart"/>
       <w:r>
         <w:rPr>
           <w:rFonts w:ascii="Consolas" w:hAnsi="Consolas" w:cs="Consolas"/>
@@ -2248,19 +1954,7 @@
           <w:highlight w:val="white"/>
           <w:lang w:val="en-US"/>
         </w:rPr>
-        <w:t>xsl:value</w:t>
-      </w:r>
-      <w:proofErr w:type="spellEnd"/>
-      <w:r>
-        <w:rPr>
-          <w:rFonts w:ascii="Consolas" w:hAnsi="Consolas" w:cs="Consolas"/>
-          <w:color w:val="2B91AF"/>
-          <w:sz w:val="19"/>
-          <w:szCs w:val="19"/>
-          <w:highlight w:val="white"/>
-          <w:lang w:val="en-US"/>
-        </w:rPr>
-        <w:t>-of</w:t>
+        <w:t>xsl:value-of</w:t>
       </w:r>
       <w:r>
         <w:rPr>
@@ -2315,31 +2009,7 @@
           <w:highlight w:val="white"/>
           <w:lang w:val="en-US"/>
         </w:rPr>
-        <w:t>$</w:t>
-      </w:r>
-      <w:proofErr w:type="spellStart"/>
-      <w:r>
-        <w:rPr>
-          <w:rFonts w:ascii="Consolas" w:hAnsi="Consolas" w:cs="Consolas"/>
-          <w:color w:val="0000FF"/>
-          <w:sz w:val="19"/>
-          <w:szCs w:val="19"/>
-          <w:highlight w:val="white"/>
-          <w:lang w:val="en-US"/>
-        </w:rPr>
-        <w:t>imageUrl</w:t>
-      </w:r>
-      <w:proofErr w:type="spellEnd"/>
-      <w:r>
-        <w:rPr>
-          <w:rFonts w:ascii="Consolas" w:hAnsi="Consolas" w:cs="Consolas"/>
-          <w:color w:val="0000FF"/>
-          <w:sz w:val="19"/>
-          <w:szCs w:val="19"/>
-          <w:highlight w:val="white"/>
-          <w:lang w:val="en-US"/>
-        </w:rPr>
-        <w:t xml:space="preserve"> </w:t>
+        <w:t xml:space="preserve">$imageUrl </w:t>
       </w:r>
       <w:r>
         <w:rPr>
@@ -2408,7 +2078,6 @@
         <w:tab/>
         <w:t>&lt;/</w:t>
       </w:r>
-      <w:proofErr w:type="spellStart"/>
       <w:r>
         <w:rPr>
           <w:rFonts w:ascii="Consolas" w:hAnsi="Consolas" w:cs="Consolas"/>
@@ -2420,7 +2089,6 @@
         </w:rPr>
         <w:t>xsl:attribute</w:t>
       </w:r>
-      <w:proofErr w:type="spellEnd"/>
       <w:r>
         <w:rPr>
           <w:rFonts w:ascii="Consolas" w:hAnsi="Consolas" w:cs="Consolas"/>
@@ -2466,7 +2134,6 @@
         <w:tab/>
         <w:t>&lt;/</w:t>
       </w:r>
-      <w:proofErr w:type="spellStart"/>
       <w:r>
         <w:rPr>
           <w:rFonts w:ascii="Consolas" w:hAnsi="Consolas" w:cs="Consolas"/>
@@ -2478,7 +2145,6 @@
         </w:rPr>
         <w:t>img</w:t>
       </w:r>
-      <w:proofErr w:type="spellEnd"/>
       <w:r>
         <w:rPr>
           <w:rFonts w:ascii="Consolas" w:hAnsi="Consolas" w:cs="Consolas"/>
@@ -2513,7 +2179,6 @@
         <w:tab/>
         <w:t>&lt;/</w:t>
       </w:r>
-      <w:proofErr w:type="spellStart"/>
       <w:r>
         <w:rPr>
           <w:rFonts w:ascii="Consolas" w:hAnsi="Consolas" w:cs="Consolas"/>
@@ -2525,7 +2190,6 @@
         </w:rPr>
         <w:t>xsl:if</w:t>
       </w:r>
-      <w:proofErr w:type="spellEnd"/>
       <w:r>
         <w:rPr>
           <w:rFonts w:ascii="Consolas" w:hAnsi="Consolas" w:cs="Consolas"/>
@@ -2549,7 +2213,6 @@
         <w:br/>
         <w:t>&lt;/</w:t>
       </w:r>
-      <w:proofErr w:type="spellStart"/>
       <w:r>
         <w:rPr>
           <w:rFonts w:ascii="Consolas" w:hAnsi="Consolas" w:cs="Consolas"/>
@@ -2561,7 +2224,6 @@
         </w:rPr>
         <w:t>xsl:template</w:t>
       </w:r>
-      <w:proofErr w:type="spellEnd"/>
       <w:r>
         <w:rPr>
           <w:rFonts w:ascii="Consolas" w:hAnsi="Consolas" w:cs="Consolas"/>
@@ -2597,7 +2259,6 @@
           <w:lang w:val="de-DE"/>
         </w:rPr>
       </w:pPr>
-      <w:proofErr w:type="spellStart"/>
       <w:r>
         <w:rPr>
           <w:b/>
@@ -2612,7 +2273,6 @@
         </w:rPr>
         <w:t>rops</w:t>
       </w:r>
-      <w:proofErr w:type="spellEnd"/>
       <w:r>
         <w:rPr>
           <w:lang w:val="de-DE"/>
@@ -2770,19 +2430,9 @@
       <w:r>
         <w:t xml:space="preserve">Image cropper </w:t>
       </w:r>
-      <w:proofErr w:type="spellStart"/>
-      <w:r>
-        <w:t>im</w:t>
-      </w:r>
-      <w:proofErr w:type="spellEnd"/>
-      <w:r>
-        <w:t xml:space="preserve"> </w:t>
-      </w:r>
-      <w:proofErr w:type="spellStart"/>
-      <w:r>
-        <w:t>Medien-Bereich</w:t>
-      </w:r>
-      <w:proofErr w:type="spellEnd"/>
+      <w:r>
+        <w:t>im Medien-Bereich</w:t>
+      </w:r>
     </w:p>
     <w:p>
       <w:pPr>
@@ -2905,18 +2555,10 @@
     </w:p>
     <w:p>
       <w:r>
-        <w:t xml:space="preserve">Folgendes </w:t>
-      </w:r>
-      <w:proofErr w:type="spellStart"/>
-      <w:r>
-        <w:t>K</w:t>
-      </w:r>
-      <w:r>
-        <w:t>odefragment</w:t>
-      </w:r>
-      <w:proofErr w:type="spellEnd"/>
-      <w:r>
-        <w:t xml:space="preserve"> zeigt das entsprechende Beispiel für ein Razor-Makro</w:t>
+        <w:t>Folgendes K</w:t>
+      </w:r>
+      <w:r>
+        <w:t>odefragment zeigt das entsprechende Beispiel für ein Razor-Makro</w:t>
       </w:r>
       <w:r>
         <w:t>:</w:t>
@@ -2936,18 +2578,17 @@
           <w:color w:val="0070C0"/>
           <w:lang w:val="en-US"/>
         </w:rPr>
-        <w:t xml:space="preserve">@inherits </w:t>
-      </w:r>
-      <w:proofErr w:type="spellStart"/>
+        <w:t>@inherits umbraco.MacroEngines.DynamicNodeContext</w:t>
+      </w:r>
       <w:r>
         <w:rPr>
           <w:rFonts w:ascii="Courier New" w:hAnsi="Courier New" w:cs="Courier New"/>
           <w:color w:val="0070C0"/>
           <w:lang w:val="en-US"/>
         </w:rPr>
-        <w:t>umbraco.MacroEngines.DynamicNodeContext</w:t>
-      </w:r>
-      <w:proofErr w:type="spellEnd"/>
+        <w:br/>
+        <w:t>@if(Model.Crops != null)</w:t>
+      </w:r>
       <w:r>
         <w:rPr>
           <w:rFonts w:ascii="Courier New" w:hAnsi="Courier New" w:cs="Courier New"/>
@@ -2955,34 +2596,32 @@
           <w:lang w:val="en-US"/>
         </w:rPr>
         <w:br/>
-      </w:r>
-      <w:proofErr w:type="gramStart"/>
+        <w:t>{</w:t>
+      </w:r>
       <w:r>
         <w:rPr>
           <w:rFonts w:ascii="Courier New" w:hAnsi="Courier New" w:cs="Courier New"/>
           <w:color w:val="0070C0"/>
           <w:lang w:val="en-US"/>
         </w:rPr>
-        <w:t>@if(</w:t>
-      </w:r>
-      <w:proofErr w:type="spellStart"/>
-      <w:proofErr w:type="gramEnd"/>
+        <w:br/>
+      </w:r>
       <w:r>
         <w:rPr>
           <w:rFonts w:ascii="Courier New" w:hAnsi="Courier New" w:cs="Courier New"/>
           <w:color w:val="0070C0"/>
           <w:lang w:val="en-US"/>
         </w:rPr>
-        <w:t>Model.Crops</w:t>
-      </w:r>
-      <w:proofErr w:type="spellEnd"/>
+        <w:tab/>
+        <w:t>&lt;strong&gt;razor&lt;/strong&gt;&lt;br /&gt;</w:t>
+      </w:r>
       <w:r>
         <w:rPr>
           <w:rFonts w:ascii="Courier New" w:hAnsi="Courier New" w:cs="Courier New"/>
           <w:color w:val="0070C0"/>
           <w:lang w:val="en-US"/>
         </w:rPr>
-        <w:t xml:space="preserve"> != null)</w:t>
+        <w:br/>
       </w:r>
       <w:r>
         <w:rPr>
@@ -2990,8 +2629,8 @@
           <w:color w:val="0070C0"/>
           <w:lang w:val="en-US"/>
         </w:rPr>
-        <w:br/>
-        <w:t>{</w:t>
+        <w:tab/>
+        <w:t>&lt;img src="@Model.Crops.Find("@name", "</w:t>
       </w:r>
       <w:r>
         <w:rPr>
@@ -2999,7 +2638,7 @@
           <w:color w:val="0070C0"/>
           <w:lang w:val="en-US"/>
         </w:rPr>
-        <w:br/>
+        <w:t>fixWidth</w:t>
       </w:r>
       <w:r>
         <w:rPr>
@@ -3007,140 +2646,14 @@
           <w:color w:val="0070C0"/>
           <w:lang w:val="en-US"/>
         </w:rPr>
-        <w:tab/>
-        <w:t>&lt;strong&gt;razor&lt;/strong&gt;&lt;</w:t>
-      </w:r>
-      <w:proofErr w:type="spellStart"/>
+        <w:t>").newurl" /&gt;</w:t>
+      </w:r>
       <w:r>
         <w:rPr>
           <w:rFonts w:ascii="Courier New" w:hAnsi="Courier New" w:cs="Courier New"/>
           <w:color w:val="0070C0"/>
           <w:lang w:val="en-US"/>
         </w:rPr>
-        <w:t>br</w:t>
-      </w:r>
-      <w:proofErr w:type="spellEnd"/>
-      <w:r>
-        <w:rPr>
-          <w:rFonts w:ascii="Courier New" w:hAnsi="Courier New" w:cs="Courier New"/>
-          <w:color w:val="0070C0"/>
-          <w:lang w:val="en-US"/>
-        </w:rPr>
-        <w:t xml:space="preserve"> /&gt;</w:t>
-      </w:r>
-      <w:r>
-        <w:rPr>
-          <w:rFonts w:ascii="Courier New" w:hAnsi="Courier New" w:cs="Courier New"/>
-          <w:color w:val="0070C0"/>
-          <w:lang w:val="en-US"/>
-        </w:rPr>
-        <w:br/>
-      </w:r>
-      <w:r>
-        <w:rPr>
-          <w:rFonts w:ascii="Courier New" w:hAnsi="Courier New" w:cs="Courier New"/>
-          <w:color w:val="0070C0"/>
-          <w:lang w:val="en-US"/>
-        </w:rPr>
-        <w:tab/>
-        <w:t>&lt;</w:t>
-      </w:r>
-      <w:proofErr w:type="spellStart"/>
-      <w:r>
-        <w:rPr>
-          <w:rFonts w:ascii="Courier New" w:hAnsi="Courier New" w:cs="Courier New"/>
-          <w:color w:val="0070C0"/>
-          <w:lang w:val="en-US"/>
-        </w:rPr>
-        <w:t>img</w:t>
-      </w:r>
-      <w:proofErr w:type="spellEnd"/>
-      <w:r>
-        <w:rPr>
-          <w:rFonts w:ascii="Courier New" w:hAnsi="Courier New" w:cs="Courier New"/>
-          <w:color w:val="0070C0"/>
-          <w:lang w:val="en-US"/>
-        </w:rPr>
-        <w:t xml:space="preserve"> </w:t>
-      </w:r>
-      <w:proofErr w:type="spellStart"/>
-      <w:r>
-        <w:rPr>
-          <w:rFonts w:ascii="Courier New" w:hAnsi="Courier New" w:cs="Courier New"/>
-          <w:color w:val="0070C0"/>
-          <w:lang w:val="en-US"/>
-        </w:rPr>
-        <w:t>src</w:t>
-      </w:r>
-      <w:proofErr w:type="spellEnd"/>
-      <w:r>
-        <w:rPr>
-          <w:rFonts w:ascii="Courier New" w:hAnsi="Courier New" w:cs="Courier New"/>
-          <w:color w:val="0070C0"/>
-          <w:lang w:val="en-US"/>
-        </w:rPr>
-        <w:t>="@</w:t>
-      </w:r>
-      <w:proofErr w:type="spellStart"/>
-      <w:r>
-        <w:rPr>
-          <w:rFonts w:ascii="Courier New" w:hAnsi="Courier New" w:cs="Courier New"/>
-          <w:color w:val="0070C0"/>
-          <w:lang w:val="en-US"/>
-        </w:rPr>
-        <w:t>Model.Crops.Find</w:t>
-      </w:r>
-      <w:proofErr w:type="spellEnd"/>
-      <w:r>
-        <w:rPr>
-          <w:rFonts w:ascii="Courier New" w:hAnsi="Courier New" w:cs="Courier New"/>
-          <w:color w:val="0070C0"/>
-          <w:lang w:val="en-US"/>
-        </w:rPr>
-        <w:t>("@name", "</w:t>
-      </w:r>
-      <w:proofErr w:type="spellStart"/>
-      <w:r>
-        <w:rPr>
-          <w:rFonts w:ascii="Courier New" w:hAnsi="Courier New" w:cs="Courier New"/>
-          <w:color w:val="0070C0"/>
-          <w:lang w:val="en-US"/>
-        </w:rPr>
-        <w:t>fixWidth</w:t>
-      </w:r>
-      <w:proofErr w:type="spellEnd"/>
-      <w:r>
-        <w:rPr>
-          <w:rFonts w:ascii="Courier New" w:hAnsi="Courier New" w:cs="Courier New"/>
-          <w:color w:val="0070C0"/>
-          <w:lang w:val="en-US"/>
-        </w:rPr>
-        <w:t>").</w:t>
-      </w:r>
-      <w:proofErr w:type="spellStart"/>
-      <w:r>
-        <w:rPr>
-          <w:rFonts w:ascii="Courier New" w:hAnsi="Courier New" w:cs="Courier New"/>
-          <w:color w:val="0070C0"/>
-          <w:lang w:val="en-US"/>
-        </w:rPr>
-        <w:t>newurl</w:t>
-      </w:r>
-      <w:proofErr w:type="spellEnd"/>
-      <w:r>
-        <w:rPr>
-          <w:rFonts w:ascii="Courier New" w:hAnsi="Courier New" w:cs="Courier New"/>
-          <w:color w:val="0070C0"/>
-          <w:lang w:val="en-US"/>
-        </w:rPr>
-        <w:t>" /&gt;</w:t>
-      </w:r>
-      <w:r>
-        <w:rPr>
-          <w:rFonts w:ascii="Courier New" w:hAnsi="Courier New" w:cs="Courier New"/>
-          <w:color w:val="0070C0"/>
-          <w:lang w:val="en-US"/>
-        </w:rPr>
         <w:br/>
         <w:t>}</w:t>
       </w:r>
@@ -3172,13 +2685,50 @@
       <w:r>
         <w:t xml:space="preserve">ist ein </w:t>
       </w:r>
-      <w:proofErr w:type="spellStart"/>
-      <w:r>
-        <w:t>PropertyEditorValueConverter</w:t>
-      </w:r>
-      <w:proofErr w:type="spellEnd"/>
-      <w:r>
-        <w:t xml:space="preserve"> (kurz: PEVC)</w:t>
+      <w:r>
+        <w:rPr>
+          <w:b/>
+        </w:rPr>
+        <w:t>P</w:t>
+      </w:r>
+      <w:r>
+        <w:t>roperty</w:t>
+      </w:r>
+      <w:r>
+        <w:t xml:space="preserve"> </w:t>
+      </w:r>
+      <w:r>
+        <w:rPr>
+          <w:b/>
+        </w:rPr>
+        <w:t>E</w:t>
+      </w:r>
+      <w:r>
+        <w:t>ditor</w:t>
+      </w:r>
+      <w:r>
+        <w:t xml:space="preserve"> </w:t>
+      </w:r>
+      <w:r>
+        <w:rPr>
+          <w:b/>
+        </w:rPr>
+        <w:t>V</w:t>
+      </w:r>
+      <w:r>
+        <w:t>alue</w:t>
+      </w:r>
+      <w:r>
+        <w:t xml:space="preserve"> </w:t>
+      </w:r>
+      <w:r>
+        <w:rPr>
+          <w:b/>
+        </w:rPr>
+        <w:t>C</w:t>
+      </w:r>
+      <w:r>
+        <w:t>onverter (kurz: PEVC)</w:t>
       </w:r>
       <w:r>
         <w:t xml:space="preserve"> definiert. </w:t>
@@ -3187,15 +2737,7 @@
         <w:t xml:space="preserve">Nachfolgend ein Beispiel für </w:t>
       </w:r>
       <w:r>
-        <w:t xml:space="preserve">einen partial </w:t>
-      </w:r>
-      <w:proofErr w:type="spellStart"/>
-      <w:r>
-        <w:t>view</w:t>
-      </w:r>
-      <w:proofErr w:type="spellEnd"/>
-      <w:r>
-        <w:t>:</w:t>
+        <w:t>einen partial view:</w:t>
       </w:r>
     </w:p>
     <w:p>
@@ -3239,7 +2781,6 @@
         </w:rPr>
         <w:t>@</w:t>
       </w:r>
-      <w:proofErr w:type="spellStart"/>
       <w:r>
         <w:rPr>
           <w:rFonts w:ascii="Consolas" w:eastAsia="Times New Roman" w:hAnsi="Consolas" w:cs="Consolas"/>
@@ -3250,7 +2791,6 @@
         </w:rPr>
         <w:t>using</w:t>
       </w:r>
-      <w:proofErr w:type="spellEnd"/>
       <w:r>
         <w:rPr>
           <w:rFonts w:ascii="Consolas" w:eastAsia="Times New Roman" w:hAnsi="Consolas" w:cs="Consolas"/>
@@ -3259,29 +2799,7 @@
           <w:szCs w:val="15"/>
           <w:lang w:eastAsia="de-DE"/>
         </w:rPr>
-        <w:t> </w:t>
-      </w:r>
-      <w:proofErr w:type="spellStart"/>
-      <w:r>
-        <w:rPr>
-          <w:rFonts w:ascii="Consolas" w:eastAsia="Times New Roman" w:hAnsi="Consolas" w:cs="Consolas"/>
-          <w:color w:val="000000"/>
-          <w:sz w:val="15"/>
-          <w:szCs w:val="15"/>
-          <w:lang w:eastAsia="de-DE"/>
-        </w:rPr>
-        <w:t>idseefeld.de.imagecropper.PropertyEditorValueConverter</w:t>
-      </w:r>
-      <w:proofErr w:type="spellEnd"/>
-      <w:r>
-        <w:rPr>
-          <w:rFonts w:ascii="Consolas" w:eastAsia="Times New Roman" w:hAnsi="Consolas" w:cs="Consolas"/>
-          <w:color w:val="000000"/>
-          <w:sz w:val="15"/>
-          <w:szCs w:val="15"/>
-          <w:lang w:eastAsia="de-DE"/>
-        </w:rPr>
-        <w:t>;</w:t>
+        <w:t> idseefeld.de.imagecropper.PropertyEditorValueConverter;</w:t>
       </w:r>
     </w:p>
     <w:p>
@@ -3323,54 +2841,28 @@
           <w:shd w:val="clear" w:color="auto" w:fill="FFFF00"/>
           <w:lang w:eastAsia="de-DE"/>
         </w:rPr>
-        <w:t>@</w:t>
-      </w:r>
-      <w:proofErr w:type="spellStart"/>
-      <w:r>
-        <w:rPr>
-          <w:rFonts w:ascii="Consolas" w:eastAsia="Times New Roman" w:hAnsi="Consolas" w:cs="Consolas"/>
-          <w:color w:val="000000"/>
-          <w:sz w:val="15"/>
-          <w:szCs w:val="15"/>
-          <w:shd w:val="clear" w:color="auto" w:fill="FFFF00"/>
+        <w:t>@inherits </w:t>
+      </w:r>
+      <w:r>
+        <w:rPr>
+          <w:rFonts w:ascii="Consolas" w:eastAsia="Times New Roman" w:hAnsi="Consolas" w:cs="Consolas"/>
+          <w:color w:val="000000"/>
+          <w:sz w:val="15"/>
+          <w:szCs w:val="15"/>
           <w:lang w:eastAsia="de-DE"/>
         </w:rPr>
-        <w:t>inherits</w:t>
-      </w:r>
-      <w:proofErr w:type="spellEnd"/>
-      <w:r>
-        <w:rPr>
-          <w:rFonts w:ascii="Consolas" w:eastAsia="Times New Roman" w:hAnsi="Consolas" w:cs="Consolas"/>
-          <w:color w:val="000000"/>
-          <w:sz w:val="15"/>
-          <w:szCs w:val="15"/>
-          <w:shd w:val="clear" w:color="auto" w:fill="FFFF00"/>
+        <w:t>Umbraco.Web.Mvc.</w:t>
+      </w:r>
+      <w:r>
+        <w:rPr>
+          <w:rFonts w:ascii="Consolas" w:eastAsia="Times New Roman" w:hAnsi="Consolas" w:cs="Consolas"/>
+          <w:color w:val="2B91AF"/>
+          <w:sz w:val="15"/>
+          <w:szCs w:val="15"/>
           <w:lang w:eastAsia="de-DE"/>
         </w:rPr>
-        <w:t> </w:t>
-      </w:r>
-      <w:proofErr w:type="spellStart"/>
-      <w:r>
-        <w:rPr>
-          <w:rFonts w:ascii="Consolas" w:eastAsia="Times New Roman" w:hAnsi="Consolas" w:cs="Consolas"/>
-          <w:color w:val="000000"/>
-          <w:sz w:val="15"/>
-          <w:szCs w:val="15"/>
-          <w:lang w:eastAsia="de-DE"/>
-        </w:rPr>
-        <w:t>Umbraco.Web.Mvc.</w:t>
-      </w:r>
-      <w:r>
-        <w:rPr>
-          <w:rFonts w:ascii="Consolas" w:eastAsia="Times New Roman" w:hAnsi="Consolas" w:cs="Consolas"/>
-          <w:color w:val="2B91AF"/>
-          <w:sz w:val="15"/>
-          <w:szCs w:val="15"/>
-          <w:lang w:eastAsia="de-DE"/>
-        </w:rPr>
         <w:t>UmbracoTemplatePage</w:t>
       </w:r>
-      <w:proofErr w:type="spellEnd"/>
     </w:p>
     <w:p>
       <w:pPr>
@@ -3399,7 +2891,7 @@
           <w:color w:val="000000"/>
           <w:sz w:val="15"/>
           <w:szCs w:val="15"/>
-          <w:lang w:val="en-US" w:eastAsia="de-DE"/>
+          <w:lang w:eastAsia="de-DE"/>
         </w:rPr>
       </w:pPr>
       <w:r>
@@ -3409,7 +2901,7 @@
           <w:sz w:val="15"/>
           <w:szCs w:val="15"/>
           <w:shd w:val="clear" w:color="auto" w:fill="FFFF00"/>
-          <w:lang w:val="en-US" w:eastAsia="de-DE"/>
+          <w:lang w:eastAsia="de-DE"/>
         </w:rPr>
         <w:t>@{</w:t>
       </w:r>
@@ -3450,11 +2942,10 @@
           <w:color w:val="000000"/>
           <w:sz w:val="15"/>
           <w:szCs w:val="15"/>
-          <w:lang w:val="en-US" w:eastAsia="de-DE"/>
+          <w:lang w:eastAsia="de-DE"/>
         </w:rPr>
         <w:tab/>
       </w:r>
-      <w:proofErr w:type="gramStart"/>
       <w:r>
         <w:rPr>
           <w:rFonts w:ascii="Consolas" w:eastAsia="Times New Roman" w:hAnsi="Consolas" w:cs="Consolas"/>
@@ -3465,7 +2956,6 @@
         </w:rPr>
         <w:t>var</w:t>
       </w:r>
-      <w:proofErr w:type="gramEnd"/>
       <w:r>
         <w:rPr>
           <w:rFonts w:ascii="Consolas" w:eastAsia="Times New Roman" w:hAnsi="Consolas" w:cs="Consolas"/>
@@ -3618,41 +3108,7 @@
           <w:szCs w:val="15"/>
           <w:lang w:val="en-US" w:eastAsia="de-DE"/>
         </w:rPr>
-        <w:t> (</w:t>
-      </w:r>
-      <w:proofErr w:type="spellStart"/>
-      <w:proofErr w:type="gramStart"/>
-      <w:r>
-        <w:rPr>
-          <w:rFonts w:ascii="Consolas" w:eastAsia="Times New Roman" w:hAnsi="Consolas" w:cs="Consolas"/>
-          <w:color w:val="000000"/>
-          <w:sz w:val="15"/>
-          <w:szCs w:val="15"/>
-          <w:lang w:val="en-US" w:eastAsia="de-DE"/>
-        </w:rPr>
-        <w:t>typesImageCropperExtended.Any</w:t>
-      </w:r>
-      <w:proofErr w:type="spellEnd"/>
-      <w:r>
-        <w:rPr>
-          <w:rFonts w:ascii="Consolas" w:eastAsia="Times New Roman" w:hAnsi="Consolas" w:cs="Consolas"/>
-          <w:color w:val="000000"/>
-          <w:sz w:val="15"/>
-          <w:szCs w:val="15"/>
-          <w:lang w:val="en-US" w:eastAsia="de-DE"/>
-        </w:rPr>
-        <w:t>(</w:t>
-      </w:r>
-      <w:proofErr w:type="gramEnd"/>
-      <w:r>
-        <w:rPr>
-          <w:rFonts w:ascii="Consolas" w:eastAsia="Times New Roman" w:hAnsi="Consolas" w:cs="Consolas"/>
-          <w:color w:val="000000"/>
-          <w:sz w:val="15"/>
-          <w:szCs w:val="15"/>
-          <w:lang w:val="en-US" w:eastAsia="de-DE"/>
-        </w:rPr>
-        <w:t>))</w:t>
+        <w:t> (typesImageCropperExtended.Any())</w:t>
       </w:r>
     </w:p>
     <w:p>
@@ -3736,8 +3192,6 @@
         </w:rPr>
         <w:tab/>
       </w:r>
-      <w:proofErr w:type="spellStart"/>
-      <w:proofErr w:type="gramStart"/>
       <w:r>
         <w:rPr>
           <w:rFonts w:ascii="Consolas" w:eastAsia="Times New Roman" w:hAnsi="Consolas" w:cs="Consolas"/>
@@ -3748,7 +3202,6 @@
         </w:rPr>
         <w:t>foreach</w:t>
       </w:r>
-      <w:proofErr w:type="spellEnd"/>
       <w:r>
         <w:rPr>
           <w:rFonts w:ascii="Consolas" w:eastAsia="Times New Roman" w:hAnsi="Consolas" w:cs="Consolas"/>
@@ -3759,8 +3212,6 @@
         </w:rPr>
         <w:t>(</w:t>
       </w:r>
-      <w:proofErr w:type="spellStart"/>
-      <w:proofErr w:type="gramEnd"/>
       <w:r>
         <w:rPr>
           <w:rFonts w:ascii="Consolas" w:eastAsia="Times New Roman" w:hAnsi="Consolas" w:cs="Consolas"/>
@@ -3771,7 +3222,6 @@
         </w:rPr>
         <w:t>var</w:t>
       </w:r>
-      <w:proofErr w:type="spellEnd"/>
       <w:r>
         <w:rPr>
           <w:rFonts w:ascii="Consolas" w:eastAsia="Times New Roman" w:hAnsi="Consolas" w:cs="Consolas"/>
@@ -3800,29 +3250,7 @@
           <w:szCs w:val="15"/>
           <w:lang w:val="en-US" w:eastAsia="de-DE"/>
         </w:rPr>
-        <w:t> </w:t>
-      </w:r>
-      <w:proofErr w:type="spellStart"/>
-      <w:r>
-        <w:rPr>
-          <w:rFonts w:ascii="Consolas" w:eastAsia="Times New Roman" w:hAnsi="Consolas" w:cs="Consolas"/>
-          <w:color w:val="000000"/>
-          <w:sz w:val="15"/>
-          <w:szCs w:val="15"/>
-          <w:lang w:val="en-US" w:eastAsia="de-DE"/>
-        </w:rPr>
-        <w:t>typesImageCropperExtended</w:t>
-      </w:r>
-      <w:proofErr w:type="spellEnd"/>
-      <w:r>
-        <w:rPr>
-          <w:rFonts w:ascii="Consolas" w:eastAsia="Times New Roman" w:hAnsi="Consolas" w:cs="Consolas"/>
-          <w:color w:val="000000"/>
-          <w:sz w:val="15"/>
-          <w:szCs w:val="15"/>
-          <w:lang w:val="en-US" w:eastAsia="de-DE"/>
-        </w:rPr>
-        <w:t>){</w:t>
+        <w:t> typesImageCropperExtended){</w:t>
       </w:r>
     </w:p>
     <w:p>
@@ -3916,7 +3344,6 @@
         </w:rPr>
         <w:t>@</w:t>
       </w:r>
-      <w:proofErr w:type="spellStart"/>
       <w:r>
         <w:rPr>
           <w:rFonts w:ascii="Consolas" w:eastAsia="Times New Roman" w:hAnsi="Consolas" w:cs="Consolas"/>
@@ -3927,7 +3354,6 @@
         </w:rPr>
         <w:t>crop.Name</w:t>
       </w:r>
-      <w:proofErr w:type="spellEnd"/>
       <w:r>
         <w:rPr>
           <w:rFonts w:ascii="Consolas" w:eastAsia="Times New Roman" w:hAnsi="Consolas" w:cs="Consolas"/>
@@ -4543,7 +3969,6 @@
         </w:rPr>
         <w:tab/>
       </w:r>
-      <w:proofErr w:type="gramStart"/>
       <w:r>
         <w:rPr>
           <w:rFonts w:ascii="Consolas" w:hAnsi="Consolas" w:cs="Consolas"/>
@@ -4554,7 +3979,6 @@
         </w:rPr>
         <w:t>var</w:t>
       </w:r>
-      <w:proofErr w:type="gramEnd"/>
       <w:r>
         <w:rPr>
           <w:rFonts w:ascii="Consolas" w:hAnsi="Consolas" w:cs="Consolas"/>
@@ -4863,7 +4287,11 @@
         </w:tabs>
         <w:spacing w:after="0" w:line="240" w:lineRule="auto"/>
         <w:rPr>
-          <w:lang w:val="en-US"/>
+          <w:rFonts w:ascii="Consolas" w:eastAsia="Times New Roman" w:hAnsi="Consolas" w:cs="Consolas"/>
+          <w:color w:val="0000FF"/>
+          <w:sz w:val="15"/>
+          <w:szCs w:val="15"/>
+          <w:lang w:val="en-US" w:eastAsia="de-DE"/>
         </w:rPr>
       </w:pPr>
       <w:r>
@@ -5029,27 +4457,15 @@
         </w:rPr>
         <w:t>@</w:t>
       </w:r>
-      <w:proofErr w:type="spellStart"/>
-      <w:r>
-        <w:rPr>
-          <w:rFonts w:ascii="Consolas" w:eastAsia="Times New Roman" w:hAnsi="Consolas" w:cs="Consolas"/>
-          <w:color w:val="0000FF"/>
-          <w:sz w:val="15"/>
-          <w:szCs w:val="15"/>
-          <w:lang w:val="en-US" w:eastAsia="de-DE"/>
-        </w:rPr>
-        <w:t>teaserCrop.Width</w:t>
-      </w:r>
-      <w:proofErr w:type="spellEnd"/>
-      <w:r>
-        <w:rPr>
-          <w:rFonts w:ascii="Consolas" w:eastAsia="Times New Roman" w:hAnsi="Consolas" w:cs="Consolas"/>
-          <w:color w:val="0000FF"/>
-          <w:sz w:val="15"/>
-          <w:szCs w:val="15"/>
-          <w:lang w:val="en-US" w:eastAsia="de-DE"/>
-        </w:rPr>
-        <w:t>"</w:t>
+      <w:r>
+        <w:rPr>
+          <w:rFonts w:ascii="Consolas" w:eastAsia="Times New Roman" w:hAnsi="Consolas" w:cs="Consolas"/>
+          <w:color w:val="0000FF"/>
+          <w:sz w:val="15"/>
+          <w:szCs w:val="15"/>
+          <w:lang w:val="en-US" w:eastAsia="de-DE"/>
+        </w:rPr>
+        <w:t>teaserCrop.Width"</w:t>
       </w:r>
       <w:r>
         <w:rPr>
@@ -5092,27 +4508,15 @@
         </w:rPr>
         <w:t>@</w:t>
       </w:r>
-      <w:proofErr w:type="spellStart"/>
-      <w:r>
-        <w:rPr>
-          <w:rFonts w:ascii="Consolas" w:eastAsia="Times New Roman" w:hAnsi="Consolas" w:cs="Consolas"/>
-          <w:color w:val="0000FF"/>
-          <w:sz w:val="15"/>
-          <w:szCs w:val="15"/>
-          <w:lang w:val="en-US" w:eastAsia="de-DE"/>
-        </w:rPr>
-        <w:t>teaserCrop.Height</w:t>
-      </w:r>
-      <w:proofErr w:type="spellEnd"/>
-      <w:r>
-        <w:rPr>
-          <w:rFonts w:ascii="Consolas" w:eastAsia="Times New Roman" w:hAnsi="Consolas" w:cs="Consolas"/>
-          <w:color w:val="0000FF"/>
-          <w:sz w:val="15"/>
-          <w:szCs w:val="15"/>
-          <w:lang w:val="en-US" w:eastAsia="de-DE"/>
-        </w:rPr>
-        <w:t>"</w:t>
+      <w:r>
+        <w:rPr>
+          <w:rFonts w:ascii="Consolas" w:eastAsia="Times New Roman" w:hAnsi="Consolas" w:cs="Consolas"/>
+          <w:color w:val="0000FF"/>
+          <w:sz w:val="15"/>
+          <w:szCs w:val="15"/>
+          <w:lang w:val="en-US" w:eastAsia="de-DE"/>
+        </w:rPr>
+        <w:t>teaserCrop.Height"</w:t>
       </w:r>
       <w:r>
         <w:rPr>
@@ -5137,10 +4541,3166 @@
     </w:p>
     <w:p>
       <w:pPr>
-        <w:rPr>
-          <w:lang w:val="en-US"/>
-        </w:rPr>
-      </w:pPr>
+        <w:shd w:val="clear" w:color="auto" w:fill="FFFFFF"/>
+        <w:tabs>
+          <w:tab w:val="left" w:pos="916"/>
+          <w:tab w:val="left" w:pos="1832"/>
+          <w:tab w:val="left" w:pos="2748"/>
+          <w:tab w:val="left" w:pos="3664"/>
+          <w:tab w:val="left" w:pos="4580"/>
+          <w:tab w:val="left" w:pos="5496"/>
+          <w:tab w:val="left" w:pos="6412"/>
+          <w:tab w:val="left" w:pos="7328"/>
+          <w:tab w:val="left" w:pos="8244"/>
+          <w:tab w:val="left" w:pos="9160"/>
+          <w:tab w:val="left" w:pos="10076"/>
+          <w:tab w:val="left" w:pos="10992"/>
+          <w:tab w:val="left" w:pos="11908"/>
+          <w:tab w:val="left" w:pos="12824"/>
+          <w:tab w:val="left" w:pos="13740"/>
+          <w:tab w:val="left" w:pos="14656"/>
+        </w:tabs>
+        <w:spacing w:after="0" w:line="240" w:lineRule="auto"/>
+        <w:rPr>
+          <w:lang w:val="en-US"/>
+        </w:rPr>
+      </w:pPr>
+    </w:p>
+    <w:p>
+      <w:r>
+        <w:t>Bis zur U</w:t>
+      </w:r>
+      <w:r>
+        <w:t xml:space="preserve">mbraco </w:t>
+      </w:r>
+      <w:r>
+        <w:t>V</w:t>
+      </w:r>
+      <w:r>
+        <w:t xml:space="preserve">ersion 6.2.0 </w:t>
+      </w:r>
+      <w:r>
+        <w:t xml:space="preserve">fehlt die volle Untersützung von typed content für Media Objekte. </w:t>
+      </w:r>
+      <w:r>
+        <w:t xml:space="preserve">In der Zwischenzeit </w:t>
+      </w:r>
+      <w:r>
+        <w:t xml:space="preserve">können </w:t>
+      </w:r>
+      <w:r>
+        <w:t xml:space="preserve">Sie </w:t>
+      </w:r>
+      <w:r>
+        <w:t xml:space="preserve">Ihren Code </w:t>
+      </w:r>
+      <w:r>
+        <w:t>auf folgende Weise einsetzen.</w:t>
+      </w:r>
+      <w:r>
+        <w:t xml:space="preserve">  </w:t>
+      </w:r>
+      <w:r>
+        <w:t>Über einen Media Picker wird ein definierter Ausschnitt des gewählten Bildes angezeigt</w:t>
+      </w:r>
+      <w:r>
+        <w:t>:</w:t>
+      </w:r>
+    </w:p>
+    <w:p>
+      <w:pPr>
+        <w:pStyle w:val="HTMLVorformatiert"/>
+        <w:shd w:val="clear" w:color="auto" w:fill="FFFFFF"/>
+        <w:rPr>
+          <w:rFonts w:ascii="Consolas" w:hAnsi="Consolas" w:cs="Consolas"/>
+          <w:color w:val="000000"/>
+          <w:sz w:val="15"/>
+          <w:szCs w:val="15"/>
+        </w:rPr>
+      </w:pPr>
+      <w:r>
+        <w:rPr>
+          <w:rFonts w:ascii="Consolas" w:hAnsi="Consolas" w:cs="Consolas"/>
+          <w:color w:val="000000"/>
+          <w:sz w:val="15"/>
+          <w:szCs w:val="15"/>
+          <w:shd w:val="clear" w:color="auto" w:fill="FFFF00"/>
+        </w:rPr>
+        <w:t>@</w:t>
+      </w:r>
+      <w:r>
+        <w:rPr>
+          <w:rFonts w:ascii="Consolas" w:hAnsi="Consolas" w:cs="Consolas"/>
+          <w:color w:val="0000FF"/>
+          <w:sz w:val="15"/>
+          <w:szCs w:val="15"/>
+        </w:rPr>
+        <w:t>using</w:t>
+      </w:r>
+      <w:r>
+        <w:rPr>
+          <w:rFonts w:ascii="Consolas" w:hAnsi="Consolas" w:cs="Consolas"/>
+          <w:color w:val="000000"/>
+          <w:sz w:val="15"/>
+          <w:szCs w:val="15"/>
+        </w:rPr>
+        <w:t> idseefeld.de.imagecropper.PropertyEditorValueConverter;</w:t>
+      </w:r>
+    </w:p>
+    <w:p>
+      <w:pPr>
+        <w:pStyle w:val="HTMLVorformatiert"/>
+        <w:shd w:val="clear" w:color="auto" w:fill="FFFFFF"/>
+        <w:rPr>
+          <w:rFonts w:ascii="Consolas" w:hAnsi="Consolas" w:cs="Consolas"/>
+          <w:color w:val="000000"/>
+          <w:sz w:val="15"/>
+          <w:szCs w:val="15"/>
+        </w:rPr>
+      </w:pPr>
+      <w:r>
+        <w:rPr>
+          <w:rFonts w:ascii="Consolas" w:hAnsi="Consolas" w:cs="Consolas"/>
+          <w:color w:val="000000"/>
+          <w:sz w:val="15"/>
+          <w:szCs w:val="15"/>
+          <w:shd w:val="clear" w:color="auto" w:fill="FFFF00"/>
+        </w:rPr>
+        <w:t>@inherits </w:t>
+      </w:r>
+      <w:r>
+        <w:rPr>
+          <w:rFonts w:ascii="Consolas" w:hAnsi="Consolas" w:cs="Consolas"/>
+          <w:color w:val="000000"/>
+          <w:sz w:val="15"/>
+          <w:szCs w:val="15"/>
+        </w:rPr>
+        <w:t>Umbraco.Web.Mvc.</w:t>
+      </w:r>
+      <w:r>
+        <w:rPr>
+          <w:rFonts w:ascii="Consolas" w:hAnsi="Consolas" w:cs="Consolas"/>
+          <w:color w:val="2B91AF"/>
+          <w:sz w:val="15"/>
+          <w:szCs w:val="15"/>
+        </w:rPr>
+        <w:t>UmbracoTemplatePage</w:t>
+      </w:r>
+    </w:p>
+    <w:p>
+      <w:pPr>
+        <w:pStyle w:val="HTMLVorformatiert"/>
+        <w:shd w:val="clear" w:color="auto" w:fill="FFFFFF"/>
+        <w:rPr>
+          <w:rFonts w:ascii="Consolas" w:hAnsi="Consolas" w:cs="Consolas"/>
+          <w:color w:val="000000"/>
+          <w:sz w:val="15"/>
+          <w:szCs w:val="15"/>
+        </w:rPr>
+      </w:pPr>
+      <w:r>
+        <w:rPr>
+          <w:rFonts w:ascii="Consolas" w:hAnsi="Consolas" w:cs="Consolas"/>
+          <w:color w:val="000000"/>
+          <w:sz w:val="15"/>
+          <w:szCs w:val="15"/>
+          <w:shd w:val="clear" w:color="auto" w:fill="FFFF00"/>
+        </w:rPr>
+        <w:t>@{</w:t>
+      </w:r>
+    </w:p>
+    <w:p>
+      <w:pPr>
+        <w:pStyle w:val="HTMLVorformatiert"/>
+        <w:shd w:val="clear" w:color="auto" w:fill="FFFFFF"/>
+        <w:rPr>
+          <w:rFonts w:ascii="Consolas" w:hAnsi="Consolas" w:cs="Consolas"/>
+          <w:color w:val="000000"/>
+          <w:sz w:val="15"/>
+          <w:szCs w:val="15"/>
+          <w:lang w:val="en-US"/>
+        </w:rPr>
+      </w:pPr>
+      <w:r>
+        <w:rPr>
+          <w:rFonts w:ascii="Consolas" w:hAnsi="Consolas" w:cs="Consolas"/>
+          <w:color w:val="000000"/>
+          <w:sz w:val="15"/>
+          <w:szCs w:val="15"/>
+        </w:rPr>
+        <w:tab/>
+        <w:t>idse</w:t>
+      </w:r>
+      <w:r>
+        <w:rPr>
+          <w:rFonts w:ascii="Consolas" w:hAnsi="Consolas" w:cs="Consolas"/>
+          <w:color w:val="000000"/>
+          <w:sz w:val="15"/>
+          <w:szCs w:val="15"/>
+          <w:lang w:val="en-US"/>
+        </w:rPr>
+        <w:t>efeld.de.imagecropper.Model.</w:t>
+      </w:r>
+      <w:r>
+        <w:rPr>
+          <w:rFonts w:ascii="Consolas" w:hAnsi="Consolas" w:cs="Consolas"/>
+          <w:color w:val="2B91AF"/>
+          <w:sz w:val="15"/>
+          <w:szCs w:val="15"/>
+          <w:lang w:val="en-US"/>
+        </w:rPr>
+        <w:t>CropModel</w:t>
+      </w:r>
+      <w:r>
+        <w:rPr>
+          <w:rFonts w:ascii="Consolas" w:hAnsi="Consolas" w:cs="Consolas"/>
+          <w:color w:val="000000"/>
+          <w:sz w:val="15"/>
+          <w:szCs w:val="15"/>
+          <w:lang w:val="en-US"/>
+        </w:rPr>
+        <w:t> crop = </w:t>
+      </w:r>
+      <w:r>
+        <w:rPr>
+          <w:rFonts w:ascii="Consolas" w:hAnsi="Consolas" w:cs="Consolas"/>
+          <w:color w:val="0000FF"/>
+          <w:sz w:val="15"/>
+          <w:szCs w:val="15"/>
+          <w:lang w:val="en-US"/>
+        </w:rPr>
+        <w:t>null</w:t>
+      </w:r>
+      <w:r>
+        <w:rPr>
+          <w:rFonts w:ascii="Consolas" w:hAnsi="Consolas" w:cs="Consolas"/>
+          <w:color w:val="000000"/>
+          <w:sz w:val="15"/>
+          <w:szCs w:val="15"/>
+          <w:lang w:val="en-US"/>
+        </w:rPr>
+        <w:t>;</w:t>
+      </w:r>
+    </w:p>
+    <w:p>
+      <w:pPr>
+        <w:pStyle w:val="HTMLVorformatiert"/>
+        <w:shd w:val="clear" w:color="auto" w:fill="FFFFFF"/>
+        <w:rPr>
+          <w:rFonts w:ascii="Consolas" w:hAnsi="Consolas" w:cs="Consolas"/>
+          <w:color w:val="000000"/>
+          <w:sz w:val="15"/>
+          <w:szCs w:val="15"/>
+          <w:lang w:val="en-US"/>
+        </w:rPr>
+      </w:pPr>
+      <w:r>
+        <w:rPr>
+          <w:rFonts w:ascii="Consolas" w:hAnsi="Consolas" w:cs="Consolas"/>
+          <w:color w:val="000000"/>
+          <w:sz w:val="15"/>
+          <w:szCs w:val="15"/>
+          <w:lang w:val="en-US"/>
+        </w:rPr>
+        <w:tab/>
+        <w:t>idseefeld.de.imagecropper.Model.</w:t>
+      </w:r>
+      <w:r>
+        <w:rPr>
+          <w:rFonts w:ascii="Consolas" w:hAnsi="Consolas" w:cs="Consolas"/>
+          <w:color w:val="2B91AF"/>
+          <w:sz w:val="15"/>
+          <w:szCs w:val="15"/>
+          <w:lang w:val="en-US"/>
+        </w:rPr>
+        <w:t>ImageCropperModel</w:t>
+      </w:r>
+      <w:r>
+        <w:rPr>
+          <w:rFonts w:ascii="Consolas" w:hAnsi="Consolas" w:cs="Consolas"/>
+          <w:color w:val="000000"/>
+          <w:sz w:val="15"/>
+          <w:szCs w:val="15"/>
+          <w:lang w:val="en-US"/>
+        </w:rPr>
+        <w:t> crops = </w:t>
+      </w:r>
+      <w:r>
+        <w:rPr>
+          <w:rFonts w:ascii="Consolas" w:hAnsi="Consolas" w:cs="Consolas"/>
+          <w:color w:val="0000FF"/>
+          <w:sz w:val="15"/>
+          <w:szCs w:val="15"/>
+          <w:lang w:val="en-US"/>
+        </w:rPr>
+        <w:t>null</w:t>
+      </w:r>
+      <w:r>
+        <w:rPr>
+          <w:rFonts w:ascii="Consolas" w:hAnsi="Consolas" w:cs="Consolas"/>
+          <w:color w:val="000000"/>
+          <w:sz w:val="15"/>
+          <w:szCs w:val="15"/>
+          <w:lang w:val="en-US"/>
+        </w:rPr>
+        <w:t>;</w:t>
+      </w:r>
+    </w:p>
+    <w:p>
+      <w:pPr>
+        <w:pStyle w:val="HTMLVorformatiert"/>
+        <w:shd w:val="clear" w:color="auto" w:fill="FFFFFF"/>
+        <w:rPr>
+          <w:rFonts w:ascii="Consolas" w:hAnsi="Consolas" w:cs="Consolas"/>
+          <w:color w:val="000000"/>
+          <w:sz w:val="15"/>
+          <w:szCs w:val="15"/>
+          <w:lang w:val="en-US"/>
+        </w:rPr>
+      </w:pPr>
+      <w:r>
+        <w:rPr>
+          <w:rFonts w:ascii="Consolas" w:hAnsi="Consolas" w:cs="Consolas"/>
+          <w:color w:val="000000"/>
+          <w:sz w:val="15"/>
+          <w:szCs w:val="15"/>
+          <w:lang w:val="en-US"/>
+        </w:rPr>
+        <w:tab/>
+      </w:r>
+      <w:r>
+        <w:rPr>
+          <w:rFonts w:ascii="Consolas" w:hAnsi="Consolas" w:cs="Consolas"/>
+          <w:color w:val="2B91AF"/>
+          <w:sz w:val="15"/>
+          <w:szCs w:val="15"/>
+          <w:lang w:val="en-US"/>
+        </w:rPr>
+        <w:t>CropList</w:t>
+      </w:r>
+      <w:r>
+        <w:rPr>
+          <w:rFonts w:ascii="Consolas" w:hAnsi="Consolas" w:cs="Consolas"/>
+          <w:color w:val="000000"/>
+          <w:sz w:val="15"/>
+          <w:szCs w:val="15"/>
+          <w:lang w:val="en-US"/>
+        </w:rPr>
+        <w:t> cropList = </w:t>
+      </w:r>
+      <w:r>
+        <w:rPr>
+          <w:rFonts w:ascii="Consolas" w:hAnsi="Consolas" w:cs="Consolas"/>
+          <w:color w:val="0000FF"/>
+          <w:sz w:val="15"/>
+          <w:szCs w:val="15"/>
+          <w:lang w:val="en-US"/>
+        </w:rPr>
+        <w:t>null</w:t>
+      </w:r>
+      <w:r>
+        <w:rPr>
+          <w:rFonts w:ascii="Consolas" w:hAnsi="Consolas" w:cs="Consolas"/>
+          <w:color w:val="000000"/>
+          <w:sz w:val="15"/>
+          <w:szCs w:val="15"/>
+          <w:lang w:val="en-US"/>
+        </w:rPr>
+        <w:t>;</w:t>
+      </w:r>
+      <w:r>
+        <w:rPr>
+          <w:rFonts w:ascii="Consolas" w:hAnsi="Consolas" w:cs="Consolas"/>
+          <w:color w:val="000000"/>
+          <w:sz w:val="15"/>
+          <w:szCs w:val="15"/>
+          <w:lang w:val="en-US"/>
+        </w:rPr>
+        <w:tab/>
+      </w:r>
+    </w:p>
+    <w:p>
+      <w:pPr>
+        <w:pStyle w:val="HTMLVorformatiert"/>
+        <w:shd w:val="clear" w:color="auto" w:fill="FFFFFF"/>
+        <w:rPr>
+          <w:rFonts w:ascii="Consolas" w:hAnsi="Consolas" w:cs="Consolas"/>
+          <w:color w:val="000000"/>
+          <w:sz w:val="15"/>
+          <w:szCs w:val="15"/>
+          <w:lang w:val="en-US"/>
+        </w:rPr>
+      </w:pPr>
+      <w:r>
+        <w:rPr>
+          <w:rFonts w:ascii="Consolas" w:hAnsi="Consolas" w:cs="Consolas"/>
+          <w:color w:val="000000"/>
+          <w:sz w:val="15"/>
+          <w:szCs w:val="15"/>
+          <w:lang w:val="en-US"/>
+        </w:rPr>
+        <w:tab/>
+      </w:r>
+      <w:r>
+        <w:rPr>
+          <w:rFonts w:ascii="Consolas" w:hAnsi="Consolas" w:cs="Consolas"/>
+          <w:color w:val="0000FF"/>
+          <w:sz w:val="15"/>
+          <w:szCs w:val="15"/>
+          <w:lang w:val="en-US"/>
+        </w:rPr>
+        <w:t>var</w:t>
+      </w:r>
+      <w:r>
+        <w:rPr>
+          <w:rFonts w:ascii="Consolas" w:hAnsi="Consolas" w:cs="Consolas"/>
+          <w:color w:val="000000"/>
+          <w:sz w:val="15"/>
+          <w:szCs w:val="15"/>
+          <w:lang w:val="en-US"/>
+        </w:rPr>
+        <w:t> mediaItem = Umbraco.TypedMedia(Model.Content.GetPropertyValue&lt;</w:t>
+      </w:r>
+      <w:r>
+        <w:rPr>
+          <w:rFonts w:ascii="Consolas" w:hAnsi="Consolas" w:cs="Consolas"/>
+          <w:color w:val="0000FF"/>
+          <w:sz w:val="15"/>
+          <w:szCs w:val="15"/>
+          <w:lang w:val="en-US"/>
+        </w:rPr>
+        <w:t>int</w:t>
+      </w:r>
+      <w:r>
+        <w:rPr>
+          <w:rFonts w:ascii="Consolas" w:hAnsi="Consolas" w:cs="Consolas"/>
+          <w:color w:val="000000"/>
+          <w:sz w:val="15"/>
+          <w:szCs w:val="15"/>
+          <w:lang w:val="en-US"/>
+        </w:rPr>
+        <w:t>&gt;(</w:t>
+      </w:r>
+      <w:r>
+        <w:rPr>
+          <w:rFonts w:ascii="Consolas" w:hAnsi="Consolas" w:cs="Consolas"/>
+          <w:color w:val="FF0000"/>
+          <w:sz w:val="15"/>
+          <w:szCs w:val="15"/>
+          <w:lang w:val="en-US"/>
+        </w:rPr>
+        <w:t>"myMediaPicker"</w:t>
+      </w:r>
+      <w:r>
+        <w:rPr>
+          <w:rFonts w:ascii="Consolas" w:hAnsi="Consolas" w:cs="Consolas"/>
+          <w:color w:val="000000"/>
+          <w:sz w:val="15"/>
+          <w:szCs w:val="15"/>
+          <w:lang w:val="en-US"/>
+        </w:rPr>
+        <w:t>));</w:t>
+      </w:r>
+    </w:p>
+    <w:p>
+      <w:pPr>
+        <w:pStyle w:val="HTMLVorformatiert"/>
+        <w:shd w:val="clear" w:color="auto" w:fill="FFFFFF"/>
+        <w:rPr>
+          <w:rFonts w:ascii="Consolas" w:hAnsi="Consolas" w:cs="Consolas"/>
+          <w:color w:val="000000"/>
+          <w:sz w:val="15"/>
+          <w:szCs w:val="15"/>
+          <w:lang w:val="en-US"/>
+        </w:rPr>
+      </w:pPr>
+      <w:r>
+        <w:rPr>
+          <w:rFonts w:ascii="Consolas" w:hAnsi="Consolas" w:cs="Consolas"/>
+          <w:color w:val="000000"/>
+          <w:sz w:val="15"/>
+          <w:szCs w:val="15"/>
+          <w:lang w:val="en-US"/>
+        </w:rPr>
+        <w:tab/>
+      </w:r>
+      <w:r>
+        <w:rPr>
+          <w:rFonts w:ascii="Consolas" w:hAnsi="Consolas" w:cs="Consolas"/>
+          <w:color w:val="0000FF"/>
+          <w:sz w:val="15"/>
+          <w:szCs w:val="15"/>
+          <w:lang w:val="en-US"/>
+        </w:rPr>
+        <w:t>string</w:t>
+      </w:r>
+      <w:r>
+        <w:rPr>
+          <w:rFonts w:ascii="Consolas" w:hAnsi="Consolas" w:cs="Consolas"/>
+          <w:color w:val="000000"/>
+          <w:sz w:val="15"/>
+          <w:szCs w:val="15"/>
+          <w:lang w:val="en-US"/>
+        </w:rPr>
+        <w:t> cropValue = </w:t>
+      </w:r>
+      <w:r>
+        <w:rPr>
+          <w:rFonts w:ascii="Consolas" w:hAnsi="Consolas" w:cs="Consolas"/>
+          <w:color w:val="2B91AF"/>
+          <w:sz w:val="15"/>
+          <w:szCs w:val="15"/>
+          <w:lang w:val="en-US"/>
+        </w:rPr>
+        <w:t>String</w:t>
+      </w:r>
+      <w:r>
+        <w:rPr>
+          <w:rFonts w:ascii="Consolas" w:hAnsi="Consolas" w:cs="Consolas"/>
+          <w:color w:val="000000"/>
+          <w:sz w:val="15"/>
+          <w:szCs w:val="15"/>
+          <w:lang w:val="en-US"/>
+        </w:rPr>
+        <w:t>.Empty;</w:t>
+      </w:r>
+    </w:p>
+    <w:p>
+      <w:pPr>
+        <w:pStyle w:val="HTMLVorformatiert"/>
+        <w:shd w:val="clear" w:color="auto" w:fill="FFFFFF"/>
+        <w:rPr>
+          <w:rFonts w:ascii="Consolas" w:hAnsi="Consolas" w:cs="Consolas"/>
+          <w:color w:val="000000"/>
+          <w:sz w:val="15"/>
+          <w:szCs w:val="15"/>
+          <w:lang w:val="en-US"/>
+        </w:rPr>
+      </w:pPr>
+      <w:r>
+        <w:rPr>
+          <w:rFonts w:ascii="Consolas" w:hAnsi="Consolas" w:cs="Consolas"/>
+          <w:color w:val="000000"/>
+          <w:sz w:val="15"/>
+          <w:szCs w:val="15"/>
+          <w:lang w:val="en-US"/>
+        </w:rPr>
+        <w:tab/>
+      </w:r>
+      <w:r>
+        <w:rPr>
+          <w:rFonts w:ascii="Consolas" w:hAnsi="Consolas" w:cs="Consolas"/>
+          <w:color w:val="0000FF"/>
+          <w:sz w:val="15"/>
+          <w:szCs w:val="15"/>
+          <w:lang w:val="en-US"/>
+        </w:rPr>
+        <w:t>if</w:t>
+      </w:r>
+      <w:r>
+        <w:rPr>
+          <w:rFonts w:ascii="Consolas" w:hAnsi="Consolas" w:cs="Consolas"/>
+          <w:color w:val="000000"/>
+          <w:sz w:val="15"/>
+          <w:szCs w:val="15"/>
+          <w:lang w:val="en-US"/>
+        </w:rPr>
+        <w:t>(mediaItem!=</w:t>
+      </w:r>
+      <w:r>
+        <w:rPr>
+          <w:rFonts w:ascii="Consolas" w:hAnsi="Consolas" w:cs="Consolas"/>
+          <w:color w:val="0000FF"/>
+          <w:sz w:val="15"/>
+          <w:szCs w:val="15"/>
+          <w:lang w:val="en-US"/>
+        </w:rPr>
+        <w:t>null</w:t>
+      </w:r>
+      <w:r>
+        <w:rPr>
+          <w:rFonts w:ascii="Consolas" w:hAnsi="Consolas" w:cs="Consolas"/>
+          <w:color w:val="000000"/>
+          <w:sz w:val="15"/>
+          <w:szCs w:val="15"/>
+          <w:lang w:val="en-US"/>
+        </w:rPr>
+        <w:t>){</w:t>
+      </w:r>
+    </w:p>
+    <w:p>
+      <w:pPr>
+        <w:pStyle w:val="HTMLVorformatiert"/>
+        <w:shd w:val="clear" w:color="auto" w:fill="FFFFFF"/>
+        <w:rPr>
+          <w:rFonts w:ascii="Consolas" w:hAnsi="Consolas" w:cs="Consolas"/>
+          <w:color w:val="000000"/>
+          <w:sz w:val="15"/>
+          <w:szCs w:val="15"/>
+          <w:lang w:val="en-US"/>
+        </w:rPr>
+      </w:pPr>
+      <w:r>
+        <w:rPr>
+          <w:rFonts w:ascii="Consolas" w:hAnsi="Consolas" w:cs="Consolas"/>
+          <w:color w:val="000000"/>
+          <w:sz w:val="15"/>
+          <w:szCs w:val="15"/>
+          <w:lang w:val="en-US"/>
+        </w:rPr>
+        <w:tab/>
+      </w:r>
+      <w:r>
+        <w:rPr>
+          <w:rFonts w:ascii="Consolas" w:hAnsi="Consolas" w:cs="Consolas"/>
+          <w:color w:val="000000"/>
+          <w:sz w:val="15"/>
+          <w:szCs w:val="15"/>
+          <w:lang w:val="en-US"/>
+        </w:rPr>
+        <w:tab/>
+      </w:r>
+      <w:r>
+        <w:rPr>
+          <w:rFonts w:ascii="Consolas" w:hAnsi="Consolas" w:cs="Consolas"/>
+          <w:color w:val="008000"/>
+          <w:sz w:val="15"/>
+          <w:szCs w:val="15"/>
+          <w:lang w:val="en-US"/>
+        </w:rPr>
+        <w:t>//Image Cropper Extended property with alias name "crops" assigned to Media Type Image</w:t>
+      </w:r>
+    </w:p>
+    <w:p>
+      <w:pPr>
+        <w:pStyle w:val="HTMLVorformatiert"/>
+        <w:shd w:val="clear" w:color="auto" w:fill="FFFFFF"/>
+        <w:rPr>
+          <w:rFonts w:ascii="Consolas" w:hAnsi="Consolas" w:cs="Consolas"/>
+          <w:color w:val="000000"/>
+          <w:sz w:val="15"/>
+          <w:szCs w:val="15"/>
+          <w:lang w:val="en-US"/>
+        </w:rPr>
+      </w:pPr>
+      <w:r>
+        <w:rPr>
+          <w:rFonts w:ascii="Consolas" w:hAnsi="Consolas" w:cs="Consolas"/>
+          <w:color w:val="000000"/>
+          <w:sz w:val="15"/>
+          <w:szCs w:val="15"/>
+          <w:lang w:val="en-US"/>
+        </w:rPr>
+        <w:tab/>
+      </w:r>
+      <w:r>
+        <w:rPr>
+          <w:rFonts w:ascii="Consolas" w:hAnsi="Consolas" w:cs="Consolas"/>
+          <w:color w:val="000000"/>
+          <w:sz w:val="15"/>
+          <w:szCs w:val="15"/>
+          <w:lang w:val="en-US"/>
+        </w:rPr>
+        <w:tab/>
+        <w:t>cropList  = mediaItem.GetPropertyValue&lt;</w:t>
+      </w:r>
+      <w:r>
+        <w:rPr>
+          <w:rFonts w:ascii="Consolas" w:hAnsi="Consolas" w:cs="Consolas"/>
+          <w:color w:val="2B91AF"/>
+          <w:sz w:val="15"/>
+          <w:szCs w:val="15"/>
+          <w:lang w:val="en-US"/>
+        </w:rPr>
+        <w:t>CropList</w:t>
+      </w:r>
+      <w:r>
+        <w:rPr>
+          <w:rFonts w:ascii="Consolas" w:hAnsi="Consolas" w:cs="Consolas"/>
+          <w:color w:val="000000"/>
+          <w:sz w:val="15"/>
+          <w:szCs w:val="15"/>
+          <w:lang w:val="en-US"/>
+        </w:rPr>
+        <w:t>&gt;(</w:t>
+      </w:r>
+      <w:r>
+        <w:rPr>
+          <w:rFonts w:ascii="Consolas" w:hAnsi="Consolas" w:cs="Consolas"/>
+          <w:color w:val="FF0000"/>
+          <w:sz w:val="15"/>
+          <w:szCs w:val="15"/>
+          <w:lang w:val="en-US"/>
+        </w:rPr>
+        <w:t>"crops"</w:t>
+      </w:r>
+      <w:r>
+        <w:rPr>
+          <w:rFonts w:ascii="Consolas" w:hAnsi="Consolas" w:cs="Consolas"/>
+          <w:color w:val="000000"/>
+          <w:sz w:val="15"/>
+          <w:szCs w:val="15"/>
+          <w:lang w:val="en-US"/>
+        </w:rPr>
+        <w:t>);</w:t>
+      </w:r>
+    </w:p>
+    <w:p>
+      <w:pPr>
+        <w:pStyle w:val="HTMLVorformatiert"/>
+        <w:shd w:val="clear" w:color="auto" w:fill="FFFFFF"/>
+        <w:rPr>
+          <w:rFonts w:ascii="Consolas" w:hAnsi="Consolas" w:cs="Consolas"/>
+          <w:color w:val="000000"/>
+          <w:sz w:val="15"/>
+          <w:szCs w:val="15"/>
+          <w:lang w:val="en-US"/>
+        </w:rPr>
+      </w:pPr>
+      <w:r>
+        <w:rPr>
+          <w:rFonts w:ascii="Consolas" w:hAnsi="Consolas" w:cs="Consolas"/>
+          <w:color w:val="000000"/>
+          <w:sz w:val="15"/>
+          <w:szCs w:val="15"/>
+          <w:lang w:val="en-US"/>
+        </w:rPr>
+        <w:tab/>
+      </w:r>
+      <w:r>
+        <w:rPr>
+          <w:rFonts w:ascii="Consolas" w:hAnsi="Consolas" w:cs="Consolas"/>
+          <w:color w:val="000000"/>
+          <w:sz w:val="15"/>
+          <w:szCs w:val="15"/>
+          <w:lang w:val="en-US"/>
+        </w:rPr>
+        <w:tab/>
+        <w:t>cropValue = mediaItem.GetPropertyValue&lt;</w:t>
+      </w:r>
+      <w:r>
+        <w:rPr>
+          <w:rFonts w:ascii="Consolas" w:hAnsi="Consolas" w:cs="Consolas"/>
+          <w:color w:val="0000FF"/>
+          <w:sz w:val="15"/>
+          <w:szCs w:val="15"/>
+          <w:lang w:val="en-US"/>
+        </w:rPr>
+        <w:t>string</w:t>
+      </w:r>
+      <w:r>
+        <w:rPr>
+          <w:rFonts w:ascii="Consolas" w:hAnsi="Consolas" w:cs="Consolas"/>
+          <w:color w:val="000000"/>
+          <w:sz w:val="15"/>
+          <w:szCs w:val="15"/>
+          <w:lang w:val="en-US"/>
+        </w:rPr>
+        <w:t>&gt;(</w:t>
+      </w:r>
+      <w:r>
+        <w:rPr>
+          <w:rFonts w:ascii="Consolas" w:hAnsi="Consolas" w:cs="Consolas"/>
+          <w:color w:val="FF0000"/>
+          <w:sz w:val="15"/>
+          <w:szCs w:val="15"/>
+          <w:lang w:val="en-US"/>
+        </w:rPr>
+        <w:t>"crops"</w:t>
+      </w:r>
+      <w:r>
+        <w:rPr>
+          <w:rFonts w:ascii="Consolas" w:hAnsi="Consolas" w:cs="Consolas"/>
+          <w:color w:val="000000"/>
+          <w:sz w:val="15"/>
+          <w:szCs w:val="15"/>
+          <w:lang w:val="en-US"/>
+        </w:rPr>
+        <w:t>);</w:t>
+      </w:r>
+    </w:p>
+    <w:p>
+      <w:pPr>
+        <w:pStyle w:val="HTMLVorformatiert"/>
+        <w:shd w:val="clear" w:color="auto" w:fill="FFFFFF"/>
+        <w:tabs>
+          <w:tab w:val="clear" w:pos="9160"/>
+          <w:tab w:val="left" w:pos="9923"/>
+        </w:tabs>
+        <w:ind w:right="-1134"/>
+        <w:rPr>
+          <w:rFonts w:ascii="Consolas" w:hAnsi="Consolas" w:cs="Consolas"/>
+          <w:color w:val="000000"/>
+          <w:sz w:val="15"/>
+          <w:szCs w:val="15"/>
+          <w:lang w:val="en-US"/>
+        </w:rPr>
+      </w:pPr>
+      <w:r>
+        <w:rPr>
+          <w:rFonts w:ascii="Consolas" w:hAnsi="Consolas" w:cs="Consolas"/>
+          <w:color w:val="000000"/>
+          <w:sz w:val="15"/>
+          <w:szCs w:val="15"/>
+          <w:lang w:val="en-US"/>
+        </w:rPr>
+        <w:tab/>
+      </w:r>
+      <w:r>
+        <w:rPr>
+          <w:rFonts w:ascii="Consolas" w:hAnsi="Consolas" w:cs="Consolas"/>
+          <w:color w:val="000000"/>
+          <w:sz w:val="15"/>
+          <w:szCs w:val="15"/>
+          <w:lang w:val="en-US"/>
+        </w:rPr>
+        <w:tab/>
+      </w:r>
+      <w:r>
+        <w:rPr>
+          <w:rFonts w:ascii="Consolas" w:hAnsi="Consolas" w:cs="Consolas"/>
+          <w:color w:val="008000"/>
+          <w:sz w:val="15"/>
+          <w:szCs w:val="15"/>
+          <w:lang w:val="en-US"/>
+        </w:rPr>
+        <w:t>//</w:t>
+      </w:r>
+      <w:r>
+        <w:rPr>
+          <w:rFonts w:ascii="Consolas" w:hAnsi="Consolas" w:cs="Consolas"/>
+          <w:color w:val="008000"/>
+          <w:sz w:val="15"/>
+          <w:szCs w:val="15"/>
+          <w:lang w:val="en-US"/>
+        </w:rPr>
+        <w:t>from v6.2.0</w:t>
+      </w:r>
+      <w:r>
+        <w:rPr>
+          <w:rFonts w:ascii="Consolas" w:hAnsi="Consolas" w:cs="Consolas"/>
+          <w:color w:val="008000"/>
+          <w:sz w:val="15"/>
+          <w:szCs w:val="15"/>
+          <w:lang w:val="en-US"/>
+        </w:rPr>
+        <w:t> </w:t>
+      </w:r>
+      <w:r>
+        <w:rPr>
+          <w:rFonts w:ascii="Consolas" w:hAnsi="Consolas" w:cs="Consolas"/>
+          <w:color w:val="008000"/>
+          <w:sz w:val="15"/>
+          <w:szCs w:val="15"/>
+          <w:lang w:val="en-US"/>
+        </w:rPr>
+        <w:t>cr</w:t>
+      </w:r>
+      <w:r>
+        <w:rPr>
+          <w:rFonts w:ascii="Consolas" w:hAnsi="Consolas" w:cs="Consolas"/>
+          <w:color w:val="008000"/>
+          <w:sz w:val="15"/>
+          <w:szCs w:val="15"/>
+          <w:lang w:val="en-US"/>
+        </w:rPr>
+        <w:t>op</w:t>
+      </w:r>
+      <w:r>
+        <w:rPr>
+          <w:rFonts w:ascii="Consolas" w:hAnsi="Consolas" w:cs="Consolas"/>
+          <w:color w:val="008000"/>
+          <w:sz w:val="15"/>
+          <w:szCs w:val="15"/>
+          <w:lang w:val="en-US"/>
+        </w:rPr>
+        <w:t>Value will return (Collection), what makes the following if clause necessary</w:t>
+      </w:r>
+    </w:p>
+    <w:p>
+      <w:pPr>
+        <w:pStyle w:val="HTMLVorformatiert"/>
+        <w:shd w:val="clear" w:color="auto" w:fill="FFFFFF"/>
+        <w:rPr>
+          <w:rFonts w:ascii="Consolas" w:hAnsi="Consolas" w:cs="Consolas"/>
+          <w:color w:val="000000"/>
+          <w:sz w:val="15"/>
+          <w:szCs w:val="15"/>
+          <w:lang w:val="en-US"/>
+        </w:rPr>
+      </w:pPr>
+      <w:r>
+        <w:rPr>
+          <w:rFonts w:ascii="Consolas" w:hAnsi="Consolas" w:cs="Consolas"/>
+          <w:color w:val="000000"/>
+          <w:sz w:val="15"/>
+          <w:szCs w:val="15"/>
+          <w:lang w:val="en-US"/>
+        </w:rPr>
+        <w:tab/>
+      </w:r>
+      <w:r>
+        <w:rPr>
+          <w:rFonts w:ascii="Consolas" w:hAnsi="Consolas" w:cs="Consolas"/>
+          <w:color w:val="000000"/>
+          <w:sz w:val="15"/>
+          <w:szCs w:val="15"/>
+          <w:lang w:val="en-US"/>
+        </w:rPr>
+        <w:tab/>
+      </w:r>
+      <w:r>
+        <w:rPr>
+          <w:rFonts w:ascii="Consolas" w:hAnsi="Consolas" w:cs="Consolas"/>
+          <w:color w:val="0000FF"/>
+          <w:sz w:val="15"/>
+          <w:szCs w:val="15"/>
+          <w:lang w:val="en-US"/>
+        </w:rPr>
+        <w:t>if</w:t>
+      </w:r>
+      <w:r>
+        <w:rPr>
+          <w:rFonts w:ascii="Consolas" w:hAnsi="Consolas" w:cs="Consolas"/>
+          <w:color w:val="000000"/>
+          <w:sz w:val="15"/>
+          <w:szCs w:val="15"/>
+          <w:lang w:val="en-US"/>
+        </w:rPr>
+        <w:t>(cropList==</w:t>
+      </w:r>
+      <w:r>
+        <w:rPr>
+          <w:rFonts w:ascii="Consolas" w:hAnsi="Consolas" w:cs="Consolas"/>
+          <w:color w:val="0000FF"/>
+          <w:sz w:val="15"/>
+          <w:szCs w:val="15"/>
+          <w:lang w:val="en-US"/>
+        </w:rPr>
+        <w:t>null</w:t>
+      </w:r>
+      <w:r>
+        <w:rPr>
+          <w:rFonts w:ascii="Consolas" w:hAnsi="Consolas" w:cs="Consolas"/>
+          <w:color w:val="000000"/>
+          <w:sz w:val="15"/>
+          <w:szCs w:val="15"/>
+          <w:lang w:val="en-US"/>
+        </w:rPr>
+        <w:t> &amp;&amp; !</w:t>
+      </w:r>
+      <w:r>
+        <w:rPr>
+          <w:rFonts w:ascii="Consolas" w:hAnsi="Consolas" w:cs="Consolas"/>
+          <w:color w:val="2B91AF"/>
+          <w:sz w:val="15"/>
+          <w:szCs w:val="15"/>
+          <w:lang w:val="en-US"/>
+        </w:rPr>
+        <w:t>String</w:t>
+      </w:r>
+      <w:r>
+        <w:rPr>
+          <w:rFonts w:ascii="Consolas" w:hAnsi="Consolas" w:cs="Consolas"/>
+          <w:color w:val="000000"/>
+          <w:sz w:val="15"/>
+          <w:szCs w:val="15"/>
+          <w:lang w:val="en-US"/>
+        </w:rPr>
+        <w:t>.IsNullOrEmpty(cropValue)){</w:t>
+      </w:r>
+    </w:p>
+    <w:p>
+      <w:pPr>
+        <w:pStyle w:val="HTMLVorformatiert"/>
+        <w:shd w:val="clear" w:color="auto" w:fill="FFFFFF"/>
+        <w:rPr>
+          <w:rFonts w:ascii="Consolas" w:hAnsi="Consolas" w:cs="Consolas"/>
+          <w:color w:val="000000"/>
+          <w:sz w:val="15"/>
+          <w:szCs w:val="15"/>
+          <w:lang w:val="en-US"/>
+        </w:rPr>
+      </w:pPr>
+      <w:r>
+        <w:rPr>
+          <w:rFonts w:ascii="Consolas" w:hAnsi="Consolas" w:cs="Consolas"/>
+          <w:color w:val="000000"/>
+          <w:sz w:val="15"/>
+          <w:szCs w:val="15"/>
+          <w:lang w:val="en-US"/>
+        </w:rPr>
+        <w:tab/>
+      </w:r>
+      <w:r>
+        <w:rPr>
+          <w:rFonts w:ascii="Consolas" w:hAnsi="Consolas" w:cs="Consolas"/>
+          <w:color w:val="000000"/>
+          <w:sz w:val="15"/>
+          <w:szCs w:val="15"/>
+          <w:lang w:val="en-US"/>
+        </w:rPr>
+        <w:tab/>
+      </w:r>
+      <w:r>
+        <w:rPr>
+          <w:rFonts w:ascii="Consolas" w:hAnsi="Consolas" w:cs="Consolas"/>
+          <w:color w:val="000000"/>
+          <w:sz w:val="15"/>
+          <w:szCs w:val="15"/>
+          <w:lang w:val="en-US"/>
+        </w:rPr>
+        <w:tab/>
+        <w:t>crops = </w:t>
+      </w:r>
+      <w:r>
+        <w:rPr>
+          <w:rFonts w:ascii="Consolas" w:hAnsi="Consolas" w:cs="Consolas"/>
+          <w:color w:val="0000FF"/>
+          <w:sz w:val="15"/>
+          <w:szCs w:val="15"/>
+          <w:lang w:val="en-US"/>
+        </w:rPr>
+        <w:t>new</w:t>
+      </w:r>
+      <w:r>
+        <w:rPr>
+          <w:rFonts w:ascii="Consolas" w:hAnsi="Consolas" w:cs="Consolas"/>
+          <w:color w:val="000000"/>
+          <w:sz w:val="15"/>
+          <w:szCs w:val="15"/>
+          <w:lang w:val="en-US"/>
+        </w:rPr>
+        <w:t> idseefeld.de.imagecropper.Model.</w:t>
+      </w:r>
+      <w:r>
+        <w:rPr>
+          <w:rFonts w:ascii="Consolas" w:hAnsi="Consolas" w:cs="Consolas"/>
+          <w:color w:val="2B91AF"/>
+          <w:sz w:val="15"/>
+          <w:szCs w:val="15"/>
+          <w:lang w:val="en-US"/>
+        </w:rPr>
+        <w:t>ImageCropperModel</w:t>
+      </w:r>
+      <w:r>
+        <w:rPr>
+          <w:rFonts w:ascii="Consolas" w:hAnsi="Consolas" w:cs="Consolas"/>
+          <w:color w:val="000000"/>
+          <w:sz w:val="15"/>
+          <w:szCs w:val="15"/>
+          <w:lang w:val="en-US"/>
+        </w:rPr>
+        <w:t>(cropValue);</w:t>
+      </w:r>
+    </w:p>
+    <w:p>
+      <w:pPr>
+        <w:pStyle w:val="HTMLVorformatiert"/>
+        <w:shd w:val="clear" w:color="auto" w:fill="FFFFFF"/>
+        <w:rPr>
+          <w:rFonts w:ascii="Consolas" w:hAnsi="Consolas" w:cs="Consolas"/>
+          <w:color w:val="000000"/>
+          <w:sz w:val="15"/>
+          <w:szCs w:val="15"/>
+          <w:lang w:val="en-US"/>
+        </w:rPr>
+      </w:pPr>
+      <w:r>
+        <w:rPr>
+          <w:rFonts w:ascii="Consolas" w:hAnsi="Consolas" w:cs="Consolas"/>
+          <w:color w:val="000000"/>
+          <w:sz w:val="15"/>
+          <w:szCs w:val="15"/>
+          <w:lang w:val="en-US"/>
+        </w:rPr>
+        <w:tab/>
+      </w:r>
+      <w:r>
+        <w:rPr>
+          <w:rFonts w:ascii="Consolas" w:hAnsi="Consolas" w:cs="Consolas"/>
+          <w:color w:val="000000"/>
+          <w:sz w:val="15"/>
+          <w:szCs w:val="15"/>
+          <w:lang w:val="en-US"/>
+        </w:rPr>
+        <w:tab/>
+        <w:t>}</w:t>
+      </w:r>
+    </w:p>
+    <w:p>
+      <w:pPr>
+        <w:pStyle w:val="HTMLVorformatiert"/>
+        <w:shd w:val="clear" w:color="auto" w:fill="FFFFFF"/>
+        <w:rPr>
+          <w:rFonts w:ascii="Consolas" w:hAnsi="Consolas" w:cs="Consolas"/>
+          <w:color w:val="000000"/>
+          <w:sz w:val="15"/>
+          <w:szCs w:val="15"/>
+          <w:lang w:val="en-US"/>
+        </w:rPr>
+      </w:pPr>
+      <w:r>
+        <w:rPr>
+          <w:rFonts w:ascii="Consolas" w:hAnsi="Consolas" w:cs="Consolas"/>
+          <w:color w:val="000000"/>
+          <w:sz w:val="15"/>
+          <w:szCs w:val="15"/>
+          <w:lang w:val="en-US"/>
+        </w:rPr>
+        <w:tab/>
+        <w:t>}</w:t>
+      </w:r>
+    </w:p>
+    <w:p>
+      <w:pPr>
+        <w:pStyle w:val="HTMLVorformatiert"/>
+        <w:shd w:val="clear" w:color="auto" w:fill="FFFFFF"/>
+        <w:rPr>
+          <w:rFonts w:ascii="Consolas" w:hAnsi="Consolas" w:cs="Consolas"/>
+          <w:color w:val="000000"/>
+          <w:sz w:val="15"/>
+          <w:szCs w:val="15"/>
+          <w:lang w:val="en-US"/>
+        </w:rPr>
+      </w:pPr>
+      <w:r>
+        <w:rPr>
+          <w:rFonts w:ascii="Consolas" w:hAnsi="Consolas" w:cs="Consolas"/>
+          <w:color w:val="000000"/>
+          <w:sz w:val="15"/>
+          <w:szCs w:val="15"/>
+          <w:lang w:val="en-US"/>
+        </w:rPr>
+        <w:tab/>
+      </w:r>
+      <w:r>
+        <w:rPr>
+          <w:rFonts w:ascii="Consolas" w:hAnsi="Consolas" w:cs="Consolas"/>
+          <w:color w:val="0000FF"/>
+          <w:sz w:val="15"/>
+          <w:szCs w:val="15"/>
+          <w:lang w:val="en-US"/>
+        </w:rPr>
+        <w:t>if</w:t>
+      </w:r>
+      <w:r>
+        <w:rPr>
+          <w:rFonts w:ascii="Consolas" w:hAnsi="Consolas" w:cs="Consolas"/>
+          <w:color w:val="000000"/>
+          <w:sz w:val="15"/>
+          <w:szCs w:val="15"/>
+          <w:lang w:val="en-US"/>
+        </w:rPr>
+        <w:t>(crops!=</w:t>
+      </w:r>
+      <w:r>
+        <w:rPr>
+          <w:rFonts w:ascii="Consolas" w:hAnsi="Consolas" w:cs="Consolas"/>
+          <w:color w:val="0000FF"/>
+          <w:sz w:val="15"/>
+          <w:szCs w:val="15"/>
+          <w:lang w:val="en-US"/>
+        </w:rPr>
+        <w:t>null</w:t>
+      </w:r>
+      <w:r>
+        <w:rPr>
+          <w:rFonts w:ascii="Consolas" w:hAnsi="Consolas" w:cs="Consolas"/>
+          <w:color w:val="000000"/>
+          <w:sz w:val="15"/>
+          <w:szCs w:val="15"/>
+          <w:lang w:val="en-US"/>
+        </w:rPr>
+        <w:t>){</w:t>
+      </w:r>
+    </w:p>
+    <w:p>
+      <w:pPr>
+        <w:pStyle w:val="HTMLVorformatiert"/>
+        <w:shd w:val="clear" w:color="auto" w:fill="FFFFFF"/>
+        <w:rPr>
+          <w:rFonts w:ascii="Consolas" w:hAnsi="Consolas" w:cs="Consolas"/>
+          <w:color w:val="000000"/>
+          <w:sz w:val="15"/>
+          <w:szCs w:val="15"/>
+          <w:lang w:val="en-US"/>
+        </w:rPr>
+      </w:pPr>
+      <w:r>
+        <w:rPr>
+          <w:rFonts w:ascii="Consolas" w:hAnsi="Consolas" w:cs="Consolas"/>
+          <w:color w:val="000000"/>
+          <w:sz w:val="15"/>
+          <w:szCs w:val="15"/>
+          <w:lang w:val="en-US"/>
+        </w:rPr>
+        <w:tab/>
+      </w:r>
+      <w:r>
+        <w:rPr>
+          <w:rFonts w:ascii="Consolas" w:hAnsi="Consolas" w:cs="Consolas"/>
+          <w:color w:val="000000"/>
+          <w:sz w:val="15"/>
+          <w:szCs w:val="15"/>
+          <w:lang w:val="en-US"/>
+        </w:rPr>
+        <w:tab/>
+      </w:r>
+      <w:r>
+        <w:rPr>
+          <w:rFonts w:ascii="Consolas" w:hAnsi="Consolas" w:cs="Consolas"/>
+          <w:color w:val="008000"/>
+          <w:sz w:val="15"/>
+          <w:szCs w:val="15"/>
+          <w:lang w:val="en-US"/>
+        </w:rPr>
+        <w:t>//Image Cropper Extended data type contains a crop definition with name "square"</w:t>
+      </w:r>
+    </w:p>
+    <w:p>
+      <w:pPr>
+        <w:pStyle w:val="HTMLVorformatiert"/>
+        <w:shd w:val="clear" w:color="auto" w:fill="FFFFFF"/>
+        <w:rPr>
+          <w:rFonts w:ascii="Consolas" w:hAnsi="Consolas" w:cs="Consolas"/>
+          <w:color w:val="000000"/>
+          <w:sz w:val="15"/>
+          <w:szCs w:val="15"/>
+          <w:lang w:val="en-US"/>
+        </w:rPr>
+      </w:pPr>
+      <w:r>
+        <w:rPr>
+          <w:rFonts w:ascii="Consolas" w:hAnsi="Consolas" w:cs="Consolas"/>
+          <w:color w:val="000000"/>
+          <w:sz w:val="15"/>
+          <w:szCs w:val="15"/>
+          <w:lang w:val="en-US"/>
+        </w:rPr>
+        <w:tab/>
+      </w:r>
+      <w:r>
+        <w:rPr>
+          <w:rFonts w:ascii="Consolas" w:hAnsi="Consolas" w:cs="Consolas"/>
+          <w:color w:val="000000"/>
+          <w:sz w:val="15"/>
+          <w:szCs w:val="15"/>
+          <w:lang w:val="en-US"/>
+        </w:rPr>
+        <w:tab/>
+        <w:t>crop = crops.Find(</w:t>
+      </w:r>
+      <w:r>
+        <w:rPr>
+          <w:rFonts w:ascii="Consolas" w:hAnsi="Consolas" w:cs="Consolas"/>
+          <w:color w:val="FF0000"/>
+          <w:sz w:val="15"/>
+          <w:szCs w:val="15"/>
+          <w:lang w:val="en-US"/>
+        </w:rPr>
+        <w:t>"square"</w:t>
+      </w:r>
+      <w:r>
+        <w:rPr>
+          <w:rFonts w:ascii="Consolas" w:hAnsi="Consolas" w:cs="Consolas"/>
+          <w:color w:val="000000"/>
+          <w:sz w:val="15"/>
+          <w:szCs w:val="15"/>
+          <w:lang w:val="en-US"/>
+        </w:rPr>
+        <w:t>);</w:t>
+      </w:r>
+    </w:p>
+    <w:p>
+      <w:pPr>
+        <w:pStyle w:val="HTMLVorformatiert"/>
+        <w:shd w:val="clear" w:color="auto" w:fill="FFFFFF"/>
+        <w:rPr>
+          <w:rFonts w:ascii="Consolas" w:hAnsi="Consolas" w:cs="Consolas"/>
+          <w:color w:val="000000"/>
+          <w:sz w:val="15"/>
+          <w:szCs w:val="15"/>
+          <w:lang w:val="en-US"/>
+        </w:rPr>
+      </w:pPr>
+      <w:r>
+        <w:rPr>
+          <w:rFonts w:ascii="Consolas" w:hAnsi="Consolas" w:cs="Consolas"/>
+          <w:color w:val="000000"/>
+          <w:sz w:val="15"/>
+          <w:szCs w:val="15"/>
+          <w:lang w:val="en-US"/>
+        </w:rPr>
+        <w:tab/>
+        <w:t>}</w:t>
+      </w:r>
+    </w:p>
+    <w:p>
+      <w:pPr>
+        <w:pStyle w:val="HTMLVorformatiert"/>
+        <w:shd w:val="clear" w:color="auto" w:fill="FFFFFF"/>
+        <w:rPr>
+          <w:rFonts w:ascii="Consolas" w:hAnsi="Consolas" w:cs="Consolas"/>
+          <w:color w:val="000000"/>
+          <w:sz w:val="15"/>
+          <w:szCs w:val="15"/>
+          <w:lang w:val="en-US"/>
+        </w:rPr>
+      </w:pPr>
+      <w:r>
+        <w:rPr>
+          <w:rFonts w:ascii="Consolas" w:hAnsi="Consolas" w:cs="Consolas"/>
+          <w:color w:val="000000"/>
+          <w:sz w:val="15"/>
+          <w:szCs w:val="15"/>
+          <w:lang w:val="en-US"/>
+        </w:rPr>
+        <w:tab/>
+      </w:r>
+      <w:r>
+        <w:rPr>
+          <w:rFonts w:ascii="Consolas" w:hAnsi="Consolas" w:cs="Consolas"/>
+          <w:color w:val="0000FF"/>
+          <w:sz w:val="15"/>
+          <w:szCs w:val="15"/>
+          <w:lang w:val="en-US"/>
+        </w:rPr>
+        <w:t>if</w:t>
+      </w:r>
+      <w:r>
+        <w:rPr>
+          <w:rFonts w:ascii="Consolas" w:hAnsi="Consolas" w:cs="Consolas"/>
+          <w:color w:val="000000"/>
+          <w:sz w:val="15"/>
+          <w:szCs w:val="15"/>
+          <w:lang w:val="en-US"/>
+        </w:rPr>
+        <w:t>(cropList!=</w:t>
+      </w:r>
+      <w:r>
+        <w:rPr>
+          <w:rFonts w:ascii="Consolas" w:hAnsi="Consolas" w:cs="Consolas"/>
+          <w:color w:val="0000FF"/>
+          <w:sz w:val="15"/>
+          <w:szCs w:val="15"/>
+          <w:lang w:val="en-US"/>
+        </w:rPr>
+        <w:t>null</w:t>
+      </w:r>
+      <w:r>
+        <w:rPr>
+          <w:rFonts w:ascii="Consolas" w:hAnsi="Consolas" w:cs="Consolas"/>
+          <w:color w:val="000000"/>
+          <w:sz w:val="15"/>
+          <w:szCs w:val="15"/>
+          <w:lang w:val="en-US"/>
+        </w:rPr>
+        <w:t>){</w:t>
+      </w:r>
+    </w:p>
+    <w:p>
+      <w:pPr>
+        <w:pStyle w:val="HTMLVorformatiert"/>
+        <w:shd w:val="clear" w:color="auto" w:fill="FFFFFF"/>
+        <w:rPr>
+          <w:rFonts w:ascii="Consolas" w:hAnsi="Consolas" w:cs="Consolas"/>
+          <w:color w:val="000000"/>
+          <w:sz w:val="15"/>
+          <w:szCs w:val="15"/>
+          <w:lang w:val="en-US"/>
+        </w:rPr>
+      </w:pPr>
+      <w:r>
+        <w:rPr>
+          <w:rFonts w:ascii="Consolas" w:hAnsi="Consolas" w:cs="Consolas"/>
+          <w:color w:val="000000"/>
+          <w:sz w:val="15"/>
+          <w:szCs w:val="15"/>
+          <w:lang w:val="en-US"/>
+        </w:rPr>
+        <w:tab/>
+      </w:r>
+      <w:r>
+        <w:rPr>
+          <w:rFonts w:ascii="Consolas" w:hAnsi="Consolas" w:cs="Consolas"/>
+          <w:color w:val="000000"/>
+          <w:sz w:val="15"/>
+          <w:szCs w:val="15"/>
+          <w:lang w:val="en-US"/>
+        </w:rPr>
+        <w:tab/>
+        <w:t>crop = cropList.Find(</w:t>
+      </w:r>
+      <w:r>
+        <w:rPr>
+          <w:rFonts w:ascii="Consolas" w:hAnsi="Consolas" w:cs="Consolas"/>
+          <w:color w:val="FF0000"/>
+          <w:sz w:val="15"/>
+          <w:szCs w:val="15"/>
+          <w:lang w:val="en-US"/>
+        </w:rPr>
+        <w:t>"square"</w:t>
+      </w:r>
+      <w:r>
+        <w:rPr>
+          <w:rFonts w:ascii="Consolas" w:hAnsi="Consolas" w:cs="Consolas"/>
+          <w:color w:val="000000"/>
+          <w:sz w:val="15"/>
+          <w:szCs w:val="15"/>
+          <w:lang w:val="en-US"/>
+        </w:rPr>
+        <w:t>);</w:t>
+      </w:r>
+    </w:p>
+    <w:p>
+      <w:pPr>
+        <w:pStyle w:val="HTMLVorformatiert"/>
+        <w:shd w:val="clear" w:color="auto" w:fill="FFFFFF"/>
+        <w:rPr>
+          <w:rFonts w:ascii="Consolas" w:hAnsi="Consolas" w:cs="Consolas"/>
+          <w:color w:val="000000"/>
+          <w:sz w:val="15"/>
+          <w:szCs w:val="15"/>
+          <w:lang w:val="en-US"/>
+        </w:rPr>
+      </w:pPr>
+      <w:r>
+        <w:rPr>
+          <w:rFonts w:ascii="Consolas" w:hAnsi="Consolas" w:cs="Consolas"/>
+          <w:color w:val="000000"/>
+          <w:sz w:val="15"/>
+          <w:szCs w:val="15"/>
+          <w:lang w:val="en-US"/>
+        </w:rPr>
+        <w:tab/>
+        <w:t>}</w:t>
+      </w:r>
+    </w:p>
+    <w:p>
+      <w:pPr>
+        <w:pStyle w:val="HTMLVorformatiert"/>
+        <w:shd w:val="clear" w:color="auto" w:fill="FFFFFF"/>
+        <w:rPr>
+          <w:rFonts w:ascii="Consolas" w:hAnsi="Consolas" w:cs="Consolas"/>
+          <w:color w:val="000000"/>
+          <w:sz w:val="15"/>
+          <w:szCs w:val="15"/>
+          <w:lang w:val="en-US"/>
+        </w:rPr>
+      </w:pPr>
+      <w:r>
+        <w:rPr>
+          <w:rFonts w:ascii="Consolas" w:hAnsi="Consolas" w:cs="Consolas"/>
+          <w:color w:val="000000"/>
+          <w:sz w:val="15"/>
+          <w:szCs w:val="15"/>
+          <w:shd w:val="clear" w:color="auto" w:fill="FFFF00"/>
+          <w:lang w:val="en-US"/>
+        </w:rPr>
+        <w:t>}</w:t>
+      </w:r>
+    </w:p>
+    <w:p>
+      <w:pPr>
+        <w:pStyle w:val="HTMLVorformatiert"/>
+        <w:shd w:val="clear" w:color="auto" w:fill="FFFFFF"/>
+        <w:rPr>
+          <w:rFonts w:ascii="Consolas" w:hAnsi="Consolas" w:cs="Consolas"/>
+          <w:color w:val="000000"/>
+          <w:sz w:val="15"/>
+          <w:szCs w:val="15"/>
+          <w:lang w:val="en-US"/>
+        </w:rPr>
+      </w:pPr>
+      <w:r>
+        <w:rPr>
+          <w:rFonts w:ascii="Consolas" w:hAnsi="Consolas" w:cs="Consolas"/>
+          <w:color w:val="0000FF"/>
+          <w:sz w:val="15"/>
+          <w:szCs w:val="15"/>
+          <w:lang w:val="en-US"/>
+        </w:rPr>
+        <w:t>&lt;</w:t>
+      </w:r>
+      <w:r>
+        <w:rPr>
+          <w:rFonts w:ascii="Consolas" w:hAnsi="Consolas" w:cs="Consolas"/>
+          <w:color w:val="800000"/>
+          <w:sz w:val="15"/>
+          <w:szCs w:val="15"/>
+          <w:lang w:val="en-US"/>
+        </w:rPr>
+        <w:t>h3</w:t>
+      </w:r>
+      <w:r>
+        <w:rPr>
+          <w:rFonts w:ascii="Consolas" w:hAnsi="Consolas" w:cs="Consolas"/>
+          <w:color w:val="0000FF"/>
+          <w:sz w:val="15"/>
+          <w:szCs w:val="15"/>
+          <w:lang w:val="en-US"/>
+        </w:rPr>
+        <w:t>&gt;</w:t>
+      </w:r>
+      <w:r>
+        <w:rPr>
+          <w:rFonts w:ascii="Consolas" w:hAnsi="Consolas" w:cs="Consolas"/>
+          <w:color w:val="000000"/>
+          <w:sz w:val="15"/>
+          <w:szCs w:val="15"/>
+          <w:lang w:val="en-US"/>
+        </w:rPr>
+        <w:t>Named Crop of Media Picker Image</w:t>
+      </w:r>
+      <w:r>
+        <w:rPr>
+          <w:rFonts w:ascii="Consolas" w:hAnsi="Consolas" w:cs="Consolas"/>
+          <w:color w:val="0000FF"/>
+          <w:sz w:val="15"/>
+          <w:szCs w:val="15"/>
+          <w:lang w:val="en-US"/>
+        </w:rPr>
+        <w:t>&lt;/</w:t>
+      </w:r>
+      <w:r>
+        <w:rPr>
+          <w:rFonts w:ascii="Consolas" w:hAnsi="Consolas" w:cs="Consolas"/>
+          <w:color w:val="800000"/>
+          <w:sz w:val="15"/>
+          <w:szCs w:val="15"/>
+          <w:lang w:val="en-US"/>
+        </w:rPr>
+        <w:t>h3</w:t>
+      </w:r>
+      <w:r>
+        <w:rPr>
+          <w:rFonts w:ascii="Consolas" w:hAnsi="Consolas" w:cs="Consolas"/>
+          <w:color w:val="0000FF"/>
+          <w:sz w:val="15"/>
+          <w:szCs w:val="15"/>
+          <w:lang w:val="en-US"/>
+        </w:rPr>
+        <w:t>&gt;</w:t>
+      </w:r>
+    </w:p>
+    <w:p>
+      <w:pPr>
+        <w:pStyle w:val="HTMLVorformatiert"/>
+        <w:shd w:val="clear" w:color="auto" w:fill="FFFFFF"/>
+        <w:rPr>
+          <w:rFonts w:ascii="Consolas" w:hAnsi="Consolas" w:cs="Consolas"/>
+          <w:color w:val="000000"/>
+          <w:sz w:val="15"/>
+          <w:szCs w:val="15"/>
+          <w:lang w:val="en-US"/>
+        </w:rPr>
+      </w:pPr>
+      <w:r>
+        <w:rPr>
+          <w:rFonts w:ascii="Consolas" w:hAnsi="Consolas" w:cs="Consolas"/>
+          <w:color w:val="000000"/>
+          <w:sz w:val="15"/>
+          <w:szCs w:val="15"/>
+          <w:shd w:val="clear" w:color="auto" w:fill="FFFF00"/>
+          <w:lang w:val="en-US"/>
+        </w:rPr>
+        <w:t>@</w:t>
+      </w:r>
+      <w:r>
+        <w:rPr>
+          <w:rFonts w:ascii="Consolas" w:hAnsi="Consolas" w:cs="Consolas"/>
+          <w:color w:val="0000FF"/>
+          <w:sz w:val="15"/>
+          <w:szCs w:val="15"/>
+          <w:lang w:val="en-US"/>
+        </w:rPr>
+        <w:t>if</w:t>
+      </w:r>
+      <w:r>
+        <w:rPr>
+          <w:rFonts w:ascii="Consolas" w:hAnsi="Consolas" w:cs="Consolas"/>
+          <w:color w:val="000000"/>
+          <w:sz w:val="15"/>
+          <w:szCs w:val="15"/>
+          <w:lang w:val="en-US"/>
+        </w:rPr>
+        <w:t> (crop != </w:t>
+      </w:r>
+      <w:r>
+        <w:rPr>
+          <w:rFonts w:ascii="Consolas" w:hAnsi="Consolas" w:cs="Consolas"/>
+          <w:color w:val="0000FF"/>
+          <w:sz w:val="15"/>
+          <w:szCs w:val="15"/>
+          <w:lang w:val="en-US"/>
+        </w:rPr>
+        <w:t>null</w:t>
+      </w:r>
+      <w:r>
+        <w:rPr>
+          <w:rFonts w:ascii="Consolas" w:hAnsi="Consolas" w:cs="Consolas"/>
+          <w:color w:val="000000"/>
+          <w:sz w:val="15"/>
+          <w:szCs w:val="15"/>
+          <w:lang w:val="en-US"/>
+        </w:rPr>
+        <w:t>){</w:t>
+      </w:r>
+    </w:p>
+    <w:p>
+      <w:pPr>
+        <w:pStyle w:val="HTMLVorformatiert"/>
+        <w:shd w:val="clear" w:color="auto" w:fill="FFFFFF"/>
+        <w:rPr>
+          <w:rFonts w:ascii="Consolas" w:hAnsi="Consolas" w:cs="Consolas"/>
+          <w:color w:val="000000"/>
+          <w:sz w:val="15"/>
+          <w:szCs w:val="15"/>
+          <w:lang w:val="en-US"/>
+        </w:rPr>
+      </w:pPr>
+      <w:r>
+        <w:rPr>
+          <w:rFonts w:ascii="Consolas" w:hAnsi="Consolas" w:cs="Consolas"/>
+          <w:color w:val="000000"/>
+          <w:sz w:val="15"/>
+          <w:szCs w:val="15"/>
+          <w:lang w:val="en-US"/>
+        </w:rPr>
+        <w:tab/>
+      </w:r>
+      <w:r>
+        <w:rPr>
+          <w:rFonts w:ascii="Consolas" w:hAnsi="Consolas" w:cs="Consolas"/>
+          <w:color w:val="0000FF"/>
+          <w:sz w:val="15"/>
+          <w:szCs w:val="15"/>
+          <w:lang w:val="en-US"/>
+        </w:rPr>
+        <w:t>&lt;</w:t>
+      </w:r>
+      <w:r>
+        <w:rPr>
+          <w:rFonts w:ascii="Consolas" w:hAnsi="Consolas" w:cs="Consolas"/>
+          <w:color w:val="800000"/>
+          <w:sz w:val="15"/>
+          <w:szCs w:val="15"/>
+          <w:lang w:val="en-US"/>
+        </w:rPr>
+        <w:t>img</w:t>
+      </w:r>
+      <w:r>
+        <w:rPr>
+          <w:rFonts w:ascii="Consolas" w:hAnsi="Consolas" w:cs="Consolas"/>
+          <w:color w:val="000000"/>
+          <w:sz w:val="15"/>
+          <w:szCs w:val="15"/>
+          <w:lang w:val="en-US"/>
+        </w:rPr>
+        <w:t> </w:t>
+      </w:r>
+      <w:r>
+        <w:rPr>
+          <w:rFonts w:ascii="Consolas" w:hAnsi="Consolas" w:cs="Consolas"/>
+          <w:color w:val="FF0000"/>
+          <w:sz w:val="15"/>
+          <w:szCs w:val="15"/>
+          <w:lang w:val="en-US"/>
+        </w:rPr>
+        <w:t>src</w:t>
+      </w:r>
+      <w:r>
+        <w:rPr>
+          <w:rFonts w:ascii="Consolas" w:hAnsi="Consolas" w:cs="Consolas"/>
+          <w:color w:val="0000FF"/>
+          <w:sz w:val="15"/>
+          <w:szCs w:val="15"/>
+          <w:lang w:val="en-US"/>
+        </w:rPr>
+        <w:t>="</w:t>
+      </w:r>
+      <w:r>
+        <w:rPr>
+          <w:rFonts w:ascii="Consolas" w:hAnsi="Consolas" w:cs="Consolas"/>
+          <w:color w:val="000000"/>
+          <w:sz w:val="15"/>
+          <w:szCs w:val="15"/>
+          <w:shd w:val="clear" w:color="auto" w:fill="FFFF00"/>
+          <w:lang w:val="en-US"/>
+        </w:rPr>
+        <w:t>@</w:t>
+      </w:r>
+      <w:r>
+        <w:rPr>
+          <w:rFonts w:ascii="Consolas" w:hAnsi="Consolas" w:cs="Consolas"/>
+          <w:color w:val="0000FF"/>
+          <w:sz w:val="15"/>
+          <w:szCs w:val="15"/>
+          <w:lang w:val="en-US"/>
+        </w:rPr>
+        <w:t>crop.NewUrl"</w:t>
+      </w:r>
+      <w:r>
+        <w:rPr>
+          <w:rFonts w:ascii="Consolas" w:hAnsi="Consolas" w:cs="Consolas"/>
+          <w:color w:val="000000"/>
+          <w:sz w:val="15"/>
+          <w:szCs w:val="15"/>
+          <w:lang w:val="en-US"/>
+        </w:rPr>
+        <w:t> </w:t>
+      </w:r>
+      <w:r>
+        <w:rPr>
+          <w:rFonts w:ascii="Consolas" w:hAnsi="Consolas" w:cs="Consolas"/>
+          <w:color w:val="FF0000"/>
+          <w:sz w:val="15"/>
+          <w:szCs w:val="15"/>
+          <w:lang w:val="en-US"/>
+        </w:rPr>
+        <w:t>width</w:t>
+      </w:r>
+      <w:r>
+        <w:rPr>
+          <w:rFonts w:ascii="Consolas" w:hAnsi="Consolas" w:cs="Consolas"/>
+          <w:color w:val="0000FF"/>
+          <w:sz w:val="15"/>
+          <w:szCs w:val="15"/>
+          <w:lang w:val="en-US"/>
+        </w:rPr>
+        <w:t>="</w:t>
+      </w:r>
+      <w:r>
+        <w:rPr>
+          <w:rFonts w:ascii="Consolas" w:hAnsi="Consolas" w:cs="Consolas"/>
+          <w:color w:val="000000"/>
+          <w:sz w:val="15"/>
+          <w:szCs w:val="15"/>
+          <w:shd w:val="clear" w:color="auto" w:fill="FFFF00"/>
+          <w:lang w:val="en-US"/>
+        </w:rPr>
+        <w:t>@</w:t>
+      </w:r>
+      <w:r>
+        <w:rPr>
+          <w:rFonts w:ascii="Consolas" w:hAnsi="Consolas" w:cs="Consolas"/>
+          <w:color w:val="0000FF"/>
+          <w:sz w:val="15"/>
+          <w:szCs w:val="15"/>
+          <w:lang w:val="en-US"/>
+        </w:rPr>
+        <w:t>crop.Width"</w:t>
+      </w:r>
+      <w:r>
+        <w:rPr>
+          <w:rFonts w:ascii="Consolas" w:hAnsi="Consolas" w:cs="Consolas"/>
+          <w:color w:val="000000"/>
+          <w:sz w:val="15"/>
+          <w:szCs w:val="15"/>
+          <w:lang w:val="en-US"/>
+        </w:rPr>
+        <w:t> </w:t>
+      </w:r>
+      <w:r>
+        <w:rPr>
+          <w:rFonts w:ascii="Consolas" w:hAnsi="Consolas" w:cs="Consolas"/>
+          <w:color w:val="FF0000"/>
+          <w:sz w:val="15"/>
+          <w:szCs w:val="15"/>
+          <w:lang w:val="en-US"/>
+        </w:rPr>
+        <w:t>height</w:t>
+      </w:r>
+      <w:r>
+        <w:rPr>
+          <w:rFonts w:ascii="Consolas" w:hAnsi="Consolas" w:cs="Consolas"/>
+          <w:color w:val="0000FF"/>
+          <w:sz w:val="15"/>
+          <w:szCs w:val="15"/>
+          <w:lang w:val="en-US"/>
+        </w:rPr>
+        <w:t>="</w:t>
+      </w:r>
+      <w:r>
+        <w:rPr>
+          <w:rFonts w:ascii="Consolas" w:hAnsi="Consolas" w:cs="Consolas"/>
+          <w:color w:val="000000"/>
+          <w:sz w:val="15"/>
+          <w:szCs w:val="15"/>
+          <w:shd w:val="clear" w:color="auto" w:fill="FFFF00"/>
+          <w:lang w:val="en-US"/>
+        </w:rPr>
+        <w:t>@</w:t>
+      </w:r>
+      <w:r>
+        <w:rPr>
+          <w:rFonts w:ascii="Consolas" w:hAnsi="Consolas" w:cs="Consolas"/>
+          <w:color w:val="0000FF"/>
+          <w:sz w:val="15"/>
+          <w:szCs w:val="15"/>
+          <w:lang w:val="en-US"/>
+        </w:rPr>
+        <w:t>crop.Height"</w:t>
+      </w:r>
+      <w:r>
+        <w:rPr>
+          <w:rFonts w:ascii="Consolas" w:hAnsi="Consolas" w:cs="Consolas"/>
+          <w:color w:val="000000"/>
+          <w:sz w:val="15"/>
+          <w:szCs w:val="15"/>
+          <w:lang w:val="en-US"/>
+        </w:rPr>
+        <w:t> </w:t>
+      </w:r>
+      <w:r>
+        <w:rPr>
+          <w:rFonts w:ascii="Consolas" w:hAnsi="Consolas" w:cs="Consolas"/>
+          <w:color w:val="FF0000"/>
+          <w:sz w:val="15"/>
+          <w:szCs w:val="15"/>
+          <w:lang w:val="en-US"/>
+        </w:rPr>
+        <w:t>alt</w:t>
+      </w:r>
+      <w:r>
+        <w:rPr>
+          <w:rFonts w:ascii="Consolas" w:hAnsi="Consolas" w:cs="Consolas"/>
+          <w:color w:val="0000FF"/>
+          <w:sz w:val="15"/>
+          <w:szCs w:val="15"/>
+          <w:lang w:val="en-US"/>
+        </w:rPr>
+        <w:t>="</w:t>
+      </w:r>
+      <w:r>
+        <w:rPr>
+          <w:rFonts w:ascii="Consolas" w:hAnsi="Consolas" w:cs="Consolas"/>
+          <w:color w:val="000000"/>
+          <w:sz w:val="15"/>
+          <w:szCs w:val="15"/>
+          <w:shd w:val="clear" w:color="auto" w:fill="FFFF00"/>
+          <w:lang w:val="en-US"/>
+        </w:rPr>
+        <w:t>@</w:t>
+      </w:r>
+      <w:r>
+        <w:rPr>
+          <w:rFonts w:ascii="Consolas" w:hAnsi="Consolas" w:cs="Consolas"/>
+          <w:color w:val="0000FF"/>
+          <w:sz w:val="15"/>
+          <w:szCs w:val="15"/>
+          <w:lang w:val="en-US"/>
+        </w:rPr>
+        <w:t>crop.Name"</w:t>
+      </w:r>
+      <w:r>
+        <w:rPr>
+          <w:rFonts w:ascii="Consolas" w:hAnsi="Consolas" w:cs="Consolas"/>
+          <w:color w:val="000000"/>
+          <w:sz w:val="15"/>
+          <w:szCs w:val="15"/>
+          <w:lang w:val="en-US"/>
+        </w:rPr>
+        <w:t> </w:t>
+      </w:r>
+      <w:r>
+        <w:rPr>
+          <w:rFonts w:ascii="Consolas" w:hAnsi="Consolas" w:cs="Consolas"/>
+          <w:color w:val="0000FF"/>
+          <w:sz w:val="15"/>
+          <w:szCs w:val="15"/>
+          <w:lang w:val="en-US"/>
+        </w:rPr>
+        <w:t>/&gt;</w:t>
+      </w:r>
+    </w:p>
+    <w:p>
+      <w:pPr>
+        <w:pStyle w:val="HTMLVorformatiert"/>
+        <w:shd w:val="clear" w:color="auto" w:fill="FFFFFF"/>
+        <w:rPr>
+          <w:rFonts w:ascii="Consolas" w:hAnsi="Consolas" w:cs="Consolas"/>
+          <w:color w:val="000000"/>
+          <w:sz w:val="15"/>
+          <w:szCs w:val="15"/>
+          <w:lang w:val="en-US"/>
+        </w:rPr>
+      </w:pPr>
+      <w:r>
+        <w:rPr>
+          <w:rFonts w:ascii="Consolas" w:hAnsi="Consolas" w:cs="Consolas"/>
+          <w:color w:val="000000"/>
+          <w:sz w:val="15"/>
+          <w:szCs w:val="15"/>
+          <w:lang w:val="en-US"/>
+        </w:rPr>
+        <w:t>}</w:t>
+      </w:r>
+    </w:p>
+    <w:p>
+      <w:pPr>
+        <w:pStyle w:val="HTMLVorformatiert"/>
+        <w:shd w:val="clear" w:color="auto" w:fill="FFFFFF"/>
+        <w:rPr>
+          <w:rFonts w:ascii="Consolas" w:hAnsi="Consolas" w:cs="Consolas"/>
+          <w:color w:val="000000"/>
+          <w:sz w:val="15"/>
+          <w:szCs w:val="15"/>
+          <w:lang w:val="en-US"/>
+        </w:rPr>
+      </w:pPr>
+    </w:p>
+    <w:p>
+      <w:pPr>
+        <w:rPr>
+          <w:lang w:val="en-US"/>
+        </w:rPr>
+      </w:pPr>
+    </w:p>
+    <w:p>
+      <w:r>
+        <w:t xml:space="preserve">Umbraco </w:t>
+      </w:r>
+      <w:r>
+        <w:t>V</w:t>
+      </w:r>
+      <w:r>
+        <w:t xml:space="preserve">ersion 6.2.0 </w:t>
+      </w:r>
+      <w:r>
+        <w:t xml:space="preserve">wird </w:t>
+      </w:r>
+      <w:r>
+        <w:rPr>
+          <w:i/>
+        </w:rPr>
+        <w:t>typed media properties</w:t>
+      </w:r>
+      <w:r>
+        <w:t xml:space="preserve"> unterstützen, so dass sich der voranstehende Kode </w:t>
+      </w:r>
+      <w:r>
+        <w:t xml:space="preserve">folgendermaßen </w:t>
+      </w:r>
+      <w:r>
+        <w:t>verkürzen lässt:</w:t>
+      </w:r>
+      <w:r>
+        <w:t xml:space="preserve"> </w:t>
+      </w:r>
+    </w:p>
+    <w:p>
+      <w:pPr>
+        <w:pStyle w:val="HTMLVorformatiert"/>
+        <w:shd w:val="clear" w:color="auto" w:fill="FFFFFF"/>
+        <w:rPr>
+          <w:rFonts w:ascii="Consolas" w:hAnsi="Consolas" w:cs="Consolas"/>
+          <w:color w:val="000000"/>
+          <w:sz w:val="15"/>
+          <w:szCs w:val="15"/>
+          <w:lang w:val="en-US"/>
+        </w:rPr>
+      </w:pPr>
+      <w:r>
+        <w:rPr>
+          <w:rFonts w:ascii="Consolas" w:hAnsi="Consolas" w:cs="Consolas"/>
+          <w:color w:val="000000"/>
+          <w:sz w:val="15"/>
+          <w:szCs w:val="15"/>
+          <w:shd w:val="clear" w:color="auto" w:fill="FFFF00"/>
+          <w:lang w:val="en-US"/>
+        </w:rPr>
+        <w:t>@</w:t>
+      </w:r>
+      <w:r>
+        <w:rPr>
+          <w:rFonts w:ascii="Consolas" w:hAnsi="Consolas" w:cs="Consolas"/>
+          <w:color w:val="0000FF"/>
+          <w:sz w:val="15"/>
+          <w:szCs w:val="15"/>
+          <w:lang w:val="en-US"/>
+        </w:rPr>
+        <w:t>using</w:t>
+      </w:r>
+      <w:r>
+        <w:rPr>
+          <w:rFonts w:ascii="Consolas" w:hAnsi="Consolas" w:cs="Consolas"/>
+          <w:color w:val="000000"/>
+          <w:sz w:val="15"/>
+          <w:szCs w:val="15"/>
+          <w:lang w:val="en-US"/>
+        </w:rPr>
+        <w:t> idseefeld.de.imagecropper.PropertyEditorValueConverter;</w:t>
+      </w:r>
+    </w:p>
+    <w:p>
+      <w:pPr>
+        <w:pStyle w:val="HTMLVorformatiert"/>
+        <w:shd w:val="clear" w:color="auto" w:fill="FFFFFF"/>
+        <w:rPr>
+          <w:rFonts w:ascii="Consolas" w:hAnsi="Consolas" w:cs="Consolas"/>
+          <w:color w:val="000000"/>
+          <w:sz w:val="15"/>
+          <w:szCs w:val="15"/>
+          <w:lang w:val="en-US"/>
+        </w:rPr>
+      </w:pPr>
+      <w:r>
+        <w:rPr>
+          <w:rFonts w:ascii="Consolas" w:hAnsi="Consolas" w:cs="Consolas"/>
+          <w:color w:val="000000"/>
+          <w:sz w:val="15"/>
+          <w:szCs w:val="15"/>
+          <w:shd w:val="clear" w:color="auto" w:fill="FFFF00"/>
+          <w:lang w:val="en-US"/>
+        </w:rPr>
+        <w:t>@inherits </w:t>
+      </w:r>
+      <w:r>
+        <w:rPr>
+          <w:rFonts w:ascii="Consolas" w:hAnsi="Consolas" w:cs="Consolas"/>
+          <w:color w:val="000000"/>
+          <w:sz w:val="15"/>
+          <w:szCs w:val="15"/>
+          <w:lang w:val="en-US"/>
+        </w:rPr>
+        <w:t>Umbraco.Web.Mvc.</w:t>
+      </w:r>
+      <w:r>
+        <w:rPr>
+          <w:rFonts w:ascii="Consolas" w:hAnsi="Consolas" w:cs="Consolas"/>
+          <w:color w:val="2B91AF"/>
+          <w:sz w:val="15"/>
+          <w:szCs w:val="15"/>
+          <w:lang w:val="en-US"/>
+        </w:rPr>
+        <w:t>UmbracoTemplatePage</w:t>
+      </w:r>
+    </w:p>
+    <w:p>
+      <w:pPr>
+        <w:pStyle w:val="HTMLVorformatiert"/>
+        <w:shd w:val="clear" w:color="auto" w:fill="FFFFFF"/>
+        <w:rPr>
+          <w:rFonts w:ascii="Consolas" w:hAnsi="Consolas" w:cs="Consolas"/>
+          <w:color w:val="000000"/>
+          <w:sz w:val="15"/>
+          <w:szCs w:val="15"/>
+          <w:lang w:val="en-US"/>
+        </w:rPr>
+      </w:pPr>
+      <w:r>
+        <w:rPr>
+          <w:rFonts w:ascii="Consolas" w:hAnsi="Consolas" w:cs="Consolas"/>
+          <w:color w:val="000000"/>
+          <w:sz w:val="15"/>
+          <w:szCs w:val="15"/>
+          <w:shd w:val="clear" w:color="auto" w:fill="FFFF00"/>
+          <w:lang w:val="en-US"/>
+        </w:rPr>
+        <w:t>@{</w:t>
+      </w:r>
+    </w:p>
+    <w:p>
+      <w:pPr>
+        <w:pStyle w:val="HTMLVorformatiert"/>
+        <w:shd w:val="clear" w:color="auto" w:fill="FFFFFF"/>
+        <w:rPr>
+          <w:rFonts w:ascii="Consolas" w:hAnsi="Consolas" w:cs="Consolas"/>
+          <w:color w:val="000000"/>
+          <w:sz w:val="15"/>
+          <w:szCs w:val="15"/>
+          <w:lang w:val="en-US"/>
+        </w:rPr>
+      </w:pPr>
+      <w:r>
+        <w:rPr>
+          <w:rFonts w:ascii="Consolas" w:hAnsi="Consolas" w:cs="Consolas"/>
+          <w:color w:val="000000"/>
+          <w:sz w:val="15"/>
+          <w:szCs w:val="15"/>
+          <w:lang w:val="en-US"/>
+        </w:rPr>
+        <w:tab/>
+        <w:t>idseefeld.de.imagecropper.Model.</w:t>
+      </w:r>
+      <w:r>
+        <w:rPr>
+          <w:rFonts w:ascii="Consolas" w:hAnsi="Consolas" w:cs="Consolas"/>
+          <w:color w:val="2B91AF"/>
+          <w:sz w:val="15"/>
+          <w:szCs w:val="15"/>
+          <w:lang w:val="en-US"/>
+        </w:rPr>
+        <w:t>CropModel</w:t>
+      </w:r>
+      <w:r>
+        <w:rPr>
+          <w:rFonts w:ascii="Consolas" w:hAnsi="Consolas" w:cs="Consolas"/>
+          <w:color w:val="000000"/>
+          <w:sz w:val="15"/>
+          <w:szCs w:val="15"/>
+          <w:lang w:val="en-US"/>
+        </w:rPr>
+        <w:t> crop = </w:t>
+      </w:r>
+      <w:r>
+        <w:rPr>
+          <w:rFonts w:ascii="Consolas" w:hAnsi="Consolas" w:cs="Consolas"/>
+          <w:color w:val="0000FF"/>
+          <w:sz w:val="15"/>
+          <w:szCs w:val="15"/>
+          <w:lang w:val="en-US"/>
+        </w:rPr>
+        <w:t>null</w:t>
+      </w:r>
+      <w:r>
+        <w:rPr>
+          <w:rFonts w:ascii="Consolas" w:hAnsi="Consolas" w:cs="Consolas"/>
+          <w:color w:val="000000"/>
+          <w:sz w:val="15"/>
+          <w:szCs w:val="15"/>
+          <w:lang w:val="en-US"/>
+        </w:rPr>
+        <w:t>;</w:t>
+      </w:r>
+    </w:p>
+    <w:p>
+      <w:pPr>
+        <w:pStyle w:val="HTMLVorformatiert"/>
+        <w:shd w:val="clear" w:color="auto" w:fill="FFFFFF"/>
+        <w:rPr>
+          <w:rFonts w:ascii="Consolas" w:hAnsi="Consolas" w:cs="Consolas"/>
+          <w:color w:val="000000"/>
+          <w:sz w:val="15"/>
+          <w:szCs w:val="15"/>
+          <w:lang w:val="en-US"/>
+        </w:rPr>
+      </w:pPr>
+      <w:r>
+        <w:rPr>
+          <w:rFonts w:ascii="Consolas" w:hAnsi="Consolas" w:cs="Consolas"/>
+          <w:color w:val="000000"/>
+          <w:sz w:val="15"/>
+          <w:szCs w:val="15"/>
+          <w:lang w:val="en-US"/>
+        </w:rPr>
+        <w:tab/>
+      </w:r>
+      <w:r>
+        <w:rPr>
+          <w:rFonts w:ascii="Consolas" w:hAnsi="Consolas" w:cs="Consolas"/>
+          <w:color w:val="2B91AF"/>
+          <w:sz w:val="15"/>
+          <w:szCs w:val="15"/>
+          <w:lang w:val="en-US"/>
+        </w:rPr>
+        <w:t>CropList</w:t>
+      </w:r>
+      <w:r>
+        <w:rPr>
+          <w:rFonts w:ascii="Consolas" w:hAnsi="Consolas" w:cs="Consolas"/>
+          <w:color w:val="000000"/>
+          <w:sz w:val="15"/>
+          <w:szCs w:val="15"/>
+          <w:lang w:val="en-US"/>
+        </w:rPr>
+        <w:t> cropList = </w:t>
+      </w:r>
+      <w:r>
+        <w:rPr>
+          <w:rFonts w:ascii="Consolas" w:hAnsi="Consolas" w:cs="Consolas"/>
+          <w:color w:val="0000FF"/>
+          <w:sz w:val="15"/>
+          <w:szCs w:val="15"/>
+          <w:lang w:val="en-US"/>
+        </w:rPr>
+        <w:t>null</w:t>
+      </w:r>
+      <w:r>
+        <w:rPr>
+          <w:rFonts w:ascii="Consolas" w:hAnsi="Consolas" w:cs="Consolas"/>
+          <w:color w:val="000000"/>
+          <w:sz w:val="15"/>
+          <w:szCs w:val="15"/>
+          <w:lang w:val="en-US"/>
+        </w:rPr>
+        <w:t>;</w:t>
+      </w:r>
+      <w:r>
+        <w:rPr>
+          <w:rFonts w:ascii="Consolas" w:hAnsi="Consolas" w:cs="Consolas"/>
+          <w:color w:val="000000"/>
+          <w:sz w:val="15"/>
+          <w:szCs w:val="15"/>
+          <w:lang w:val="en-US"/>
+        </w:rPr>
+        <w:tab/>
+      </w:r>
+    </w:p>
+    <w:p>
+      <w:pPr>
+        <w:pStyle w:val="HTMLVorformatiert"/>
+        <w:shd w:val="clear" w:color="auto" w:fill="FFFFFF"/>
+        <w:rPr>
+          <w:rFonts w:ascii="Consolas" w:hAnsi="Consolas" w:cs="Consolas"/>
+          <w:color w:val="000000"/>
+          <w:sz w:val="15"/>
+          <w:szCs w:val="15"/>
+          <w:lang w:val="en-US"/>
+        </w:rPr>
+      </w:pPr>
+      <w:r>
+        <w:rPr>
+          <w:rFonts w:ascii="Consolas" w:hAnsi="Consolas" w:cs="Consolas"/>
+          <w:color w:val="000000"/>
+          <w:sz w:val="15"/>
+          <w:szCs w:val="15"/>
+          <w:lang w:val="en-US"/>
+        </w:rPr>
+        <w:tab/>
+      </w:r>
+      <w:r>
+        <w:rPr>
+          <w:rFonts w:ascii="Consolas" w:hAnsi="Consolas" w:cs="Consolas"/>
+          <w:color w:val="0000FF"/>
+          <w:sz w:val="15"/>
+          <w:szCs w:val="15"/>
+          <w:lang w:val="en-US"/>
+        </w:rPr>
+        <w:t>var</w:t>
+      </w:r>
+      <w:r>
+        <w:rPr>
+          <w:rFonts w:ascii="Consolas" w:hAnsi="Consolas" w:cs="Consolas"/>
+          <w:color w:val="000000"/>
+          <w:sz w:val="15"/>
+          <w:szCs w:val="15"/>
+          <w:lang w:val="en-US"/>
+        </w:rPr>
+        <w:t> mediaItem = Umbraco.TypedMedia(Model.Content.GetPropertyValue&lt;</w:t>
+      </w:r>
+      <w:r>
+        <w:rPr>
+          <w:rFonts w:ascii="Consolas" w:hAnsi="Consolas" w:cs="Consolas"/>
+          <w:color w:val="0000FF"/>
+          <w:sz w:val="15"/>
+          <w:szCs w:val="15"/>
+          <w:lang w:val="en-US"/>
+        </w:rPr>
+        <w:t>int</w:t>
+      </w:r>
+      <w:r>
+        <w:rPr>
+          <w:rFonts w:ascii="Consolas" w:hAnsi="Consolas" w:cs="Consolas"/>
+          <w:color w:val="000000"/>
+          <w:sz w:val="15"/>
+          <w:szCs w:val="15"/>
+          <w:lang w:val="en-US"/>
+        </w:rPr>
+        <w:t>&gt;(</w:t>
+      </w:r>
+      <w:r>
+        <w:rPr>
+          <w:rFonts w:ascii="Consolas" w:hAnsi="Consolas" w:cs="Consolas"/>
+          <w:color w:val="FF0000"/>
+          <w:sz w:val="15"/>
+          <w:szCs w:val="15"/>
+          <w:lang w:val="en-US"/>
+        </w:rPr>
+        <w:t>"myMediaPicker"</w:t>
+      </w:r>
+      <w:r>
+        <w:rPr>
+          <w:rFonts w:ascii="Consolas" w:hAnsi="Consolas" w:cs="Consolas"/>
+          <w:color w:val="000000"/>
+          <w:sz w:val="15"/>
+          <w:szCs w:val="15"/>
+          <w:lang w:val="en-US"/>
+        </w:rPr>
+        <w:t>));</w:t>
+      </w:r>
+    </w:p>
+    <w:p>
+      <w:pPr>
+        <w:pStyle w:val="HTMLVorformatiert"/>
+        <w:shd w:val="clear" w:color="auto" w:fill="FFFFFF"/>
+        <w:rPr>
+          <w:rFonts w:ascii="Consolas" w:hAnsi="Consolas" w:cs="Consolas"/>
+          <w:color w:val="000000"/>
+          <w:sz w:val="15"/>
+          <w:szCs w:val="15"/>
+          <w:lang w:val="en-US"/>
+        </w:rPr>
+      </w:pPr>
+      <w:r>
+        <w:rPr>
+          <w:rFonts w:ascii="Consolas" w:hAnsi="Consolas" w:cs="Consolas"/>
+          <w:color w:val="000000"/>
+          <w:sz w:val="15"/>
+          <w:szCs w:val="15"/>
+          <w:lang w:val="en-US"/>
+        </w:rPr>
+        <w:tab/>
+      </w:r>
+      <w:r>
+        <w:rPr>
+          <w:rFonts w:ascii="Consolas" w:hAnsi="Consolas" w:cs="Consolas"/>
+          <w:color w:val="0000FF"/>
+          <w:sz w:val="15"/>
+          <w:szCs w:val="15"/>
+          <w:lang w:val="en-US"/>
+        </w:rPr>
+        <w:t>if</w:t>
+      </w:r>
+      <w:r>
+        <w:rPr>
+          <w:rFonts w:ascii="Consolas" w:hAnsi="Consolas" w:cs="Consolas"/>
+          <w:color w:val="000000"/>
+          <w:sz w:val="15"/>
+          <w:szCs w:val="15"/>
+          <w:lang w:val="en-US"/>
+        </w:rPr>
+        <w:t>(mediaItem!=</w:t>
+      </w:r>
+      <w:r>
+        <w:rPr>
+          <w:rFonts w:ascii="Consolas" w:hAnsi="Consolas" w:cs="Consolas"/>
+          <w:color w:val="0000FF"/>
+          <w:sz w:val="15"/>
+          <w:szCs w:val="15"/>
+          <w:lang w:val="en-US"/>
+        </w:rPr>
+        <w:t>null</w:t>
+      </w:r>
+      <w:r>
+        <w:rPr>
+          <w:rFonts w:ascii="Consolas" w:hAnsi="Consolas" w:cs="Consolas"/>
+          <w:color w:val="000000"/>
+          <w:sz w:val="15"/>
+          <w:szCs w:val="15"/>
+          <w:lang w:val="en-US"/>
+        </w:rPr>
+        <w:t>){</w:t>
+      </w:r>
+    </w:p>
+    <w:p>
+      <w:pPr>
+        <w:pStyle w:val="HTMLVorformatiert"/>
+        <w:shd w:val="clear" w:color="auto" w:fill="FFFFFF"/>
+        <w:rPr>
+          <w:rFonts w:ascii="Consolas" w:hAnsi="Consolas" w:cs="Consolas"/>
+          <w:color w:val="000000"/>
+          <w:sz w:val="15"/>
+          <w:szCs w:val="15"/>
+          <w:lang w:val="en-US"/>
+        </w:rPr>
+      </w:pPr>
+      <w:r>
+        <w:rPr>
+          <w:rFonts w:ascii="Consolas" w:hAnsi="Consolas" w:cs="Consolas"/>
+          <w:color w:val="000000"/>
+          <w:sz w:val="15"/>
+          <w:szCs w:val="15"/>
+          <w:lang w:val="en-US"/>
+        </w:rPr>
+        <w:tab/>
+      </w:r>
+      <w:r>
+        <w:rPr>
+          <w:rFonts w:ascii="Consolas" w:hAnsi="Consolas" w:cs="Consolas"/>
+          <w:color w:val="000000"/>
+          <w:sz w:val="15"/>
+          <w:szCs w:val="15"/>
+          <w:lang w:val="en-US"/>
+        </w:rPr>
+        <w:tab/>
+      </w:r>
+      <w:r>
+        <w:rPr>
+          <w:rFonts w:ascii="Consolas" w:hAnsi="Consolas" w:cs="Consolas"/>
+          <w:color w:val="008000"/>
+          <w:sz w:val="15"/>
+          <w:szCs w:val="15"/>
+          <w:lang w:val="en-US"/>
+        </w:rPr>
+        <w:t>//Image Cropper Extended property with alias name "crops" assigned to Media Type Image</w:t>
+      </w:r>
+    </w:p>
+    <w:p>
+      <w:pPr>
+        <w:pStyle w:val="HTMLVorformatiert"/>
+        <w:shd w:val="clear" w:color="auto" w:fill="FFFFFF"/>
+        <w:rPr>
+          <w:rFonts w:ascii="Consolas" w:hAnsi="Consolas" w:cs="Consolas"/>
+          <w:color w:val="000000"/>
+          <w:sz w:val="15"/>
+          <w:szCs w:val="15"/>
+          <w:lang w:val="en-US"/>
+        </w:rPr>
+      </w:pPr>
+      <w:r>
+        <w:rPr>
+          <w:rFonts w:ascii="Consolas" w:hAnsi="Consolas" w:cs="Consolas"/>
+          <w:color w:val="000000"/>
+          <w:sz w:val="15"/>
+          <w:szCs w:val="15"/>
+          <w:lang w:val="en-US"/>
+        </w:rPr>
+        <w:tab/>
+      </w:r>
+      <w:r>
+        <w:rPr>
+          <w:rFonts w:ascii="Consolas" w:hAnsi="Consolas" w:cs="Consolas"/>
+          <w:color w:val="000000"/>
+          <w:sz w:val="15"/>
+          <w:szCs w:val="15"/>
+          <w:lang w:val="en-US"/>
+        </w:rPr>
+        <w:tab/>
+        <w:t>cropList  = mediaItem.GetPropertyValue&lt;</w:t>
+      </w:r>
+      <w:r>
+        <w:rPr>
+          <w:rFonts w:ascii="Consolas" w:hAnsi="Consolas" w:cs="Consolas"/>
+          <w:color w:val="2B91AF"/>
+          <w:sz w:val="15"/>
+          <w:szCs w:val="15"/>
+          <w:lang w:val="en-US"/>
+        </w:rPr>
+        <w:t>CropList</w:t>
+      </w:r>
+      <w:r>
+        <w:rPr>
+          <w:rFonts w:ascii="Consolas" w:hAnsi="Consolas" w:cs="Consolas"/>
+          <w:color w:val="000000"/>
+          <w:sz w:val="15"/>
+          <w:szCs w:val="15"/>
+          <w:lang w:val="en-US"/>
+        </w:rPr>
+        <w:t>&gt;(</w:t>
+      </w:r>
+      <w:r>
+        <w:rPr>
+          <w:rFonts w:ascii="Consolas" w:hAnsi="Consolas" w:cs="Consolas"/>
+          <w:color w:val="FF0000"/>
+          <w:sz w:val="15"/>
+          <w:szCs w:val="15"/>
+          <w:lang w:val="en-US"/>
+        </w:rPr>
+        <w:t>"crops"</w:t>
+      </w:r>
+      <w:r>
+        <w:rPr>
+          <w:rFonts w:ascii="Consolas" w:hAnsi="Consolas" w:cs="Consolas"/>
+          <w:color w:val="000000"/>
+          <w:sz w:val="15"/>
+          <w:szCs w:val="15"/>
+          <w:lang w:val="en-US"/>
+        </w:rPr>
+        <w:t>);</w:t>
+      </w:r>
+    </w:p>
+    <w:p>
+      <w:pPr>
+        <w:pStyle w:val="HTMLVorformatiert"/>
+        <w:shd w:val="clear" w:color="auto" w:fill="FFFFFF"/>
+        <w:rPr>
+          <w:rFonts w:ascii="Consolas" w:hAnsi="Consolas" w:cs="Consolas"/>
+          <w:color w:val="000000"/>
+          <w:sz w:val="15"/>
+          <w:szCs w:val="15"/>
+          <w:lang w:val="en-US"/>
+        </w:rPr>
+      </w:pPr>
+      <w:r>
+        <w:rPr>
+          <w:rFonts w:ascii="Consolas" w:hAnsi="Consolas" w:cs="Consolas"/>
+          <w:color w:val="000000"/>
+          <w:sz w:val="15"/>
+          <w:szCs w:val="15"/>
+          <w:lang w:val="en-US"/>
+        </w:rPr>
+        <w:tab/>
+        <w:t>}</w:t>
+      </w:r>
+    </w:p>
+    <w:p>
+      <w:pPr>
+        <w:pStyle w:val="HTMLVorformatiert"/>
+        <w:shd w:val="clear" w:color="auto" w:fill="FFFFFF"/>
+        <w:rPr>
+          <w:rFonts w:ascii="Consolas" w:hAnsi="Consolas" w:cs="Consolas"/>
+          <w:color w:val="000000"/>
+          <w:sz w:val="15"/>
+          <w:szCs w:val="15"/>
+          <w:lang w:val="en-US"/>
+        </w:rPr>
+      </w:pPr>
+      <w:r>
+        <w:rPr>
+          <w:rFonts w:ascii="Consolas" w:hAnsi="Consolas" w:cs="Consolas"/>
+          <w:color w:val="000000"/>
+          <w:sz w:val="15"/>
+          <w:szCs w:val="15"/>
+          <w:lang w:val="en-US"/>
+        </w:rPr>
+        <w:tab/>
+      </w:r>
+      <w:r>
+        <w:rPr>
+          <w:rFonts w:ascii="Consolas" w:hAnsi="Consolas" w:cs="Consolas"/>
+          <w:color w:val="0000FF"/>
+          <w:sz w:val="15"/>
+          <w:szCs w:val="15"/>
+          <w:lang w:val="en-US"/>
+        </w:rPr>
+        <w:t>if</w:t>
+      </w:r>
+      <w:r>
+        <w:rPr>
+          <w:rFonts w:ascii="Consolas" w:hAnsi="Consolas" w:cs="Consolas"/>
+          <w:color w:val="000000"/>
+          <w:sz w:val="15"/>
+          <w:szCs w:val="15"/>
+          <w:lang w:val="en-US"/>
+        </w:rPr>
+        <w:t>(cropList!=</w:t>
+      </w:r>
+      <w:r>
+        <w:rPr>
+          <w:rFonts w:ascii="Consolas" w:hAnsi="Consolas" w:cs="Consolas"/>
+          <w:color w:val="0000FF"/>
+          <w:sz w:val="15"/>
+          <w:szCs w:val="15"/>
+          <w:lang w:val="en-US"/>
+        </w:rPr>
+        <w:t>null</w:t>
+      </w:r>
+      <w:r>
+        <w:rPr>
+          <w:rFonts w:ascii="Consolas" w:hAnsi="Consolas" w:cs="Consolas"/>
+          <w:color w:val="000000"/>
+          <w:sz w:val="15"/>
+          <w:szCs w:val="15"/>
+          <w:lang w:val="en-US"/>
+        </w:rPr>
+        <w:t>){</w:t>
+      </w:r>
+    </w:p>
+    <w:p>
+      <w:pPr>
+        <w:pStyle w:val="HTMLVorformatiert"/>
+        <w:shd w:val="clear" w:color="auto" w:fill="FFFFFF"/>
+        <w:rPr>
+          <w:rFonts w:ascii="Consolas" w:hAnsi="Consolas" w:cs="Consolas"/>
+          <w:color w:val="000000"/>
+          <w:sz w:val="15"/>
+          <w:szCs w:val="15"/>
+          <w:lang w:val="en-US"/>
+        </w:rPr>
+      </w:pPr>
+      <w:r>
+        <w:rPr>
+          <w:rFonts w:ascii="Consolas" w:hAnsi="Consolas" w:cs="Consolas"/>
+          <w:color w:val="008000"/>
+          <w:sz w:val="15"/>
+          <w:szCs w:val="15"/>
+          <w:lang w:val="en-US"/>
+        </w:rPr>
+        <w:tab/>
+      </w:r>
+      <w:r>
+        <w:rPr>
+          <w:rFonts w:ascii="Consolas" w:hAnsi="Consolas" w:cs="Consolas"/>
+          <w:color w:val="008000"/>
+          <w:sz w:val="15"/>
+          <w:szCs w:val="15"/>
+          <w:lang w:val="en-US"/>
+        </w:rPr>
+        <w:tab/>
+      </w:r>
+      <w:r>
+        <w:rPr>
+          <w:rFonts w:ascii="Consolas" w:hAnsi="Consolas" w:cs="Consolas"/>
+          <w:color w:val="008000"/>
+          <w:sz w:val="15"/>
+          <w:szCs w:val="15"/>
+          <w:lang w:val="en-US"/>
+        </w:rPr>
+        <w:t>//Image Cropper Extended </w:t>
+      </w:r>
+      <w:r>
+        <w:rPr>
+          <w:rFonts w:ascii="Consolas" w:hAnsi="Consolas" w:cs="Consolas"/>
+          <w:color w:val="008000"/>
+          <w:sz w:val="15"/>
+          <w:szCs w:val="15"/>
+          <w:lang w:val="en-US"/>
+        </w:rPr>
+        <w:t>data type defines a crop named: square</w:t>
+      </w:r>
+    </w:p>
+    <w:p>
+      <w:pPr>
+        <w:pStyle w:val="HTMLVorformatiert"/>
+        <w:shd w:val="clear" w:color="auto" w:fill="FFFFFF"/>
+        <w:rPr>
+          <w:rFonts w:ascii="Consolas" w:hAnsi="Consolas" w:cs="Consolas"/>
+          <w:color w:val="000000"/>
+          <w:sz w:val="15"/>
+          <w:szCs w:val="15"/>
+          <w:lang w:val="en-US"/>
+        </w:rPr>
+      </w:pPr>
+      <w:r>
+        <w:rPr>
+          <w:rFonts w:ascii="Consolas" w:hAnsi="Consolas" w:cs="Consolas"/>
+          <w:color w:val="000000"/>
+          <w:sz w:val="15"/>
+          <w:szCs w:val="15"/>
+          <w:lang w:val="en-US"/>
+        </w:rPr>
+        <w:tab/>
+      </w:r>
+      <w:r>
+        <w:rPr>
+          <w:rFonts w:ascii="Consolas" w:hAnsi="Consolas" w:cs="Consolas"/>
+          <w:color w:val="000000"/>
+          <w:sz w:val="15"/>
+          <w:szCs w:val="15"/>
+          <w:lang w:val="en-US"/>
+        </w:rPr>
+        <w:tab/>
+        <w:t>crop = cropList.Find(</w:t>
+      </w:r>
+      <w:r>
+        <w:rPr>
+          <w:rFonts w:ascii="Consolas" w:hAnsi="Consolas" w:cs="Consolas"/>
+          <w:color w:val="FF0000"/>
+          <w:sz w:val="15"/>
+          <w:szCs w:val="15"/>
+          <w:lang w:val="en-US"/>
+        </w:rPr>
+        <w:t>"square"</w:t>
+      </w:r>
+      <w:r>
+        <w:rPr>
+          <w:rFonts w:ascii="Consolas" w:hAnsi="Consolas" w:cs="Consolas"/>
+          <w:color w:val="000000"/>
+          <w:sz w:val="15"/>
+          <w:szCs w:val="15"/>
+          <w:lang w:val="en-US"/>
+        </w:rPr>
+        <w:t>);</w:t>
+      </w:r>
+    </w:p>
+    <w:p>
+      <w:pPr>
+        <w:pStyle w:val="HTMLVorformatiert"/>
+        <w:shd w:val="clear" w:color="auto" w:fill="FFFFFF"/>
+        <w:rPr>
+          <w:rFonts w:ascii="Consolas" w:hAnsi="Consolas" w:cs="Consolas"/>
+          <w:color w:val="000000"/>
+          <w:sz w:val="15"/>
+          <w:szCs w:val="15"/>
+          <w:lang w:val="en-US"/>
+        </w:rPr>
+      </w:pPr>
+      <w:r>
+        <w:rPr>
+          <w:rFonts w:ascii="Consolas" w:hAnsi="Consolas" w:cs="Consolas"/>
+          <w:color w:val="000000"/>
+          <w:sz w:val="15"/>
+          <w:szCs w:val="15"/>
+          <w:lang w:val="en-US"/>
+        </w:rPr>
+        <w:tab/>
+        <w:t>}</w:t>
+      </w:r>
+    </w:p>
+    <w:p>
+      <w:pPr>
+        <w:pStyle w:val="HTMLVorformatiert"/>
+        <w:shd w:val="clear" w:color="auto" w:fill="FFFFFF"/>
+        <w:rPr>
+          <w:rFonts w:ascii="Consolas" w:hAnsi="Consolas" w:cs="Consolas"/>
+          <w:color w:val="000000"/>
+          <w:sz w:val="15"/>
+          <w:szCs w:val="15"/>
+          <w:lang w:val="en-US"/>
+        </w:rPr>
+      </w:pPr>
+      <w:r>
+        <w:rPr>
+          <w:rFonts w:ascii="Consolas" w:hAnsi="Consolas" w:cs="Consolas"/>
+          <w:color w:val="000000"/>
+          <w:sz w:val="15"/>
+          <w:szCs w:val="15"/>
+          <w:shd w:val="clear" w:color="auto" w:fill="FFFF00"/>
+          <w:lang w:val="en-US"/>
+        </w:rPr>
+        <w:t>}</w:t>
+      </w:r>
+    </w:p>
+    <w:p>
+      <w:pPr>
+        <w:pStyle w:val="HTMLVorformatiert"/>
+        <w:shd w:val="clear" w:color="auto" w:fill="FFFFFF"/>
+        <w:rPr>
+          <w:rFonts w:ascii="Consolas" w:hAnsi="Consolas" w:cs="Consolas"/>
+          <w:color w:val="000000"/>
+          <w:sz w:val="15"/>
+          <w:szCs w:val="15"/>
+          <w:lang w:val="en-US"/>
+        </w:rPr>
+      </w:pPr>
+      <w:r>
+        <w:rPr>
+          <w:rFonts w:ascii="Consolas" w:hAnsi="Consolas" w:cs="Consolas"/>
+          <w:color w:val="0000FF"/>
+          <w:sz w:val="15"/>
+          <w:szCs w:val="15"/>
+          <w:lang w:val="en-US"/>
+        </w:rPr>
+        <w:t>&lt;</w:t>
+      </w:r>
+      <w:r>
+        <w:rPr>
+          <w:rFonts w:ascii="Consolas" w:hAnsi="Consolas" w:cs="Consolas"/>
+          <w:color w:val="800000"/>
+          <w:sz w:val="15"/>
+          <w:szCs w:val="15"/>
+          <w:lang w:val="en-US"/>
+        </w:rPr>
+        <w:t>h3</w:t>
+      </w:r>
+      <w:r>
+        <w:rPr>
+          <w:rFonts w:ascii="Consolas" w:hAnsi="Consolas" w:cs="Consolas"/>
+          <w:color w:val="0000FF"/>
+          <w:sz w:val="15"/>
+          <w:szCs w:val="15"/>
+          <w:lang w:val="en-US"/>
+        </w:rPr>
+        <w:t>&gt;</w:t>
+      </w:r>
+      <w:r>
+        <w:rPr>
+          <w:rFonts w:ascii="Consolas" w:hAnsi="Consolas" w:cs="Consolas"/>
+          <w:color w:val="000000"/>
+          <w:sz w:val="15"/>
+          <w:szCs w:val="15"/>
+          <w:lang w:val="en-US"/>
+        </w:rPr>
+        <w:t>Named Crop of Media Picker Image</w:t>
+      </w:r>
+      <w:r>
+        <w:rPr>
+          <w:rFonts w:ascii="Consolas" w:hAnsi="Consolas" w:cs="Consolas"/>
+          <w:color w:val="0000FF"/>
+          <w:sz w:val="15"/>
+          <w:szCs w:val="15"/>
+          <w:lang w:val="en-US"/>
+        </w:rPr>
+        <w:t>&lt;/</w:t>
+      </w:r>
+      <w:r>
+        <w:rPr>
+          <w:rFonts w:ascii="Consolas" w:hAnsi="Consolas" w:cs="Consolas"/>
+          <w:color w:val="800000"/>
+          <w:sz w:val="15"/>
+          <w:szCs w:val="15"/>
+          <w:lang w:val="en-US"/>
+        </w:rPr>
+        <w:t>h3</w:t>
+      </w:r>
+      <w:r>
+        <w:rPr>
+          <w:rFonts w:ascii="Consolas" w:hAnsi="Consolas" w:cs="Consolas"/>
+          <w:color w:val="0000FF"/>
+          <w:sz w:val="15"/>
+          <w:szCs w:val="15"/>
+          <w:lang w:val="en-US"/>
+        </w:rPr>
+        <w:t>&gt;</w:t>
+      </w:r>
+    </w:p>
+    <w:p>
+      <w:pPr>
+        <w:pStyle w:val="HTMLVorformatiert"/>
+        <w:shd w:val="clear" w:color="auto" w:fill="FFFFFF"/>
+        <w:rPr>
+          <w:rFonts w:ascii="Consolas" w:hAnsi="Consolas" w:cs="Consolas"/>
+          <w:color w:val="000000"/>
+          <w:sz w:val="15"/>
+          <w:szCs w:val="15"/>
+          <w:lang w:val="en-US"/>
+        </w:rPr>
+      </w:pPr>
+      <w:r>
+        <w:rPr>
+          <w:rFonts w:ascii="Consolas" w:hAnsi="Consolas" w:cs="Consolas"/>
+          <w:color w:val="000000"/>
+          <w:sz w:val="15"/>
+          <w:szCs w:val="15"/>
+          <w:shd w:val="clear" w:color="auto" w:fill="FFFF00"/>
+          <w:lang w:val="en-US"/>
+        </w:rPr>
+        <w:t>@</w:t>
+      </w:r>
+      <w:r>
+        <w:rPr>
+          <w:rFonts w:ascii="Consolas" w:hAnsi="Consolas" w:cs="Consolas"/>
+          <w:color w:val="0000FF"/>
+          <w:sz w:val="15"/>
+          <w:szCs w:val="15"/>
+          <w:lang w:val="en-US"/>
+        </w:rPr>
+        <w:t>if</w:t>
+      </w:r>
+      <w:r>
+        <w:rPr>
+          <w:rFonts w:ascii="Consolas" w:hAnsi="Consolas" w:cs="Consolas"/>
+          <w:color w:val="000000"/>
+          <w:sz w:val="15"/>
+          <w:szCs w:val="15"/>
+          <w:lang w:val="en-US"/>
+        </w:rPr>
+        <w:t> (crop != </w:t>
+      </w:r>
+      <w:r>
+        <w:rPr>
+          <w:rFonts w:ascii="Consolas" w:hAnsi="Consolas" w:cs="Consolas"/>
+          <w:color w:val="0000FF"/>
+          <w:sz w:val="15"/>
+          <w:szCs w:val="15"/>
+          <w:lang w:val="en-US"/>
+        </w:rPr>
+        <w:t>null</w:t>
+      </w:r>
+      <w:r>
+        <w:rPr>
+          <w:rFonts w:ascii="Consolas" w:hAnsi="Consolas" w:cs="Consolas"/>
+          <w:color w:val="000000"/>
+          <w:sz w:val="15"/>
+          <w:szCs w:val="15"/>
+          <w:lang w:val="en-US"/>
+        </w:rPr>
+        <w:t>)</w:t>
+      </w:r>
+    </w:p>
+    <w:p>
+      <w:pPr>
+        <w:pStyle w:val="HTMLVorformatiert"/>
+        <w:shd w:val="clear" w:color="auto" w:fill="FFFFFF"/>
+        <w:rPr>
+          <w:rFonts w:ascii="Consolas" w:hAnsi="Consolas" w:cs="Consolas"/>
+          <w:color w:val="000000"/>
+          <w:sz w:val="15"/>
+          <w:szCs w:val="15"/>
+          <w:lang w:val="en-US"/>
+        </w:rPr>
+      </w:pPr>
+      <w:r>
+        <w:rPr>
+          <w:rFonts w:ascii="Consolas" w:hAnsi="Consolas" w:cs="Consolas"/>
+          <w:color w:val="000000"/>
+          <w:sz w:val="15"/>
+          <w:szCs w:val="15"/>
+          <w:lang w:val="en-US"/>
+        </w:rPr>
+        <w:t>{</w:t>
+      </w:r>
+    </w:p>
+    <w:p>
+      <w:pPr>
+        <w:pStyle w:val="HTMLVorformatiert"/>
+        <w:shd w:val="clear" w:color="auto" w:fill="FFFFFF"/>
+        <w:rPr>
+          <w:rFonts w:ascii="Consolas" w:hAnsi="Consolas" w:cs="Consolas"/>
+          <w:color w:val="000000"/>
+          <w:sz w:val="15"/>
+          <w:szCs w:val="15"/>
+          <w:lang w:val="en-US"/>
+        </w:rPr>
+      </w:pPr>
+      <w:r>
+        <w:rPr>
+          <w:rFonts w:ascii="Consolas" w:hAnsi="Consolas" w:cs="Consolas"/>
+          <w:color w:val="000000"/>
+          <w:sz w:val="15"/>
+          <w:szCs w:val="15"/>
+          <w:lang w:val="en-US"/>
+        </w:rPr>
+        <w:tab/>
+      </w:r>
+      <w:r>
+        <w:rPr>
+          <w:rFonts w:ascii="Consolas" w:hAnsi="Consolas" w:cs="Consolas"/>
+          <w:color w:val="0000FF"/>
+          <w:sz w:val="15"/>
+          <w:szCs w:val="15"/>
+          <w:lang w:val="en-US"/>
+        </w:rPr>
+        <w:t>&lt;</w:t>
+      </w:r>
+      <w:r>
+        <w:rPr>
+          <w:rFonts w:ascii="Consolas" w:hAnsi="Consolas" w:cs="Consolas"/>
+          <w:color w:val="800000"/>
+          <w:sz w:val="15"/>
+          <w:szCs w:val="15"/>
+          <w:lang w:val="en-US"/>
+        </w:rPr>
+        <w:t>img</w:t>
+      </w:r>
+      <w:r>
+        <w:rPr>
+          <w:rFonts w:ascii="Consolas" w:hAnsi="Consolas" w:cs="Consolas"/>
+          <w:color w:val="000000"/>
+          <w:sz w:val="15"/>
+          <w:szCs w:val="15"/>
+          <w:lang w:val="en-US"/>
+        </w:rPr>
+        <w:t> </w:t>
+      </w:r>
+      <w:r>
+        <w:rPr>
+          <w:rFonts w:ascii="Consolas" w:hAnsi="Consolas" w:cs="Consolas"/>
+          <w:color w:val="FF0000"/>
+          <w:sz w:val="15"/>
+          <w:szCs w:val="15"/>
+          <w:lang w:val="en-US"/>
+        </w:rPr>
+        <w:t>src</w:t>
+      </w:r>
+      <w:r>
+        <w:rPr>
+          <w:rFonts w:ascii="Consolas" w:hAnsi="Consolas" w:cs="Consolas"/>
+          <w:color w:val="0000FF"/>
+          <w:sz w:val="15"/>
+          <w:szCs w:val="15"/>
+          <w:lang w:val="en-US"/>
+        </w:rPr>
+        <w:t>="</w:t>
+      </w:r>
+      <w:r>
+        <w:rPr>
+          <w:rFonts w:ascii="Consolas" w:hAnsi="Consolas" w:cs="Consolas"/>
+          <w:color w:val="000000"/>
+          <w:sz w:val="15"/>
+          <w:szCs w:val="15"/>
+          <w:shd w:val="clear" w:color="auto" w:fill="FFFF00"/>
+          <w:lang w:val="en-US"/>
+        </w:rPr>
+        <w:t>@</w:t>
+      </w:r>
+      <w:r>
+        <w:rPr>
+          <w:rFonts w:ascii="Consolas" w:hAnsi="Consolas" w:cs="Consolas"/>
+          <w:color w:val="0000FF"/>
+          <w:sz w:val="15"/>
+          <w:szCs w:val="15"/>
+          <w:lang w:val="en-US"/>
+        </w:rPr>
+        <w:t>crop.NewUrl"</w:t>
+      </w:r>
+      <w:r>
+        <w:rPr>
+          <w:rFonts w:ascii="Consolas" w:hAnsi="Consolas" w:cs="Consolas"/>
+          <w:color w:val="000000"/>
+          <w:sz w:val="15"/>
+          <w:szCs w:val="15"/>
+          <w:lang w:val="en-US"/>
+        </w:rPr>
+        <w:t> </w:t>
+      </w:r>
+      <w:r>
+        <w:rPr>
+          <w:rFonts w:ascii="Consolas" w:hAnsi="Consolas" w:cs="Consolas"/>
+          <w:color w:val="FF0000"/>
+          <w:sz w:val="15"/>
+          <w:szCs w:val="15"/>
+          <w:lang w:val="en-US"/>
+        </w:rPr>
+        <w:t>width</w:t>
+      </w:r>
+      <w:r>
+        <w:rPr>
+          <w:rFonts w:ascii="Consolas" w:hAnsi="Consolas" w:cs="Consolas"/>
+          <w:color w:val="0000FF"/>
+          <w:sz w:val="15"/>
+          <w:szCs w:val="15"/>
+          <w:lang w:val="en-US"/>
+        </w:rPr>
+        <w:t>="</w:t>
+      </w:r>
+      <w:r>
+        <w:rPr>
+          <w:rFonts w:ascii="Consolas" w:hAnsi="Consolas" w:cs="Consolas"/>
+          <w:color w:val="000000"/>
+          <w:sz w:val="15"/>
+          <w:szCs w:val="15"/>
+          <w:shd w:val="clear" w:color="auto" w:fill="FFFF00"/>
+          <w:lang w:val="en-US"/>
+        </w:rPr>
+        <w:t>@</w:t>
+      </w:r>
+      <w:r>
+        <w:rPr>
+          <w:rFonts w:ascii="Consolas" w:hAnsi="Consolas" w:cs="Consolas"/>
+          <w:color w:val="0000FF"/>
+          <w:sz w:val="15"/>
+          <w:szCs w:val="15"/>
+          <w:lang w:val="en-US"/>
+        </w:rPr>
+        <w:t>crop.Width"</w:t>
+      </w:r>
+      <w:r>
+        <w:rPr>
+          <w:rFonts w:ascii="Consolas" w:hAnsi="Consolas" w:cs="Consolas"/>
+          <w:color w:val="000000"/>
+          <w:sz w:val="15"/>
+          <w:szCs w:val="15"/>
+          <w:lang w:val="en-US"/>
+        </w:rPr>
+        <w:t> </w:t>
+      </w:r>
+      <w:r>
+        <w:rPr>
+          <w:rFonts w:ascii="Consolas" w:hAnsi="Consolas" w:cs="Consolas"/>
+          <w:color w:val="FF0000"/>
+          <w:sz w:val="15"/>
+          <w:szCs w:val="15"/>
+          <w:lang w:val="en-US"/>
+        </w:rPr>
+        <w:t>height</w:t>
+      </w:r>
+      <w:r>
+        <w:rPr>
+          <w:rFonts w:ascii="Consolas" w:hAnsi="Consolas" w:cs="Consolas"/>
+          <w:color w:val="0000FF"/>
+          <w:sz w:val="15"/>
+          <w:szCs w:val="15"/>
+          <w:lang w:val="en-US"/>
+        </w:rPr>
+        <w:t>="</w:t>
+      </w:r>
+      <w:r>
+        <w:rPr>
+          <w:rFonts w:ascii="Consolas" w:hAnsi="Consolas" w:cs="Consolas"/>
+          <w:color w:val="000000"/>
+          <w:sz w:val="15"/>
+          <w:szCs w:val="15"/>
+          <w:shd w:val="clear" w:color="auto" w:fill="FFFF00"/>
+          <w:lang w:val="en-US"/>
+        </w:rPr>
+        <w:t>@</w:t>
+      </w:r>
+      <w:r>
+        <w:rPr>
+          <w:rFonts w:ascii="Consolas" w:hAnsi="Consolas" w:cs="Consolas"/>
+          <w:color w:val="0000FF"/>
+          <w:sz w:val="15"/>
+          <w:szCs w:val="15"/>
+          <w:lang w:val="en-US"/>
+        </w:rPr>
+        <w:t>crop.Height"</w:t>
+      </w:r>
+      <w:r>
+        <w:rPr>
+          <w:rFonts w:ascii="Consolas" w:hAnsi="Consolas" w:cs="Consolas"/>
+          <w:color w:val="000000"/>
+          <w:sz w:val="15"/>
+          <w:szCs w:val="15"/>
+          <w:lang w:val="en-US"/>
+        </w:rPr>
+        <w:t> </w:t>
+      </w:r>
+      <w:r>
+        <w:rPr>
+          <w:rFonts w:ascii="Consolas" w:hAnsi="Consolas" w:cs="Consolas"/>
+          <w:color w:val="FF0000"/>
+          <w:sz w:val="15"/>
+          <w:szCs w:val="15"/>
+          <w:lang w:val="en-US"/>
+        </w:rPr>
+        <w:t>alt</w:t>
+      </w:r>
+      <w:r>
+        <w:rPr>
+          <w:rFonts w:ascii="Consolas" w:hAnsi="Consolas" w:cs="Consolas"/>
+          <w:color w:val="0000FF"/>
+          <w:sz w:val="15"/>
+          <w:szCs w:val="15"/>
+          <w:lang w:val="en-US"/>
+        </w:rPr>
+        <w:t>="</w:t>
+      </w:r>
+      <w:r>
+        <w:rPr>
+          <w:rFonts w:ascii="Consolas" w:hAnsi="Consolas" w:cs="Consolas"/>
+          <w:color w:val="000000"/>
+          <w:sz w:val="15"/>
+          <w:szCs w:val="15"/>
+          <w:shd w:val="clear" w:color="auto" w:fill="FFFF00"/>
+          <w:lang w:val="en-US"/>
+        </w:rPr>
+        <w:t>@</w:t>
+      </w:r>
+      <w:r>
+        <w:rPr>
+          <w:rFonts w:ascii="Consolas" w:hAnsi="Consolas" w:cs="Consolas"/>
+          <w:color w:val="0000FF"/>
+          <w:sz w:val="15"/>
+          <w:szCs w:val="15"/>
+          <w:lang w:val="en-US"/>
+        </w:rPr>
+        <w:t>crop.Name"</w:t>
+      </w:r>
+      <w:r>
+        <w:rPr>
+          <w:rFonts w:ascii="Consolas" w:hAnsi="Consolas" w:cs="Consolas"/>
+          <w:color w:val="000000"/>
+          <w:sz w:val="15"/>
+          <w:szCs w:val="15"/>
+          <w:lang w:val="en-US"/>
+        </w:rPr>
+        <w:t> </w:t>
+      </w:r>
+      <w:r>
+        <w:rPr>
+          <w:rFonts w:ascii="Consolas" w:hAnsi="Consolas" w:cs="Consolas"/>
+          <w:color w:val="0000FF"/>
+          <w:sz w:val="15"/>
+          <w:szCs w:val="15"/>
+          <w:lang w:val="en-US"/>
+        </w:rPr>
+        <w:t>/&gt;</w:t>
+      </w:r>
+    </w:p>
+    <w:p>
+      <w:pPr>
+        <w:pStyle w:val="HTMLVorformatiert"/>
+        <w:shd w:val="clear" w:color="auto" w:fill="FFFFFF"/>
+        <w:rPr>
+          <w:rFonts w:ascii="Consolas" w:hAnsi="Consolas" w:cs="Consolas"/>
+          <w:color w:val="000000"/>
+          <w:sz w:val="15"/>
+          <w:szCs w:val="15"/>
+        </w:rPr>
+      </w:pPr>
+      <w:r>
+        <w:rPr>
+          <w:rFonts w:ascii="Consolas" w:hAnsi="Consolas" w:cs="Consolas"/>
+          <w:color w:val="000000"/>
+          <w:sz w:val="15"/>
+          <w:szCs w:val="15"/>
+        </w:rPr>
+        <w:t>}</w:t>
+      </w:r>
     </w:p>
     <w:p>
       <w:pPr>
@@ -5153,15 +7713,7 @@
         <w:t>er</w:t>
       </w:r>
       <w:r>
-        <w:t xml:space="preserve"> ImageProvider "</w:t>
-      </w:r>
-      <w:proofErr w:type="spellStart"/>
-      <w:r>
-        <w:t>imageCropperProvider</w:t>
-      </w:r>
-      <w:proofErr w:type="spellEnd"/>
-      <w:r>
-        <w:t>"</w:t>
+        <w:t xml:space="preserve"> ImageProvider "imageCropperProvider"</w:t>
       </w:r>
     </w:p>
     <w:p>
@@ -5179,16 +7731,11 @@
       <w:r>
         <w:t xml:space="preserve">erver </w:t>
       </w:r>
-      <w:proofErr w:type="spellStart"/>
       <w:r>
         <w:t>C</w:t>
       </w:r>
       <w:r>
-        <w:t>ontrol</w:t>
-      </w:r>
-      <w:proofErr w:type="spellEnd"/>
-      <w:r>
-        <w:t xml:space="preserve"> für </w:t>
+        <w:t xml:space="preserve">ontrol für </w:t>
       </w:r>
       <w:r>
         <w:t>Bilder</w:t>
@@ -5212,15 +7759,7 @@
         <w:t>iert</w:t>
       </w:r>
       <w:r>
-        <w:t xml:space="preserve">. Dieser entspricht im </w:t>
-      </w:r>
-      <w:proofErr w:type="gramStart"/>
-      <w:r>
-        <w:t>wesentlichen</w:t>
-      </w:r>
-      <w:proofErr w:type="gramEnd"/>
-      <w:r>
-        <w:t xml:space="preserve"> dem Standard-Provider, </w:t>
+        <w:t xml:space="preserve">. Dieser entspricht im wesentlichen dem Standard-Provider, </w:t>
       </w:r>
       <w:r>
         <w:t>unterstützt jedoch</w:t>
@@ -5256,91 +7795,7 @@
         <w:rPr>
           <w:lang w:val="en-US"/>
         </w:rPr>
-        <w:t xml:space="preserve">Auf </w:t>
-      </w:r>
-      <w:proofErr w:type="spellStart"/>
-      <w:r>
-        <w:rPr>
-          <w:lang w:val="en-US"/>
-        </w:rPr>
-        <w:t>einer</w:t>
-      </w:r>
-      <w:proofErr w:type="spellEnd"/>
-      <w:r>
-        <w:rPr>
-          <w:lang w:val="en-US"/>
-        </w:rPr>
-        <w:t xml:space="preserve"> </w:t>
-      </w:r>
-      <w:proofErr w:type="spellStart"/>
-      <w:r>
-        <w:rPr>
-          <w:lang w:val="en-US"/>
-        </w:rPr>
-        <w:t>Masterpage</w:t>
-      </w:r>
-      <w:proofErr w:type="spellEnd"/>
-      <w:r>
-        <w:rPr>
-          <w:lang w:val="en-US"/>
-        </w:rPr>
-        <w:t xml:space="preserve"> </w:t>
-      </w:r>
-      <w:proofErr w:type="spellStart"/>
-      <w:r>
-        <w:rPr>
-          <w:lang w:val="en-US"/>
-        </w:rPr>
-        <w:t>wird</w:t>
-      </w:r>
-      <w:proofErr w:type="spellEnd"/>
-      <w:r>
-        <w:rPr>
-          <w:lang w:val="en-US"/>
-        </w:rPr>
-        <w:t xml:space="preserve"> das Control </w:t>
-      </w:r>
-      <w:proofErr w:type="spellStart"/>
-      <w:r>
-        <w:rPr>
-          <w:lang w:val="en-US"/>
-        </w:rPr>
-        <w:t>wie</w:t>
-      </w:r>
-      <w:proofErr w:type="spellEnd"/>
-      <w:r>
-        <w:rPr>
-          <w:lang w:val="en-US"/>
-        </w:rPr>
-        <w:t xml:space="preserve"> </w:t>
-      </w:r>
-      <w:proofErr w:type="spellStart"/>
-      <w:r>
-        <w:rPr>
-          <w:lang w:val="en-US"/>
-        </w:rPr>
-        <w:t>folgt</w:t>
-      </w:r>
-      <w:proofErr w:type="spellEnd"/>
-      <w:r>
-        <w:rPr>
-          <w:lang w:val="en-US"/>
-        </w:rPr>
-        <w:t xml:space="preserve"> </w:t>
-      </w:r>
-      <w:proofErr w:type="spellStart"/>
-      <w:r>
-        <w:rPr>
-          <w:lang w:val="en-US"/>
-        </w:rPr>
-        <w:t>verwendet</w:t>
-      </w:r>
-      <w:proofErr w:type="spellEnd"/>
-      <w:r>
-        <w:rPr>
-          <w:lang w:val="en-US"/>
-        </w:rPr>
-        <w:t>:</w:t>
+        <w:t>Auf einer Masterpage wird das Control wie folgt verwendet:</w:t>
       </w:r>
     </w:p>
     <w:p>
@@ -5369,7 +7824,6 @@
         </w:rPr>
         <w:t>&lt;</w:t>
       </w:r>
-      <w:proofErr w:type="spellStart"/>
       <w:r>
         <w:rPr>
           <w:rFonts w:ascii="Consolas" w:hAnsi="Consolas" w:cs="Consolas"/>
@@ -5381,7 +7835,6 @@
         </w:rPr>
         <w:t>umbraco</w:t>
       </w:r>
-      <w:proofErr w:type="gramStart"/>
       <w:r>
         <w:rPr>
           <w:rFonts w:ascii="Consolas" w:hAnsi="Consolas" w:cs="Consolas"/>
@@ -5404,8 +7857,6 @@
         </w:rPr>
         <w:t>Image</w:t>
       </w:r>
-      <w:proofErr w:type="spellEnd"/>
-      <w:proofErr w:type="gramEnd"/>
       <w:r>
         <w:rPr>
           <w:rFonts w:ascii="Consolas" w:hAnsi="Consolas" w:cs="Consolas"/>
@@ -5417,7 +7868,6 @@
         </w:rPr>
         <w:t xml:space="preserve"> </w:t>
       </w:r>
-      <w:proofErr w:type="spellStart"/>
       <w:r>
         <w:rPr>
           <w:rFonts w:ascii="Consolas" w:hAnsi="Consolas" w:cs="Consolas"/>
@@ -5429,7 +7879,6 @@
         </w:rPr>
         <w:t>runat</w:t>
       </w:r>
-      <w:proofErr w:type="spellEnd"/>
       <w:r>
         <w:rPr>
           <w:rFonts w:ascii="Consolas" w:hAnsi="Consolas" w:cs="Consolas"/>
@@ -5479,7 +7928,6 @@
         </w:rPr>
         <w:tab/>
       </w:r>
-      <w:proofErr w:type="gramStart"/>
       <w:r>
         <w:rPr>
           <w:rFonts w:ascii="Consolas" w:hAnsi="Consolas" w:cs="Consolas"/>
@@ -5491,7 +7939,6 @@
         </w:rPr>
         <w:t>field</w:t>
       </w:r>
-      <w:proofErr w:type="gramEnd"/>
       <w:r>
         <w:rPr>
           <w:rFonts w:ascii="Consolas" w:hAnsi="Consolas" w:cs="Consolas"/>
@@ -5503,7 +7950,6 @@
         </w:rPr>
         <w:t>="</w:t>
       </w:r>
-      <w:proofErr w:type="spellStart"/>
       <w:r>
         <w:rPr>
           <w:rFonts w:ascii="Consolas" w:hAnsi="Consolas" w:cs="Consolas"/>
@@ -5515,7 +7961,6 @@
         </w:rPr>
         <w:t>theImage</w:t>
       </w:r>
-      <w:proofErr w:type="spellEnd"/>
       <w:r>
         <w:rPr>
           <w:rFonts w:ascii="Consolas" w:hAnsi="Consolas" w:cs="Consolas"/>
@@ -5636,31 +8081,7 @@
           <w:highlight w:val="white"/>
           <w:lang w:val="en-US"/>
         </w:rPr>
-        <w:t>="</w:t>
-      </w:r>
-      <w:proofErr w:type="spellStart"/>
-      <w:r>
-        <w:rPr>
-          <w:rFonts w:ascii="Consolas" w:hAnsi="Consolas" w:cs="Consolas"/>
-          <w:color w:val="0000FF"/>
-          <w:sz w:val="19"/>
-          <w:szCs w:val="19"/>
-          <w:highlight w:val="white"/>
-          <w:lang w:val="en-US"/>
-        </w:rPr>
-        <w:t>imageCropperExtended</w:t>
-      </w:r>
-      <w:proofErr w:type="spellEnd"/>
-      <w:r>
-        <w:rPr>
-          <w:rFonts w:ascii="Consolas" w:hAnsi="Consolas" w:cs="Consolas"/>
-          <w:color w:val="0000FF"/>
-          <w:sz w:val="19"/>
-          <w:szCs w:val="19"/>
-          <w:highlight w:val="white"/>
-          <w:lang w:val="en-US"/>
-        </w:rPr>
-        <w:t>"</w:t>
+        <w:t>="imageCropperExtended"</w:t>
       </w:r>
       <w:r>
         <w:rPr>
@@ -5686,83 +8107,41 @@
       </w:r>
     </w:p>
     <w:p>
-      <w:proofErr w:type="spellStart"/>
-      <w:r>
-        <w:t>theImage</w:t>
-      </w:r>
-      <w:proofErr w:type="spellEnd"/>
-      <w:r>
-        <w:t xml:space="preserve"> ist der Alias-Name einer Eigenschaft </w:t>
+      <w:r>
+        <w:t xml:space="preserve">theImage ist der Alias-Name einer Eigenschaft </w:t>
       </w:r>
       <w:r>
         <w:t>vom Typ</w:t>
       </w:r>
       <w:r>
-        <w:t xml:space="preserve"> </w:t>
-      </w:r>
-      <w:proofErr w:type="spellStart"/>
-      <w:r>
-        <w:t>media</w:t>
-      </w:r>
-      <w:proofErr w:type="spellEnd"/>
-      <w:r>
-        <w:t xml:space="preserve"> picker.</w:t>
-      </w:r>
-    </w:p>
-    <w:p>
-      <w:r>
-        <w:t xml:space="preserve">Weitere Details beschreibt Morten Bock </w:t>
-      </w:r>
-      <w:proofErr w:type="spellStart"/>
-      <w:r>
-        <w:t>Sørensens</w:t>
-      </w:r>
-      <w:proofErr w:type="spellEnd"/>
-      <w:r>
-        <w:t xml:space="preserve"> auf seinem Blog:</w:t>
+        <w:t xml:space="preserve"> media picker.</w:t>
+      </w:r>
+    </w:p>
+    <w:p>
+      <w:r>
+        <w:t>Weitere Details beschreibt Morten Bock Sørensens auf seinem Blog:</w:t>
       </w:r>
       <w:r>
         <w:br/>
       </w:r>
       <w:hyperlink r:id="rId13" w:history="1">
-        <w:proofErr w:type="spellStart"/>
         <w:r>
           <w:rPr>
             <w:rStyle w:val="Hyperlink"/>
           </w:rPr>
-          <w:t>Introducing</w:t>
+          <w:t>Introducing The umbraco:image Control</w:t>
         </w:r>
-        <w:proofErr w:type="spellEnd"/>
-        <w:r>
-          <w:rPr>
-            <w:rStyle w:val="Hyperlink"/>
-          </w:rPr>
-          <w:t xml:space="preserve"> The </w:t>
-        </w:r>
-        <w:proofErr w:type="spellStart"/>
-        <w:r>
-          <w:rPr>
-            <w:rStyle w:val="Hyperlink"/>
-          </w:rPr>
-          <w:t>umbraco:image</w:t>
-        </w:r>
-        <w:proofErr w:type="spellEnd"/>
-        <w:r>
-          <w:rPr>
-            <w:rStyle w:val="Hyperlink"/>
-          </w:rPr>
-          <w:t xml:space="preserve"> </w:t>
-        </w:r>
-        <w:proofErr w:type="spellStart"/>
-        <w:r>
-          <w:rPr>
-            <w:rStyle w:val="Hyperlink"/>
-          </w:rPr>
-          <w:t>Control</w:t>
-        </w:r>
-        <w:proofErr w:type="spellEnd"/>
       </w:hyperlink>
     </w:p>
+    <w:p/>
+    <w:p/>
+    <w:p/>
+    <w:p/>
+    <w:p/>
+    <w:p/>
+    <w:p/>
+    <w:p/>
+    <w:p/>
     <w:p>
       <w:pPr>
         <w:pStyle w:val="berschrift1"/>
@@ -5770,28 +8149,13 @@
           <w:lang w:val="de-DE"/>
         </w:rPr>
       </w:pPr>
-      <w:proofErr w:type="spellStart"/>
       <w:r>
         <w:rPr>
           <w:lang w:val="de-DE"/>
         </w:rPr>
-        <w:t>ImageResizer</w:t>
-      </w:r>
-      <w:proofErr w:type="spellEnd"/>
-      <w:r>
-        <w:rPr>
-          <w:lang w:val="de-DE"/>
-        </w:rPr>
-        <w:t xml:space="preserve"> </w:t>
-      </w:r>
-      <w:proofErr w:type="spellStart"/>
-      <w:r>
-        <w:rPr>
-          <w:lang w:val="de-DE"/>
-        </w:rPr>
-        <w:t>settings</w:t>
-      </w:r>
-      <w:proofErr w:type="spellEnd"/>
+        <w:lastRenderedPageBreak/>
+        <w:t>ImageResizer settings</w:t>
+      </w:r>
     </w:p>
     <w:p>
       <w:r>
@@ -5833,11 +8197,7 @@
         <w:t xml:space="preserve">. </w:t>
       </w:r>
       <w:r>
-        <w:t xml:space="preserve">Was in </w:t>
-      </w:r>
-      <w:r>
-        <w:lastRenderedPageBreak/>
-        <w:t xml:space="preserve">der Regel ausreichen sollte. </w:t>
+        <w:t xml:space="preserve">Was in der Regel ausreichen sollte. </w:t>
       </w:r>
       <w:r>
         <w:t>Werden jedoch größere Ausschnitte benötig genügen folgende zusätzliche Zeilen in der web.config:</w:t>
@@ -5865,7 +8225,6 @@
         </w:rPr>
         <w:t>&lt;</w:t>
       </w:r>
-      <w:proofErr w:type="gramStart"/>
       <w:r>
         <w:rPr>
           <w:rFonts w:ascii="Consolas" w:hAnsi="Consolas" w:cs="Consolas"/>
@@ -5877,7 +8236,6 @@
         </w:rPr>
         <w:t>configuration</w:t>
       </w:r>
-      <w:proofErr w:type="gramEnd"/>
       <w:r>
         <w:rPr>
           <w:rFonts w:ascii="Consolas" w:hAnsi="Consolas" w:cs="Consolas"/>
@@ -5917,8 +8275,6 @@
         </w:rPr>
         <w:t>&lt;</w:t>
       </w:r>
-      <w:proofErr w:type="spellStart"/>
-      <w:proofErr w:type="gramStart"/>
       <w:r>
         <w:rPr>
           <w:rFonts w:ascii="Consolas" w:hAnsi="Consolas" w:cs="Consolas"/>
@@ -5930,8 +8286,6 @@
         </w:rPr>
         <w:t>configSections</w:t>
       </w:r>
-      <w:proofErr w:type="spellEnd"/>
-      <w:proofErr w:type="gramEnd"/>
       <w:r>
         <w:rPr>
           <w:rFonts w:ascii="Consolas" w:hAnsi="Consolas" w:cs="Consolas"/>
@@ -6068,7 +8422,6 @@
         </w:rPr>
         <w:t>"</w:t>
       </w:r>
-      <w:proofErr w:type="spellStart"/>
       <w:r>
         <w:rPr>
           <w:rFonts w:ascii="Consolas" w:hAnsi="Consolas" w:cs="Consolas"/>
@@ -6080,7 +8433,6 @@
         </w:rPr>
         <w:t>resizer</w:t>
       </w:r>
-      <w:proofErr w:type="spellEnd"/>
       <w:r>
         <w:rPr>
           <w:rFonts w:ascii="Consolas" w:hAnsi="Consolas" w:cs="Consolas"/>
@@ -6136,32 +8488,17 @@
         </w:rPr>
         <w:t>"</w:t>
       </w:r>
-      <w:proofErr w:type="spellStart"/>
-      <w:r>
-        <w:rPr>
-          <w:rFonts w:ascii="Consolas" w:hAnsi="Consolas" w:cs="Consolas"/>
-          <w:color w:val="0000FF"/>
-          <w:sz w:val="19"/>
-          <w:szCs w:val="19"/>
-          <w:highlight w:val="white"/>
-          <w:lang w:val="en-US"/>
-        </w:rPr>
-        <w:t>ImageResizer.ResizerSection</w:t>
-      </w:r>
-      <w:proofErr w:type="gramStart"/>
-      <w:r>
-        <w:rPr>
-          <w:rFonts w:ascii="Consolas" w:hAnsi="Consolas" w:cs="Consolas"/>
-          <w:color w:val="0000FF"/>
-          <w:sz w:val="19"/>
-          <w:szCs w:val="19"/>
-          <w:highlight w:val="white"/>
-          <w:lang w:val="en-US"/>
-        </w:rPr>
-        <w:t>,ImageResizer</w:t>
-      </w:r>
-      <w:proofErr w:type="spellEnd"/>
-      <w:proofErr w:type="gramEnd"/>
+      <w:r>
+        <w:rPr>
+          <w:rFonts w:ascii="Consolas" w:hAnsi="Consolas" w:cs="Consolas"/>
+          <w:color w:val="0000FF"/>
+          <w:sz w:val="19"/>
+          <w:szCs w:val="19"/>
+          <w:highlight w:val="white"/>
+          <w:lang w:val="en-US"/>
+        </w:rPr>
+        <w:t>ImageResizer.ResizerSection,ImageResizer</w:t>
+      </w:r>
       <w:r>
         <w:rPr>
           <w:rFonts w:ascii="Consolas" w:hAnsi="Consolas" w:cs="Consolas"/>
@@ -6184,7 +8521,6 @@
         </w:rPr>
         <w:t xml:space="preserve"> </w:t>
       </w:r>
-      <w:proofErr w:type="spellStart"/>
       <w:r>
         <w:rPr>
           <w:rFonts w:ascii="Consolas" w:hAnsi="Consolas" w:cs="Consolas"/>
@@ -6196,7 +8532,6 @@
         </w:rPr>
         <w:t>requirePermission</w:t>
       </w:r>
-      <w:proofErr w:type="spellEnd"/>
       <w:r>
         <w:rPr>
           <w:rFonts w:ascii="Consolas" w:hAnsi="Consolas" w:cs="Consolas"/>
@@ -6280,7 +8615,6 @@
         <w:tab/>
         <w:t>&lt;/</w:t>
       </w:r>
-      <w:proofErr w:type="spellStart"/>
       <w:r>
         <w:rPr>
           <w:rFonts w:ascii="Consolas" w:hAnsi="Consolas" w:cs="Consolas"/>
@@ -6292,7 +8626,6 @@
         </w:rPr>
         <w:t>configSections</w:t>
       </w:r>
-      <w:proofErr w:type="spellEnd"/>
       <w:r>
         <w:rPr>
           <w:rFonts w:ascii="Consolas" w:hAnsi="Consolas" w:cs="Consolas"/>
@@ -6332,8 +8665,6 @@
         <w:tab/>
         <w:t>&lt;</w:t>
       </w:r>
-      <w:proofErr w:type="spellStart"/>
-      <w:proofErr w:type="gramStart"/>
       <w:r>
         <w:rPr>
           <w:rFonts w:ascii="Consolas" w:hAnsi="Consolas" w:cs="Consolas"/>
@@ -6345,8 +8676,6 @@
         </w:rPr>
         <w:t>resizer</w:t>
       </w:r>
-      <w:proofErr w:type="spellEnd"/>
-      <w:proofErr w:type="gramEnd"/>
       <w:r>
         <w:rPr>
           <w:rFonts w:ascii="Consolas" w:hAnsi="Consolas" w:cs="Consolas"/>
@@ -6397,7 +8726,6 @@
         <w:tab/>
         <w:t>&lt;</w:t>
       </w:r>
-      <w:proofErr w:type="spellStart"/>
       <w:r>
         <w:rPr>
           <w:rFonts w:ascii="Consolas" w:hAnsi="Consolas" w:cs="Consolas"/>
@@ -6409,7 +8737,6 @@
         </w:rPr>
         <w:t>sizelimits</w:t>
       </w:r>
-      <w:proofErr w:type="spellEnd"/>
       <w:r>
         <w:rPr>
           <w:rFonts w:ascii="Consolas" w:hAnsi="Consolas" w:cs="Consolas"/>
@@ -6421,7 +8748,6 @@
         </w:rPr>
         <w:t xml:space="preserve"> </w:t>
       </w:r>
-      <w:proofErr w:type="spellStart"/>
       <w:r>
         <w:rPr>
           <w:rFonts w:ascii="Consolas" w:hAnsi="Consolas" w:cs="Consolas"/>
@@ -6433,7 +8759,6 @@
         </w:rPr>
         <w:t>imageWidth</w:t>
       </w:r>
-      <w:proofErr w:type="spellEnd"/>
       <w:r>
         <w:rPr>
           <w:rFonts w:ascii="Consolas" w:hAnsi="Consolas" w:cs="Consolas"/>
@@ -6489,7 +8814,6 @@
         </w:rPr>
         <w:t xml:space="preserve"> </w:t>
       </w:r>
-      <w:proofErr w:type="spellStart"/>
       <w:r>
         <w:rPr>
           <w:rFonts w:ascii="Consolas" w:hAnsi="Consolas" w:cs="Consolas"/>
@@ -6501,7 +8825,6 @@
         </w:rPr>
         <w:t>imageHeight</w:t>
       </w:r>
-      <w:proofErr w:type="spellEnd"/>
       <w:r>
         <w:rPr>
           <w:rFonts w:ascii="Consolas" w:hAnsi="Consolas" w:cs="Consolas"/>
@@ -6557,7 +8880,6 @@
         </w:rPr>
         <w:t xml:space="preserve"> </w:t>
       </w:r>
-      <w:proofErr w:type="spellStart"/>
       <w:r>
         <w:rPr>
           <w:rFonts w:ascii="Consolas" w:hAnsi="Consolas" w:cs="Consolas"/>
@@ -6569,7 +8891,6 @@
         </w:rPr>
         <w:t>totalWidth</w:t>
       </w:r>
-      <w:proofErr w:type="spellEnd"/>
       <w:r>
         <w:rPr>
           <w:rFonts w:ascii="Consolas" w:hAnsi="Consolas" w:cs="Consolas"/>
@@ -6625,7 +8946,6 @@
         </w:rPr>
         <w:t xml:space="preserve"> </w:t>
       </w:r>
-      <w:proofErr w:type="spellStart"/>
       <w:r>
         <w:rPr>
           <w:rFonts w:ascii="Consolas" w:hAnsi="Consolas" w:cs="Consolas"/>
@@ -6637,7 +8957,6 @@
         </w:rPr>
         <w:t>totalHeight</w:t>
       </w:r>
-      <w:proofErr w:type="spellEnd"/>
       <w:r>
         <w:rPr>
           <w:rFonts w:ascii="Consolas" w:hAnsi="Consolas" w:cs="Consolas"/>
@@ -6693,7 +9012,6 @@
         </w:rPr>
         <w:t xml:space="preserve"> </w:t>
       </w:r>
-      <w:proofErr w:type="spellStart"/>
       <w:r>
         <w:rPr>
           <w:rFonts w:ascii="Consolas" w:hAnsi="Consolas" w:cs="Consolas"/>
@@ -6705,7 +9023,6 @@
         </w:rPr>
         <w:t>totalBehavior</w:t>
       </w:r>
-      <w:proofErr w:type="spellEnd"/>
       <w:r>
         <w:rPr>
           <w:rFonts w:ascii="Consolas" w:hAnsi="Consolas" w:cs="Consolas"/>
@@ -6728,7 +9045,6 @@
         </w:rPr>
         <w:t>"</w:t>
       </w:r>
-      <w:proofErr w:type="spellStart"/>
       <w:r>
         <w:rPr>
           <w:rFonts w:ascii="Consolas" w:hAnsi="Consolas" w:cs="Consolas"/>
@@ -6740,7 +9056,6 @@
         </w:rPr>
         <w:t>throwexception</w:t>
       </w:r>
-      <w:proofErr w:type="spellEnd"/>
       <w:r>
         <w:rPr>
           <w:rFonts w:ascii="Consolas" w:hAnsi="Consolas" w:cs="Consolas"/>
@@ -6799,7 +9114,6 @@
         </w:rPr>
         <w:t>&lt;/</w:t>
       </w:r>
-      <w:proofErr w:type="spellStart"/>
       <w:r>
         <w:rPr>
           <w:rFonts w:ascii="Consolas" w:hAnsi="Consolas" w:cs="Consolas"/>
@@ -6810,7 +9124,6 @@
         </w:rPr>
         <w:t>resizer</w:t>
       </w:r>
-      <w:proofErr w:type="spellEnd"/>
       <w:r>
         <w:rPr>
           <w:rFonts w:ascii="Consolas" w:hAnsi="Consolas" w:cs="Consolas"/>
@@ -6859,7 +9172,6 @@
         </w:rPr>
         <w:t>&lt;/</w:t>
       </w:r>
-      <w:proofErr w:type="spellStart"/>
       <w:r>
         <w:rPr>
           <w:rFonts w:ascii="Consolas" w:hAnsi="Consolas" w:cs="Consolas"/>
@@ -6870,7 +9182,6 @@
         </w:rPr>
         <w:t>configuration</w:t>
       </w:r>
-      <w:proofErr w:type="spellEnd"/>
       <w:r>
         <w:rPr>
           <w:rFonts w:ascii="Consolas" w:hAnsi="Consolas" w:cs="Consolas"/>
@@ -6919,51 +9230,7 @@
           <w:szCs w:val="19"/>
           <w:highlight w:val="white"/>
         </w:rPr>
-        <w:t xml:space="preserve">Einfach </w:t>
-      </w:r>
-      <w:proofErr w:type="spellStart"/>
-      <w:r>
-        <w:rPr>
-          <w:rFonts w:ascii="Consolas" w:hAnsi="Consolas" w:cs="Consolas"/>
-          <w:color w:val="000000"/>
-          <w:sz w:val="19"/>
-          <w:szCs w:val="19"/>
-          <w:highlight w:val="white"/>
-        </w:rPr>
-        <w:t>totalWidth</w:t>
-      </w:r>
-      <w:proofErr w:type="spellEnd"/>
-      <w:r>
-        <w:rPr>
-          <w:rFonts w:ascii="Consolas" w:hAnsi="Consolas" w:cs="Consolas"/>
-          <w:color w:val="000000"/>
-          <w:sz w:val="19"/>
-          <w:szCs w:val="19"/>
-          <w:highlight w:val="white"/>
-        </w:rPr>
-        <w:t xml:space="preserve"> und </w:t>
-      </w:r>
-      <w:proofErr w:type="spellStart"/>
-      <w:r>
-        <w:rPr>
-          <w:rFonts w:ascii="Consolas" w:hAnsi="Consolas" w:cs="Consolas"/>
-          <w:color w:val="000000"/>
-          <w:sz w:val="19"/>
-          <w:szCs w:val="19"/>
-          <w:highlight w:val="white"/>
-        </w:rPr>
-        <w:t>totalHeight</w:t>
-      </w:r>
-      <w:proofErr w:type="spellEnd"/>
-      <w:r>
-        <w:rPr>
-          <w:rFonts w:ascii="Consolas" w:hAnsi="Consolas" w:cs="Consolas"/>
-          <w:color w:val="000000"/>
-          <w:sz w:val="19"/>
-          <w:szCs w:val="19"/>
-          <w:highlight w:val="white"/>
-        </w:rPr>
-        <w:t xml:space="preserve"> wie benötig anpassen. Mehr Details sind auf zu </w:t>
+        <w:t xml:space="preserve">Einfach totalWidth und totalHeight wie benötig anpassen. Mehr Details sind auf zu </w:t>
       </w:r>
       <w:hyperlink r:id="rId15" w:history="1">
         <w:r>
@@ -7016,15 +9283,7 @@
         <w:t>Der Quellkode befindet sich auf</w:t>
       </w:r>
       <w:r>
-        <w:t xml:space="preserve"> </w:t>
-      </w:r>
-      <w:proofErr w:type="spellStart"/>
-      <w:r>
-        <w:t>GitHub</w:t>
-      </w:r>
-      <w:proofErr w:type="spellEnd"/>
-      <w:r>
-        <w:t xml:space="preserve">: </w:t>
+        <w:t xml:space="preserve"> GitHub: </w:t>
       </w:r>
       <w:r>
         <w:br/>
@@ -7709,7 +9968,6 @@
     <w:basedOn w:val="Standard"/>
     <w:link w:val="HTMLVorformatiertZchn"/>
     <w:uiPriority w:val="99"/>
-    <w:semiHidden/>
     <w:unhideWhenUsed/>
     <w:rsid w:val="00DD093F"/>
     <w:pPr>
@@ -7745,7 +10003,6 @@
     <w:basedOn w:val="Absatz-Standardschriftart"/>
     <w:link w:val="HTMLVorformatiert"/>
     <w:uiPriority w:val="99"/>
-    <w:semiHidden/>
     <w:rsid w:val="00DD093F"/>
     <w:rPr>
       <w:rFonts w:ascii="Courier New" w:eastAsia="Times New Roman" w:hAnsi="Courier New" w:cs="Courier New"/>
